--- a/Stream.Hydrology/AQUATOX/TEST/Programmer_Test_Log.docx
+++ b/Stream.Hydrology/AQUATOX/TEST/Programmer_Test_Log.docx
@@ -8,6 +8,8 @@
           <w:b/>
         </w:rPr>
       </w:pPr>
+      <w:bookmarkStart w:id="0" w:name="_GoBack"/>
+      <w:bookmarkEnd w:id="0"/>
       <w:r>
         <w:rPr>
           <w:b/>
@@ -407,6 +409,7 @@
         </w:drawing>
       </w:r>
     </w:p>
+    <w:p/>
     <w:p>
       <w:r>
         <w:t xml:space="preserve">Results from </w:t>
@@ -421,39 +424,16 @@
         <w:t>.JSON</w:t>
       </w:r>
       <w:r>
+        <w:t xml:space="preserve"> above</w:t>
+      </w:r>
+      <w:r>
         <w:t xml:space="preserve"> </w:t>
       </w:r>
       <w:r>
-        <w:t>above</w:t>
-      </w:r>
-    </w:p>
-    <w:p/>
-    <w:p>
-      <w:r>
-        <w:br w:type="page"/>
-      </w:r>
-    </w:p>
-    <w:p>
-      <w:r>
-        <w:lastRenderedPageBreak/>
-        <w:t>1/26/2018, test hourly output, run for two days – results evenly spaced and consistent with trapezoidal integration</w:t>
-      </w:r>
-      <w:proofErr w:type="gramStart"/>
-      <w:r>
-        <w:t xml:space="preserve">, </w:t>
-      </w:r>
-      <w:r>
-        <w:t xml:space="preserve"> (</w:t>
-      </w:r>
-      <w:proofErr w:type="gramEnd"/>
-      <w:r>
-        <w:t xml:space="preserve">30 day test in </w:t>
-      </w:r>
-      <w:r>
-        <w:t>AQUATOX_Volume_Model_PTest4.JSON</w:t>
-      </w:r>
-      <w:r>
-        <w:t>)</w:t>
+        <w:rPr>
+          <w:highlight w:val="yellow"/>
+        </w:rPr>
+        <w:t>(re-run 3/9/2018)</w:t>
       </w:r>
     </w:p>
     <w:p>
@@ -462,10 +442,10 @@
           <w:noProof/>
         </w:rPr>
         <w:drawing>
-          <wp:inline distT="0" distB="0" distL="0" distR="0" wp14:anchorId="592BAC17" wp14:editId="30EFED31">
-            <wp:extent cx="5943600" cy="2208530"/>
-            <wp:effectExtent l="0" t="0" r="0" b="1270"/>
-            <wp:docPr id="7" name="Picture 7"/>
+          <wp:inline distT="0" distB="0" distL="0" distR="0" wp14:anchorId="4322A1FC" wp14:editId="22AD258E">
+            <wp:extent cx="5943600" cy="2498725"/>
+            <wp:effectExtent l="0" t="0" r="0" b="0"/>
+            <wp:docPr id="21" name="Picture 21"/>
             <wp:cNvGraphicFramePr>
               <a:graphicFrameLocks xmlns:a="http://schemas.openxmlformats.org/drawingml/2006/main" noChangeAspect="1"/>
             </wp:cNvGraphicFramePr>
@@ -485,7 +465,7 @@
                   <pic:spPr>
                     <a:xfrm>
                       <a:off x="0" y="0"/>
-                      <a:ext cx="5943600" cy="2208530"/>
+                      <a:ext cx="5943600" cy="2498725"/>
                     </a:xfrm>
                     <a:prstGeom prst="rect">
                       <a:avLst/>
@@ -500,38 +480,27 @@
     </w:p>
     <w:p>
       <w:r>
-        <w:t xml:space="preserve">And with instantaneous </w:t>
-      </w:r>
-      <w:proofErr w:type="spellStart"/>
-      <w:r>
-        <w:t>concs</w:t>
-      </w:r>
-      <w:proofErr w:type="spellEnd"/>
-      <w:r>
-        <w:t xml:space="preserve"> </w:t>
-      </w:r>
-      <w:r>
-        <w:t>(</w:t>
-      </w:r>
-      <w:r>
-        <w:t>1</w:t>
-      </w:r>
-      <w:bookmarkStart w:id="0" w:name="_GoBack"/>
-      <w:bookmarkEnd w:id="0"/>
-      <w:r>
-        <w:t xml:space="preserve"> year</w:t>
-      </w:r>
-      <w:r>
-        <w:t xml:space="preserve"> test in </w:t>
-      </w:r>
-      <w:r>
-        <w:t>AQUATOX_Volume_Model_PTest</w:t>
-      </w:r>
-      <w:r>
-        <w:t>5</w:t>
-      </w:r>
-      <w:r>
-        <w:t>.JSON</w:t>
+        <w:br w:type="page"/>
+      </w:r>
+    </w:p>
+    <w:p>
+      <w:r>
+        <w:lastRenderedPageBreak/>
+        <w:t>1/26/2018, test hourly output, run for two days – results evenly spaced and consistent with trapezoidal integration</w:t>
+      </w:r>
+      <w:proofErr w:type="gramStart"/>
+      <w:r>
+        <w:t xml:space="preserve">, </w:t>
+      </w:r>
+      <w:r>
+        <w:t xml:space="preserve"> (</w:t>
+      </w:r>
+      <w:proofErr w:type="gramEnd"/>
+      <w:r>
+        <w:t xml:space="preserve">30 day test in </w:t>
+      </w:r>
+      <w:r>
+        <w:t>AQUATOX_Volume_Model_PTest4.JSON</w:t>
       </w:r>
       <w:r>
         <w:t>)</w:t>
@@ -543,10 +512,10 @@
           <w:noProof/>
         </w:rPr>
         <w:drawing>
-          <wp:inline distT="0" distB="0" distL="0" distR="0" wp14:anchorId="5720900E" wp14:editId="0C203C1E">
-            <wp:extent cx="5943600" cy="2653030"/>
-            <wp:effectExtent l="0" t="0" r="0" b="0"/>
-            <wp:docPr id="8" name="Picture 8"/>
+          <wp:inline distT="0" distB="0" distL="0" distR="0" wp14:anchorId="592BAC17" wp14:editId="30EFED31">
+            <wp:extent cx="5943600" cy="2208530"/>
+            <wp:effectExtent l="0" t="0" r="0" b="1270"/>
+            <wp:docPr id="7" name="Picture 7"/>
             <wp:cNvGraphicFramePr>
               <a:graphicFrameLocks xmlns:a="http://schemas.openxmlformats.org/drawingml/2006/main" noChangeAspect="1"/>
             </wp:cNvGraphicFramePr>
@@ -566,7 +535,580 @@
                   <pic:spPr>
                     <a:xfrm>
                       <a:off x="0" y="0"/>
+                      <a:ext cx="5943600" cy="2208530"/>
+                    </a:xfrm>
+                    <a:prstGeom prst="rect">
+                      <a:avLst/>
+                    </a:prstGeom>
+                  </pic:spPr>
+                </pic:pic>
+              </a:graphicData>
+            </a:graphic>
+          </wp:inline>
+        </w:drawing>
+      </w:r>
+    </w:p>
+    <w:p>
+      <w:r>
+        <w:t xml:space="preserve">And with instantaneous </w:t>
+      </w:r>
+      <w:proofErr w:type="spellStart"/>
+      <w:r>
+        <w:t>concs</w:t>
+      </w:r>
+      <w:proofErr w:type="spellEnd"/>
+      <w:r>
+        <w:t xml:space="preserve"> (1 year test in </w:t>
+      </w:r>
+      <w:r>
+        <w:t>AQUATOX_Volume_Model_PTest</w:t>
+      </w:r>
+      <w:r>
+        <w:t>5</w:t>
+      </w:r>
+      <w:r>
+        <w:t>.JSON</w:t>
+      </w:r>
+      <w:r>
+        <w:t>)</w:t>
+      </w:r>
+    </w:p>
+    <w:p>
+      <w:r>
+        <w:rPr>
+          <w:noProof/>
+        </w:rPr>
+        <w:drawing>
+          <wp:inline distT="0" distB="0" distL="0" distR="0" wp14:anchorId="5720900E" wp14:editId="0C203C1E">
+            <wp:extent cx="5943600" cy="2653030"/>
+            <wp:effectExtent l="0" t="0" r="0" b="0"/>
+            <wp:docPr id="8" name="Picture 8"/>
+            <wp:cNvGraphicFramePr>
+              <a:graphicFrameLocks xmlns:a="http://schemas.openxmlformats.org/drawingml/2006/main" noChangeAspect="1"/>
+            </wp:cNvGraphicFramePr>
+            <a:graphic xmlns:a="http://schemas.openxmlformats.org/drawingml/2006/main">
+              <a:graphicData uri="http://schemas.openxmlformats.org/drawingml/2006/picture">
+                <pic:pic xmlns:pic="http://schemas.openxmlformats.org/drawingml/2006/picture">
+                  <pic:nvPicPr>
+                    <pic:cNvPr id="0" name=""/>
+                    <pic:cNvPicPr/>
+                  </pic:nvPicPr>
+                  <pic:blipFill>
+                    <a:blip r:embed="rId13"/>
+                    <a:stretch>
+                      <a:fillRect/>
+                    </a:stretch>
+                  </pic:blipFill>
+                  <pic:spPr>
+                    <a:xfrm>
+                      <a:off x="0" y="0"/>
                       <a:ext cx="5943600" cy="2653030"/>
+                    </a:xfrm>
+                    <a:prstGeom prst="rect">
+                      <a:avLst/>
+                    </a:prstGeom>
+                  </pic:spPr>
+                </pic:pic>
+              </a:graphicData>
+            </a:graphic>
+          </wp:inline>
+        </w:drawing>
+      </w:r>
+    </w:p>
+    <w:p/>
+    <w:p/>
+    <w:p>
+      <w:r>
+        <w:br w:type="page"/>
+      </w:r>
+    </w:p>
+    <w:p>
+      <w:r>
+        <w:lastRenderedPageBreak/>
+        <w:t>3/9</w:t>
+      </w:r>
+      <w:r>
+        <w:t>/201</w:t>
+      </w:r>
+      <w:r>
+        <w:t>8</w:t>
+      </w:r>
+      <w:r>
+        <w:t xml:space="preserve">, </w:t>
+      </w:r>
+      <w:r>
+        <w:t xml:space="preserve">Re run of </w:t>
+      </w:r>
+      <w:proofErr w:type="spellStart"/>
+      <w:r>
+        <w:t>AQUATOXVolume</w:t>
+      </w:r>
+      <w:proofErr w:type="spellEnd"/>
+      <w:r>
+        <w:t xml:space="preserve"> model </w:t>
+      </w:r>
+      <w:r>
+        <w:t xml:space="preserve">using new JSON format (JSON.NET):  Model </w:t>
+      </w:r>
+      <w:r>
+        <w:t>reproduces results from East Fork Poplar Creek TN from AQUATOX 3.2</w:t>
+      </w:r>
+    </w:p>
+    <w:p>
+      <w:r>
+        <w:rPr>
+          <w:noProof/>
+        </w:rPr>
+        <w:drawing>
+          <wp:inline distT="0" distB="0" distL="0" distR="0" wp14:anchorId="0C49D70E" wp14:editId="3554076A">
+            <wp:extent cx="5943600" cy="2191385"/>
+            <wp:effectExtent l="0" t="0" r="0" b="0"/>
+            <wp:docPr id="17" name="Picture 17"/>
+            <wp:cNvGraphicFramePr>
+              <a:graphicFrameLocks xmlns:a="http://schemas.openxmlformats.org/drawingml/2006/main" noChangeAspect="1"/>
+            </wp:cNvGraphicFramePr>
+            <a:graphic xmlns:a="http://schemas.openxmlformats.org/drawingml/2006/main">
+              <a:graphicData uri="http://schemas.openxmlformats.org/drawingml/2006/picture">
+                <pic:pic xmlns:pic="http://schemas.openxmlformats.org/drawingml/2006/picture">
+                  <pic:nvPicPr>
+                    <pic:cNvPr id="0" name=""/>
+                    <pic:cNvPicPr/>
+                  </pic:nvPicPr>
+                  <pic:blipFill>
+                    <a:blip r:embed="rId14"/>
+                    <a:stretch>
+                      <a:fillRect/>
+                    </a:stretch>
+                  </pic:blipFill>
+                  <pic:spPr>
+                    <a:xfrm>
+                      <a:off x="0" y="0"/>
+                      <a:ext cx="5943600" cy="2191385"/>
+                    </a:xfrm>
+                    <a:prstGeom prst="rect">
+                      <a:avLst/>
+                    </a:prstGeom>
+                  </pic:spPr>
+                </pic:pic>
+              </a:graphicData>
+            </a:graphic>
+          </wp:inline>
+        </w:drawing>
+      </w:r>
+    </w:p>
+    <w:p>
+      <w:pPr>
+        <w:rPr>
+          <w:b/>
+        </w:rPr>
+      </w:pPr>
+      <w:r>
+        <w:t xml:space="preserve">Results from </w:t>
+      </w:r>
+      <w:r>
+        <w:t>AQUATOX_Volume_Model_PTest1.JSON</w:t>
+      </w:r>
+      <w:r>
+        <w:t xml:space="preserve"> above</w:t>
+      </w:r>
+      <w:r>
+        <w:rPr>
+          <w:b/>
+        </w:rPr>
+        <w:t xml:space="preserve"> </w:t>
+      </w:r>
+      <w:r>
+        <w:rPr>
+          <w:b/>
+          <w:highlight w:val="yellow"/>
+        </w:rPr>
+        <w:t>– re-run 3/9/18</w:t>
+      </w:r>
+    </w:p>
+    <w:p>
+      <w:r>
+        <w:rPr>
+          <w:noProof/>
+        </w:rPr>
+        <w:drawing>
+          <wp:inline distT="0" distB="0" distL="0" distR="0" wp14:anchorId="400DDD06" wp14:editId="6EE4FCBA">
+            <wp:extent cx="5943600" cy="3049746"/>
+            <wp:effectExtent l="0" t="0" r="0" b="0"/>
+            <wp:docPr id="10" name="Picture 10"/>
+            <wp:cNvGraphicFramePr>
+              <a:graphicFrameLocks xmlns:a="http://schemas.openxmlformats.org/drawingml/2006/main" noChangeAspect="1"/>
+            </wp:cNvGraphicFramePr>
+            <a:graphic xmlns:a="http://schemas.openxmlformats.org/drawingml/2006/main">
+              <a:graphicData uri="http://schemas.openxmlformats.org/drawingml/2006/picture">
+                <pic:pic xmlns:pic="http://schemas.openxmlformats.org/drawingml/2006/picture">
+                  <pic:nvPicPr>
+                    <pic:cNvPr id="0" name="Picture 2"/>
+                    <pic:cNvPicPr>
+                      <a:picLocks noChangeAspect="1" noChangeArrowheads="1"/>
+                    </pic:cNvPicPr>
+                  </pic:nvPicPr>
+                  <pic:blipFill>
+                    <a:blip r:embed="rId6">
+                      <a:extLst>
+                        <a:ext uri="{28A0092B-C50C-407E-A947-70E740481C1C}">
+                          <a14:useLocalDpi xmlns:a14="http://schemas.microsoft.com/office/drawing/2010/main" val="0"/>
+                        </a:ext>
+                      </a:extLst>
+                    </a:blip>
+                    <a:srcRect/>
+                    <a:stretch>
+                      <a:fillRect/>
+                    </a:stretch>
+                  </pic:blipFill>
+                  <pic:spPr bwMode="auto">
+                    <a:xfrm>
+                      <a:off x="0" y="0"/>
+                      <a:ext cx="5943600" cy="3049746"/>
+                    </a:xfrm>
+                    <a:prstGeom prst="rect">
+                      <a:avLst/>
+                    </a:prstGeom>
+                    <a:noFill/>
+                    <a:ln>
+                      <a:noFill/>
+                    </a:ln>
+                  </pic:spPr>
+                </pic:pic>
+              </a:graphicData>
+            </a:graphic>
+          </wp:inline>
+        </w:drawing>
+      </w:r>
+    </w:p>
+    <w:p>
+      <w:r>
+        <w:t>Results from AQUATOX 3.2</w:t>
+      </w:r>
+    </w:p>
+    <w:p>
+      <w:r>
+        <w:br w:type="page"/>
+      </w:r>
+    </w:p>
+    <w:p>
+      <w:r>
+        <w:lastRenderedPageBreak/>
+        <w:t>1/26/2018, testing of AQUATOX trapezoidal integration and instantaneous output</w:t>
+      </w:r>
+    </w:p>
+    <w:p>
+      <w:r>
+        <w:t xml:space="preserve">100-day </w:t>
+      </w:r>
+      <w:proofErr w:type="spellStart"/>
+      <w:r>
+        <w:t>timestep</w:t>
+      </w:r>
+      <w:proofErr w:type="spellEnd"/>
+    </w:p>
+    <w:p>
+      <w:r>
+        <w:rPr>
+          <w:noProof/>
+        </w:rPr>
+        <w:drawing>
+          <wp:inline distT="0" distB="0" distL="0" distR="0" wp14:anchorId="61C06BB2" wp14:editId="2DF07CBB">
+            <wp:extent cx="4923692" cy="2526417"/>
+            <wp:effectExtent l="0" t="0" r="0" b="7620"/>
+            <wp:docPr id="11" name="Picture 11"/>
+            <wp:cNvGraphicFramePr>
+              <a:graphicFrameLocks xmlns:a="http://schemas.openxmlformats.org/drawingml/2006/main" noChangeAspect="1"/>
+            </wp:cNvGraphicFramePr>
+            <a:graphic xmlns:a="http://schemas.openxmlformats.org/drawingml/2006/main">
+              <a:graphicData uri="http://schemas.openxmlformats.org/drawingml/2006/picture">
+                <pic:pic xmlns:pic="http://schemas.openxmlformats.org/drawingml/2006/picture">
+                  <pic:nvPicPr>
+                    <pic:cNvPr id="0" name="Picture 3"/>
+                    <pic:cNvPicPr>
+                      <a:picLocks noChangeAspect="1" noChangeArrowheads="1"/>
+                    </pic:cNvPicPr>
+                  </pic:nvPicPr>
+                  <pic:blipFill>
+                    <a:blip r:embed="rId7">
+                      <a:extLst>
+                        <a:ext uri="{28A0092B-C50C-407E-A947-70E740481C1C}">
+                          <a14:useLocalDpi xmlns:a14="http://schemas.microsoft.com/office/drawing/2010/main" val="0"/>
+                        </a:ext>
+                      </a:extLst>
+                    </a:blip>
+                    <a:srcRect/>
+                    <a:stretch>
+                      <a:fillRect/>
+                    </a:stretch>
+                  </pic:blipFill>
+                  <pic:spPr bwMode="auto">
+                    <a:xfrm>
+                      <a:off x="0" y="0"/>
+                      <a:ext cx="4931933" cy="2530646"/>
+                    </a:xfrm>
+                    <a:prstGeom prst="rect">
+                      <a:avLst/>
+                    </a:prstGeom>
+                    <a:noFill/>
+                    <a:ln>
+                      <a:noFill/>
+                    </a:ln>
+                  </pic:spPr>
+                </pic:pic>
+              </a:graphicData>
+            </a:graphic>
+          </wp:inline>
+        </w:drawing>
+      </w:r>
+    </w:p>
+    <w:p>
+      <w:r>
+        <w:t xml:space="preserve">Results from </w:t>
+      </w:r>
+      <w:r>
+        <w:t>AQUATOX_Volume_Model_PTest</w:t>
+      </w:r>
+      <w:r>
+        <w:t>2</w:t>
+      </w:r>
+      <w:r>
+        <w:t>.JSON</w:t>
+      </w:r>
+      <w:r>
+        <w:t xml:space="preserve"> below</w:t>
+      </w:r>
+      <w:r>
+        <w:t xml:space="preserve"> </w:t>
+      </w:r>
+      <w:r>
+        <w:rPr>
+          <w:b/>
+          <w:highlight w:val="yellow"/>
+        </w:rPr>
+        <w:t>– re-run 3/9/18</w:t>
+      </w:r>
+    </w:p>
+    <w:p>
+      <w:r>
+        <w:rPr>
+          <w:noProof/>
+        </w:rPr>
+        <w:drawing>
+          <wp:inline distT="0" distB="0" distL="0" distR="0" wp14:anchorId="0FD95DCC" wp14:editId="0D86A884">
+            <wp:extent cx="5943600" cy="2208530"/>
+            <wp:effectExtent l="0" t="0" r="0" b="1270"/>
+            <wp:docPr id="18" name="Picture 18"/>
+            <wp:cNvGraphicFramePr>
+              <a:graphicFrameLocks xmlns:a="http://schemas.openxmlformats.org/drawingml/2006/main" noChangeAspect="1"/>
+            </wp:cNvGraphicFramePr>
+            <a:graphic xmlns:a="http://schemas.openxmlformats.org/drawingml/2006/main">
+              <a:graphicData uri="http://schemas.openxmlformats.org/drawingml/2006/picture">
+                <pic:pic xmlns:pic="http://schemas.openxmlformats.org/drawingml/2006/picture">
+                  <pic:nvPicPr>
+                    <pic:cNvPr id="0" name=""/>
+                    <pic:cNvPicPr/>
+                  </pic:nvPicPr>
+                  <pic:blipFill>
+                    <a:blip r:embed="rId15"/>
+                    <a:stretch>
+                      <a:fillRect/>
+                    </a:stretch>
+                  </pic:blipFill>
+                  <pic:spPr>
+                    <a:xfrm>
+                      <a:off x="0" y="0"/>
+                      <a:ext cx="5943600" cy="2208530"/>
+                    </a:xfrm>
+                    <a:prstGeom prst="rect">
+                      <a:avLst/>
+                    </a:prstGeom>
+                  </pic:spPr>
+                </pic:pic>
+              </a:graphicData>
+            </a:graphic>
+          </wp:inline>
+        </w:drawing>
+      </w:r>
+    </w:p>
+    <w:p>
+      <w:r>
+        <w:t xml:space="preserve">Results are essentially </w:t>
+      </w:r>
+      <w:proofErr w:type="gramStart"/>
+      <w:r>
+        <w:t>identical  --</w:t>
+      </w:r>
+      <w:proofErr w:type="gramEnd"/>
+      <w:r>
+        <w:t xml:space="preserve"> AQUATOX</w:t>
+      </w:r>
+      <w:r>
+        <w:t xml:space="preserve"> 3.2</w:t>
+      </w:r>
+      <w:r>
+        <w:t xml:space="preserve"> does print final time step though it does not have a 100-day averaging period.</w:t>
+      </w:r>
+      <w:r>
+        <w:t xml:space="preserve">  HMS does not.</w:t>
+      </w:r>
+    </w:p>
+    <w:p/>
+    <w:p>
+      <w:r>
+        <w:br w:type="page"/>
+      </w:r>
+    </w:p>
+    <w:p>
+      <w:r>
+        <w:lastRenderedPageBreak/>
+        <w:t xml:space="preserve">1/26/2018, test hourly output, run for </w:t>
+      </w:r>
+      <w:r>
+        <w:t>thirty</w:t>
+      </w:r>
+      <w:r>
+        <w:t xml:space="preserve"> days – results evenly spaced and consistent with trapezoidal integration</w:t>
+      </w:r>
+      <w:proofErr w:type="gramStart"/>
+      <w:r>
+        <w:t>,  (</w:t>
+      </w:r>
+      <w:proofErr w:type="gramEnd"/>
+      <w:r>
+        <w:t xml:space="preserve">30 day test in </w:t>
+      </w:r>
+      <w:r>
+        <w:t>AQUATOX_Volume_Model_PTest4.JSON</w:t>
+      </w:r>
+      <w:r>
+        <w:t>)</w:t>
+      </w:r>
+      <w:r>
+        <w:t xml:space="preserve"> </w:t>
+      </w:r>
+      <w:r>
+        <w:rPr>
+          <w:b/>
+          <w:highlight w:val="yellow"/>
+        </w:rPr>
+        <w:t>– re-run 3/9/18</w:t>
+      </w:r>
+    </w:p>
+    <w:p/>
+    <w:p>
+      <w:r>
+        <w:rPr>
+          <w:noProof/>
+        </w:rPr>
+        <w:drawing>
+          <wp:inline distT="0" distB="0" distL="0" distR="0" wp14:anchorId="743AFA37" wp14:editId="246C222B">
+            <wp:extent cx="5943600" cy="2493645"/>
+            <wp:effectExtent l="0" t="0" r="0" b="1905"/>
+            <wp:docPr id="20" name="Picture 20"/>
+            <wp:cNvGraphicFramePr>
+              <a:graphicFrameLocks xmlns:a="http://schemas.openxmlformats.org/drawingml/2006/main" noChangeAspect="1"/>
+            </wp:cNvGraphicFramePr>
+            <a:graphic xmlns:a="http://schemas.openxmlformats.org/drawingml/2006/main">
+              <a:graphicData uri="http://schemas.openxmlformats.org/drawingml/2006/picture">
+                <pic:pic xmlns:pic="http://schemas.openxmlformats.org/drawingml/2006/picture">
+                  <pic:nvPicPr>
+                    <pic:cNvPr id="0" name=""/>
+                    <pic:cNvPicPr/>
+                  </pic:nvPicPr>
+                  <pic:blipFill>
+                    <a:blip r:embed="rId16"/>
+                    <a:stretch>
+                      <a:fillRect/>
+                    </a:stretch>
+                  </pic:blipFill>
+                  <pic:spPr>
+                    <a:xfrm>
+                      <a:off x="0" y="0"/>
+                      <a:ext cx="5943600" cy="2493645"/>
+                    </a:xfrm>
+                    <a:prstGeom prst="rect">
+                      <a:avLst/>
+                    </a:prstGeom>
+                  </pic:spPr>
+                </pic:pic>
+              </a:graphicData>
+            </a:graphic>
+          </wp:inline>
+        </w:drawing>
+      </w:r>
+    </w:p>
+    <w:p>
+      <w:r>
+        <w:t xml:space="preserve">And </w:t>
+      </w:r>
+      <w:r>
+        <w:t xml:space="preserve">hourly test </w:t>
+      </w:r>
+      <w:r>
+        <w:t xml:space="preserve">with instantaneous </w:t>
+      </w:r>
+      <w:proofErr w:type="spellStart"/>
+      <w:r>
+        <w:t>concs</w:t>
+      </w:r>
+      <w:proofErr w:type="spellEnd"/>
+      <w:r>
+        <w:t xml:space="preserve"> (1 year test in </w:t>
+      </w:r>
+      <w:r>
+        <w:t>AQUATOX_Volume_Model_PTest</w:t>
+      </w:r>
+      <w:r>
+        <w:t>5</w:t>
+      </w:r>
+      <w:r>
+        <w:t>.JSON</w:t>
+      </w:r>
+      <w:r>
+        <w:t>)</w:t>
+      </w:r>
+      <w:r>
+        <w:t xml:space="preserve"> </w:t>
+      </w:r>
+      <w:r>
+        <w:rPr>
+          <w:b/>
+          <w:highlight w:val="yellow"/>
+        </w:rPr>
+        <w:t>– re-run 3/9/18</w:t>
+      </w:r>
+    </w:p>
+    <w:p/>
+    <w:p>
+      <w:r>
+        <w:rPr>
+          <w:noProof/>
+        </w:rPr>
+        <w:drawing>
+          <wp:inline distT="0" distB="0" distL="0" distR="0" wp14:anchorId="43C25AF1" wp14:editId="14CB67D3">
+            <wp:extent cx="5943600" cy="2153285"/>
+            <wp:effectExtent l="0" t="0" r="0" b="0"/>
+            <wp:docPr id="19" name="Picture 19"/>
+            <wp:cNvGraphicFramePr>
+              <a:graphicFrameLocks xmlns:a="http://schemas.openxmlformats.org/drawingml/2006/main" noChangeAspect="1"/>
+            </wp:cNvGraphicFramePr>
+            <a:graphic xmlns:a="http://schemas.openxmlformats.org/drawingml/2006/main">
+              <a:graphicData uri="http://schemas.openxmlformats.org/drawingml/2006/picture">
+                <pic:pic xmlns:pic="http://schemas.openxmlformats.org/drawingml/2006/picture">
+                  <pic:nvPicPr>
+                    <pic:cNvPr id="0" name=""/>
+                    <pic:cNvPicPr/>
+                  </pic:nvPicPr>
+                  <pic:blipFill>
+                    <a:blip r:embed="rId17"/>
+                    <a:stretch>
+                      <a:fillRect/>
+                    </a:stretch>
+                  </pic:blipFill>
+                  <pic:spPr>
+                    <a:xfrm>
+                      <a:off x="0" y="0"/>
+                      <a:ext cx="5943600" cy="2153285"/>
                     </a:xfrm>
                     <a:prstGeom prst="rect">
                       <a:avLst/>
@@ -1181,11 +1723,11 @@
           <c:showPercent val="0"/>
           <c:showBubbleSize val="0"/>
         </c:dLbls>
-        <c:axId val="538105728"/>
-        <c:axId val="535658496"/>
+        <c:axId val="160267648"/>
+        <c:axId val="164074624"/>
       </c:scatterChart>
       <c:valAx>
-        <c:axId val="538105728"/>
+        <c:axId val="160267648"/>
         <c:scaling>
           <c:orientation val="minMax"/>
         </c:scaling>
@@ -1195,12 +1737,12 @@
         <c:majorTickMark val="out"/>
         <c:minorTickMark val="none"/>
         <c:tickLblPos val="nextTo"/>
-        <c:crossAx val="535658496"/>
+        <c:crossAx val="164074624"/>
         <c:crosses val="autoZero"/>
         <c:crossBetween val="midCat"/>
       </c:valAx>
       <c:valAx>
-        <c:axId val="535658496"/>
+        <c:axId val="164074624"/>
         <c:scaling>
           <c:orientation val="minMax"/>
         </c:scaling>
@@ -1211,7 +1753,7 @@
         <c:majorTickMark val="out"/>
         <c:minorTickMark val="none"/>
         <c:tickLblPos val="nextTo"/>
-        <c:crossAx val="538105728"/>
+        <c:crossAx val="160267648"/>
         <c:crosses val="autoZero"/>
         <c:crossBetween val="midCat"/>
       </c:valAx>
@@ -1387,11 +1929,11 @@
           <c:showPercent val="0"/>
           <c:showBubbleSize val="0"/>
         </c:dLbls>
-        <c:axId val="535683456"/>
-        <c:axId val="535684992"/>
+        <c:axId val="164095488"/>
+        <c:axId val="164097024"/>
       </c:scatterChart>
       <c:valAx>
-        <c:axId val="535683456"/>
+        <c:axId val="164095488"/>
         <c:scaling>
           <c:orientation val="minMax"/>
         </c:scaling>
@@ -1401,12 +1943,12 @@
         <c:majorTickMark val="out"/>
         <c:minorTickMark val="none"/>
         <c:tickLblPos val="nextTo"/>
-        <c:crossAx val="535684992"/>
+        <c:crossAx val="164097024"/>
         <c:crosses val="autoZero"/>
         <c:crossBetween val="midCat"/>
       </c:valAx>
       <c:valAx>
-        <c:axId val="535684992"/>
+        <c:axId val="164097024"/>
         <c:scaling>
           <c:orientation val="minMax"/>
         </c:scaling>
@@ -1417,7 +1959,7 @@
         <c:majorTickMark val="out"/>
         <c:minorTickMark val="none"/>
         <c:tickLblPos val="nextTo"/>
-        <c:crossAx val="535683456"/>
+        <c:crossAx val="164095488"/>
         <c:crosses val="autoZero"/>
         <c:crossBetween val="midCat"/>
       </c:valAx>

--- a/Stream.Hydrology/AQUATOX/TEST/Programmer_Test_Log.docx
+++ b/Stream.Hydrology/AQUATOX/TEST/Programmer_Test_Log.docx
@@ -8,8 +8,6 @@
           <w:b/>
         </w:rPr>
       </w:pPr>
-      <w:bookmarkStart w:id="0" w:name="_GoBack"/>
-      <w:bookmarkEnd w:id="0"/>
       <w:r>
         <w:rPr>
           <w:b/>
@@ -112,7 +110,7 @@
                     <pic:cNvPicPr/>
                   </pic:nvPicPr>
                   <pic:blipFill>
-                    <a:blip r:embed="rId5"/>
+                    <a:blip r:embed="rId6"/>
                     <a:stretch>
                       <a:fillRect/>
                     </a:stretch>
@@ -167,7 +165,7 @@
                     </pic:cNvPicPr>
                   </pic:nvPicPr>
                   <pic:blipFill>
-                    <a:blip r:embed="rId6">
+                    <a:blip r:embed="rId7">
                       <a:extLst>
                         <a:ext uri="{28A0092B-C50C-407E-A947-70E740481C1C}">
                           <a14:useLocalDpi xmlns:a14="http://schemas.microsoft.com/office/drawing/2010/main" val="0"/>
@@ -248,7 +246,7 @@
                     </pic:cNvPicPr>
                   </pic:nvPicPr>
                   <pic:blipFill>
-                    <a:blip r:embed="rId7">
+                    <a:blip r:embed="rId8">
                       <a:extLst>
                         <a:ext uri="{28A0092B-C50C-407E-A947-70E740481C1C}">
                           <a14:useLocalDpi xmlns:a14="http://schemas.microsoft.com/office/drawing/2010/main" val="0"/>
@@ -318,7 +316,7 @@
                     <pic:cNvPicPr/>
                   </pic:nvPicPr>
                   <pic:blipFill>
-                    <a:blip r:embed="rId8"/>
+                    <a:blip r:embed="rId9"/>
                     <a:stretch>
                       <a:fillRect/>
                     </a:stretch>
@@ -368,7 +366,7 @@
             <wp:cNvGraphicFramePr/>
             <a:graphic xmlns:a="http://schemas.openxmlformats.org/drawingml/2006/main">
               <a:graphicData uri="http://schemas.openxmlformats.org/drawingml/2006/chart">
-                <c:chart xmlns:c="http://schemas.openxmlformats.org/drawingml/2006/chart" xmlns:r="http://schemas.openxmlformats.org/officeDocument/2006/relationships" r:id="rId9"/>
+                <c:chart xmlns:c="http://schemas.openxmlformats.org/drawingml/2006/chart" xmlns:r="http://schemas.openxmlformats.org/officeDocument/2006/relationships" r:id="rId10"/>
               </a:graphicData>
             </a:graphic>
           </wp:inline>
@@ -402,7 +400,7 @@
             <wp:cNvGraphicFramePr/>
             <a:graphic xmlns:a="http://schemas.openxmlformats.org/drawingml/2006/main">
               <a:graphicData uri="http://schemas.openxmlformats.org/drawingml/2006/chart">
-                <c:chart xmlns:c="http://schemas.openxmlformats.org/drawingml/2006/chart" xmlns:r="http://schemas.openxmlformats.org/officeDocument/2006/relationships" r:id="rId10"/>
+                <c:chart xmlns:c="http://schemas.openxmlformats.org/drawingml/2006/chart" xmlns:r="http://schemas.openxmlformats.org/officeDocument/2006/relationships" r:id="rId11"/>
               </a:graphicData>
             </a:graphic>
           </wp:inline>
@@ -424,10 +422,7 @@
         <w:t>.JSON</w:t>
       </w:r>
       <w:r>
-        <w:t xml:space="preserve"> above</w:t>
-      </w:r>
-      <w:r>
-        <w:t xml:space="preserve"> </w:t>
+        <w:t xml:space="preserve"> above </w:t>
       </w:r>
       <w:r>
         <w:rPr>
@@ -457,7 +452,7 @@
                     <pic:cNvPicPr/>
                   </pic:nvPicPr>
                   <pic:blipFill>
-                    <a:blip r:embed="rId11"/>
+                    <a:blip r:embed="rId12"/>
                     <a:stretch>
                       <a:fillRect/>
                     </a:stretch>
@@ -527,7 +522,7 @@
                     <pic:cNvPicPr/>
                   </pic:nvPicPr>
                   <pic:blipFill>
-                    <a:blip r:embed="rId12"/>
+                    <a:blip r:embed="rId13"/>
                     <a:stretch>
                       <a:fillRect/>
                     </a:stretch>
@@ -594,7 +589,7 @@
                     <pic:cNvPicPr/>
                   </pic:nvPicPr>
                   <pic:blipFill>
-                    <a:blip r:embed="rId13"/>
+                    <a:blip r:embed="rId14"/>
                     <a:stretch>
                       <a:fillRect/>
                     </a:stretch>
@@ -625,19 +620,7 @@
     <w:p>
       <w:r>
         <w:lastRenderedPageBreak/>
-        <w:t>3/9</w:t>
-      </w:r>
-      <w:r>
-        <w:t>/201</w:t>
-      </w:r>
-      <w:r>
-        <w:t>8</w:t>
-      </w:r>
-      <w:r>
-        <w:t xml:space="preserve">, </w:t>
-      </w:r>
-      <w:r>
-        <w:t xml:space="preserve">Re run of </w:t>
+        <w:t xml:space="preserve">3/9/2018, Re run of </w:t>
       </w:r>
       <w:proofErr w:type="spellStart"/>
       <w:r>
@@ -645,13 +628,7 @@
       </w:r>
       <w:proofErr w:type="spellEnd"/>
       <w:r>
-        <w:t xml:space="preserve"> model </w:t>
-      </w:r>
-      <w:r>
-        <w:t xml:space="preserve">using new JSON format (JSON.NET):  Model </w:t>
-      </w:r>
-      <w:r>
-        <w:t>reproduces results from East Fork Poplar Creek TN from AQUATOX 3.2</w:t>
+        <w:t xml:space="preserve"> model using new JSON format (JSON.NET):  Model reproduces results from East Fork Poplar Creek TN from AQUATOX 3.2</w:t>
       </w:r>
     </w:p>
     <w:p>
@@ -675,7 +652,7 @@
                     <pic:cNvPicPr/>
                   </pic:nvPicPr>
                   <pic:blipFill>
-                    <a:blip r:embed="rId14"/>
+                    <a:blip r:embed="rId15"/>
                     <a:stretch>
                       <a:fillRect/>
                     </a:stretch>
@@ -748,7 +725,7 @@
                     </pic:cNvPicPr>
                   </pic:nvPicPr>
                   <pic:blipFill>
-                    <a:blip r:embed="rId6">
+                    <a:blip r:embed="rId7">
                       <a:extLst>
                         <a:ext uri="{28A0092B-C50C-407E-A947-70E740481C1C}">
                           <a14:useLocalDpi xmlns:a14="http://schemas.microsoft.com/office/drawing/2010/main" val="0"/>
@@ -829,7 +806,7 @@
                     </pic:cNvPicPr>
                   </pic:nvPicPr>
                   <pic:blipFill>
-                    <a:blip r:embed="rId7">
+                    <a:blip r:embed="rId8">
                       <a:extLst>
                         <a:ext uri="{28A0092B-C50C-407E-A947-70E740481C1C}">
                           <a14:useLocalDpi xmlns:a14="http://schemas.microsoft.com/office/drawing/2010/main" val="0"/>
@@ -875,10 +852,7 @@
         <w:t>.JSON</w:t>
       </w:r>
       <w:r>
-        <w:t xml:space="preserve"> below</w:t>
-      </w:r>
-      <w:r>
-        <w:t xml:space="preserve"> </w:t>
+        <w:t xml:space="preserve"> below </w:t>
       </w:r>
       <w:r>
         <w:rPr>
@@ -909,7 +883,7 @@
                     <pic:cNvPicPr/>
                   </pic:nvPicPr>
                   <pic:blipFill>
-                    <a:blip r:embed="rId15"/>
+                    <a:blip r:embed="rId16"/>
                     <a:stretch>
                       <a:fillRect/>
                     </a:stretch>
@@ -940,16 +914,7 @@
       </w:r>
       <w:proofErr w:type="gramEnd"/>
       <w:r>
-        <w:t xml:space="preserve"> AQUATOX</w:t>
-      </w:r>
-      <w:r>
-        <w:t xml:space="preserve"> 3.2</w:t>
-      </w:r>
-      <w:r>
-        <w:t xml:space="preserve"> does print final time step though it does not have a 100-day averaging period.</w:t>
-      </w:r>
-      <w:r>
-        <w:t xml:space="preserve">  HMS does not.</w:t>
+        <w:t xml:space="preserve"> AQUATOX 3.2 does print final time step though it does not have a 100-day averaging period.  HMS does not.</w:t>
       </w:r>
     </w:p>
     <w:p/>
@@ -961,13 +926,7 @@
     <w:p>
       <w:r>
         <w:lastRenderedPageBreak/>
-        <w:t xml:space="preserve">1/26/2018, test hourly output, run for </w:t>
-      </w:r>
-      <w:r>
-        <w:t>thirty</w:t>
-      </w:r>
-      <w:r>
-        <w:t xml:space="preserve"> days – results evenly spaced and consistent with trapezoidal integration</w:t>
+        <w:t>1/26/2018, test hourly output, run for thirty days – results evenly spaced and consistent with trapezoidal integration</w:t>
       </w:r>
       <w:proofErr w:type="gramStart"/>
       <w:r>
@@ -981,10 +940,7 @@
         <w:t>AQUATOX_Volume_Model_PTest4.JSON</w:t>
       </w:r>
       <w:r>
-        <w:t>)</w:t>
-      </w:r>
-      <w:r>
-        <w:t xml:space="preserve"> </w:t>
+        <w:t xml:space="preserve">) </w:t>
       </w:r>
       <w:r>
         <w:rPr>
@@ -1016,7 +972,7 @@
                     <pic:cNvPicPr/>
                   </pic:nvPicPr>
                   <pic:blipFill>
-                    <a:blip r:embed="rId16"/>
+                    <a:blip r:embed="rId17"/>
                     <a:stretch>
                       <a:fillRect/>
                     </a:stretch>
@@ -1039,13 +995,7 @@
     </w:p>
     <w:p>
       <w:r>
-        <w:t xml:space="preserve">And </w:t>
-      </w:r>
-      <w:r>
-        <w:t xml:space="preserve">hourly test </w:t>
-      </w:r>
-      <w:r>
-        <w:t xml:space="preserve">with instantaneous </w:t>
+        <w:t xml:space="preserve">And hourly test with instantaneous </w:t>
       </w:r>
       <w:proofErr w:type="spellStart"/>
       <w:r>
@@ -1065,10 +1015,7 @@
         <w:t>.JSON</w:t>
       </w:r>
       <w:r>
-        <w:t>)</w:t>
-      </w:r>
-      <w:r>
-        <w:t xml:space="preserve"> </w:t>
+        <w:t xml:space="preserve">) </w:t>
       </w:r>
       <w:r>
         <w:rPr>
@@ -1100,7 +1047,7 @@
                     <pic:cNvPicPr/>
                   </pic:nvPicPr>
                   <pic:blipFill>
-                    <a:blip r:embed="rId17"/>
+                    <a:blip r:embed="rId18"/>
                     <a:stretch>
                       <a:fillRect/>
                     </a:stretch>
@@ -1122,7 +1069,1302 @@
       </w:r>
     </w:p>
     <w:p/>
+    <w:p>
+      <w:r>
+        <w:br w:type="page"/>
+      </w:r>
+    </w:p>
+    <w:p>
+      <w:r>
+        <w:lastRenderedPageBreak/>
+        <w:t xml:space="preserve">Lake </w:t>
+      </w:r>
+      <w:proofErr w:type="spellStart"/>
+      <w:r>
+        <w:t>Jesup</w:t>
+      </w:r>
+      <w:proofErr w:type="spellEnd"/>
+      <w:r>
+        <w:t xml:space="preserve"> FL </w:t>
+      </w:r>
+      <w:proofErr w:type="spellStart"/>
+      <w:r>
+        <w:t>Simplified_NoResults.aps</w:t>
+      </w:r>
+      <w:proofErr w:type="spellEnd"/>
+      <w:r>
+        <w:t xml:space="preserve">, </w:t>
+      </w:r>
+      <w:r>
+        <w:t xml:space="preserve">Lake </w:t>
+      </w:r>
+      <w:proofErr w:type="spellStart"/>
+      <w:r>
+        <w:t>Jesup</w:t>
+      </w:r>
+      <w:proofErr w:type="spellEnd"/>
+      <w:r>
+        <w:t xml:space="preserve"> FL trimmed2.JSON</w:t>
+      </w:r>
+    </w:p>
+    <w:p>
+      <w:r>
+        <w:rPr>
+          <w:noProof/>
+        </w:rPr>
+        <w:drawing>
+          <wp:inline distT="0" distB="0" distL="0" distR="0">
+            <wp:extent cx="5943600" cy="3052119"/>
+            <wp:effectExtent l="0" t="0" r="0" b="0"/>
+            <wp:docPr id="9" name="Picture 9"/>
+            <wp:cNvGraphicFramePr>
+              <a:graphicFrameLocks xmlns:a="http://schemas.openxmlformats.org/drawingml/2006/main" noChangeAspect="1"/>
+            </wp:cNvGraphicFramePr>
+            <a:graphic xmlns:a="http://schemas.openxmlformats.org/drawingml/2006/main">
+              <a:graphicData uri="http://schemas.openxmlformats.org/drawingml/2006/picture">
+                <pic:pic xmlns:pic="http://schemas.openxmlformats.org/drawingml/2006/picture">
+                  <pic:nvPicPr>
+                    <pic:cNvPr id="0" name="Picture 1"/>
+                    <pic:cNvPicPr>
+                      <a:picLocks noChangeAspect="1" noChangeArrowheads="1"/>
+                    </pic:cNvPicPr>
+                  </pic:nvPicPr>
+                  <pic:blipFill>
+                    <a:blip r:embed="rId19">
+                      <a:extLst>
+                        <a:ext uri="{28A0092B-C50C-407E-A947-70E740481C1C}">
+                          <a14:useLocalDpi xmlns:a14="http://schemas.microsoft.com/office/drawing/2010/main" val="0"/>
+                        </a:ext>
+                      </a:extLst>
+                    </a:blip>
+                    <a:srcRect/>
+                    <a:stretch>
+                      <a:fillRect/>
+                    </a:stretch>
+                  </pic:blipFill>
+                  <pic:spPr bwMode="auto">
+                    <a:xfrm>
+                      <a:off x="0" y="0"/>
+                      <a:ext cx="5943600" cy="3052119"/>
+                    </a:xfrm>
+                    <a:prstGeom prst="rect">
+                      <a:avLst/>
+                    </a:prstGeom>
+                    <a:noFill/>
+                    <a:ln>
+                      <a:noFill/>
+                    </a:ln>
+                  </pic:spPr>
+                </pic:pic>
+              </a:graphicData>
+            </a:graphic>
+          </wp:inline>
+        </w:drawing>
+      </w:r>
+    </w:p>
+    <w:p>
+      <w:r>
+        <w:rPr>
+          <w:noProof/>
+        </w:rPr>
+        <w:drawing>
+          <wp:inline distT="0" distB="0" distL="0" distR="0" wp14:anchorId="787B8738" wp14:editId="2282F73C">
+            <wp:extent cx="5943600" cy="3117850"/>
+            <wp:effectExtent l="0" t="0" r="0" b="6350"/>
+            <wp:docPr id="22" name="Picture 22"/>
+            <wp:cNvGraphicFramePr>
+              <a:graphicFrameLocks xmlns:a="http://schemas.openxmlformats.org/drawingml/2006/main" noChangeAspect="1"/>
+            </wp:cNvGraphicFramePr>
+            <a:graphic xmlns:a="http://schemas.openxmlformats.org/drawingml/2006/main">
+              <a:graphicData uri="http://schemas.openxmlformats.org/drawingml/2006/picture">
+                <pic:pic xmlns:pic="http://schemas.openxmlformats.org/drawingml/2006/picture">
+                  <pic:nvPicPr>
+                    <pic:cNvPr id="0" name=""/>
+                    <pic:cNvPicPr/>
+                  </pic:nvPicPr>
+                  <pic:blipFill>
+                    <a:blip r:embed="rId20"/>
+                    <a:stretch>
+                      <a:fillRect/>
+                    </a:stretch>
+                  </pic:blipFill>
+                  <pic:spPr>
+                    <a:xfrm>
+                      <a:off x="0" y="0"/>
+                      <a:ext cx="5943600" cy="3117850"/>
+                    </a:xfrm>
+                    <a:prstGeom prst="rect">
+                      <a:avLst/>
+                    </a:prstGeom>
+                  </pic:spPr>
+                </pic:pic>
+              </a:graphicData>
+            </a:graphic>
+          </wp:inline>
+        </w:drawing>
+      </w:r>
+    </w:p>
+    <w:p>
+      <w:r>
+        <w:t xml:space="preserve">Ammonia, Nitrate, TSP </w:t>
+      </w:r>
+      <w:proofErr w:type="gramStart"/>
+      <w:r>
+        <w:t>Precisely</w:t>
+      </w:r>
+      <w:proofErr w:type="gramEnd"/>
+      <w:r>
+        <w:t xml:space="preserve"> matched 4/2/2018</w:t>
+      </w:r>
+    </w:p>
+    <w:p>
+      <w:r>
+        <w:br w:type="page"/>
+      </w:r>
+    </w:p>
+    <w:p>
+      <w:r>
+        <w:lastRenderedPageBreak/>
+        <w:t xml:space="preserve">Lake </w:t>
+      </w:r>
+      <w:proofErr w:type="spellStart"/>
+      <w:r>
+        <w:t>Jesup</w:t>
+      </w:r>
+      <w:proofErr w:type="spellEnd"/>
+      <w:r>
+        <w:t xml:space="preserve"> FL </w:t>
+      </w:r>
+      <w:proofErr w:type="spellStart"/>
+      <w:r>
+        <w:t>Simplified_NoResults.aps</w:t>
+      </w:r>
+      <w:proofErr w:type="spellEnd"/>
+      <w:r>
+        <w:t xml:space="preserve">, </w:t>
+      </w:r>
+      <w:r>
+        <w:t xml:space="preserve">Lake </w:t>
+      </w:r>
+      <w:proofErr w:type="spellStart"/>
+      <w:r>
+        <w:t>Jesup</w:t>
+      </w:r>
+      <w:proofErr w:type="spellEnd"/>
+      <w:r>
+        <w:t xml:space="preserve"> FL trimmed2.JSON</w:t>
+      </w:r>
+    </w:p>
+    <w:p>
+      <w:r>
+        <w:rPr>
+          <w:noProof/>
+        </w:rPr>
+        <w:drawing>
+          <wp:inline distT="0" distB="0" distL="0" distR="0">
+            <wp:extent cx="5943600" cy="3049746"/>
+            <wp:effectExtent l="0" t="0" r="0" b="0"/>
+            <wp:docPr id="14" name="Picture 14"/>
+            <wp:cNvGraphicFramePr>
+              <a:graphicFrameLocks xmlns:a="http://schemas.openxmlformats.org/drawingml/2006/main" noChangeAspect="1"/>
+            </wp:cNvGraphicFramePr>
+            <a:graphic xmlns:a="http://schemas.openxmlformats.org/drawingml/2006/main">
+              <a:graphicData uri="http://schemas.openxmlformats.org/drawingml/2006/picture">
+                <pic:pic xmlns:pic="http://schemas.openxmlformats.org/drawingml/2006/picture">
+                  <pic:nvPicPr>
+                    <pic:cNvPr id="0" name="Picture 2"/>
+                    <pic:cNvPicPr>
+                      <a:picLocks noChangeAspect="1" noChangeArrowheads="1"/>
+                    </pic:cNvPicPr>
+                  </pic:nvPicPr>
+                  <pic:blipFill>
+                    <a:blip r:embed="rId21">
+                      <a:extLst>
+                        <a:ext uri="{28A0092B-C50C-407E-A947-70E740481C1C}">
+                          <a14:useLocalDpi xmlns:a14="http://schemas.microsoft.com/office/drawing/2010/main" val="0"/>
+                        </a:ext>
+                      </a:extLst>
+                    </a:blip>
+                    <a:srcRect/>
+                    <a:stretch>
+                      <a:fillRect/>
+                    </a:stretch>
+                  </pic:blipFill>
+                  <pic:spPr bwMode="auto">
+                    <a:xfrm>
+                      <a:off x="0" y="0"/>
+                      <a:ext cx="5943600" cy="3049746"/>
+                    </a:xfrm>
+                    <a:prstGeom prst="rect">
+                      <a:avLst/>
+                    </a:prstGeom>
+                    <a:noFill/>
+                    <a:ln>
+                      <a:noFill/>
+                    </a:ln>
+                  </pic:spPr>
+                </pic:pic>
+              </a:graphicData>
+            </a:graphic>
+          </wp:inline>
+        </w:drawing>
+      </w:r>
+      <w:r>
+        <w:rPr>
+          <w:noProof/>
+        </w:rPr>
+        <w:drawing>
+          <wp:inline distT="0" distB="0" distL="0" distR="0" wp14:anchorId="72AC4A5D" wp14:editId="6AC290BB">
+            <wp:extent cx="5943600" cy="3117850"/>
+            <wp:effectExtent l="0" t="0" r="0" b="6350"/>
+            <wp:docPr id="13" name="Picture 13"/>
+            <wp:cNvGraphicFramePr>
+              <a:graphicFrameLocks xmlns:a="http://schemas.openxmlformats.org/drawingml/2006/main" noChangeAspect="1"/>
+            </wp:cNvGraphicFramePr>
+            <a:graphic xmlns:a="http://schemas.openxmlformats.org/drawingml/2006/main">
+              <a:graphicData uri="http://schemas.openxmlformats.org/drawingml/2006/picture">
+                <pic:pic xmlns:pic="http://schemas.openxmlformats.org/drawingml/2006/picture">
+                  <pic:nvPicPr>
+                    <pic:cNvPr id="0" name=""/>
+                    <pic:cNvPicPr/>
+                  </pic:nvPicPr>
+                  <pic:blipFill>
+                    <a:blip r:embed="rId22"/>
+                    <a:stretch>
+                      <a:fillRect/>
+                    </a:stretch>
+                  </pic:blipFill>
+                  <pic:spPr>
+                    <a:xfrm>
+                      <a:off x="0" y="0"/>
+                      <a:ext cx="5943600" cy="3117850"/>
+                    </a:xfrm>
+                    <a:prstGeom prst="rect">
+                      <a:avLst/>
+                    </a:prstGeom>
+                  </pic:spPr>
+                </pic:pic>
+              </a:graphicData>
+            </a:graphic>
+          </wp:inline>
+        </w:drawing>
+      </w:r>
+    </w:p>
+    <w:p>
+      <w:r>
+        <w:t>Oxygen, CO2 Precisely matched 4/2/2018</w:t>
+      </w:r>
+    </w:p>
+    <w:p>
+      <w:r>
+        <w:br w:type="page"/>
+      </w:r>
+    </w:p>
+    <w:p>
+      <w:r>
+        <w:lastRenderedPageBreak/>
+        <w:t xml:space="preserve">Lake </w:t>
+      </w:r>
+      <w:proofErr w:type="spellStart"/>
+      <w:r>
+        <w:t>Jesup</w:t>
+      </w:r>
+      <w:proofErr w:type="spellEnd"/>
+      <w:r>
+        <w:t xml:space="preserve"> FL </w:t>
+      </w:r>
+      <w:proofErr w:type="spellStart"/>
+      <w:r>
+        <w:t>Simplified_NoResults.aps</w:t>
+      </w:r>
+      <w:proofErr w:type="spellEnd"/>
+      <w:r>
+        <w:t xml:space="preserve">, </w:t>
+      </w:r>
+      <w:r>
+        <w:t xml:space="preserve">Lake </w:t>
+      </w:r>
+      <w:proofErr w:type="spellStart"/>
+      <w:r>
+        <w:t>Jesup</w:t>
+      </w:r>
+      <w:proofErr w:type="spellEnd"/>
+      <w:r>
+        <w:t xml:space="preserve"> FL trimmed2.JSON</w:t>
+      </w:r>
+    </w:p>
+    <w:p>
+      <w:r>
+        <w:rPr>
+          <w:noProof/>
+        </w:rPr>
+        <w:drawing>
+          <wp:inline distT="0" distB="0" distL="0" distR="0">
+            <wp:extent cx="5943600" cy="3049746"/>
+            <wp:effectExtent l="0" t="0" r="0" b="0"/>
+            <wp:docPr id="16" name="Picture 16"/>
+            <wp:cNvGraphicFramePr>
+              <a:graphicFrameLocks xmlns:a="http://schemas.openxmlformats.org/drawingml/2006/main" noChangeAspect="1"/>
+            </wp:cNvGraphicFramePr>
+            <a:graphic xmlns:a="http://schemas.openxmlformats.org/drawingml/2006/main">
+              <a:graphicData uri="http://schemas.openxmlformats.org/drawingml/2006/picture">
+                <pic:pic xmlns:pic="http://schemas.openxmlformats.org/drawingml/2006/picture">
+                  <pic:nvPicPr>
+                    <pic:cNvPr id="0" name="Picture 3"/>
+                    <pic:cNvPicPr>
+                      <a:picLocks noChangeAspect="1" noChangeArrowheads="1"/>
+                    </pic:cNvPicPr>
+                  </pic:nvPicPr>
+                  <pic:blipFill>
+                    <a:blip r:embed="rId23">
+                      <a:extLst>
+                        <a:ext uri="{28A0092B-C50C-407E-A947-70E740481C1C}">
+                          <a14:useLocalDpi xmlns:a14="http://schemas.microsoft.com/office/drawing/2010/main" val="0"/>
+                        </a:ext>
+                      </a:extLst>
+                    </a:blip>
+                    <a:srcRect/>
+                    <a:stretch>
+                      <a:fillRect/>
+                    </a:stretch>
+                  </pic:blipFill>
+                  <pic:spPr bwMode="auto">
+                    <a:xfrm>
+                      <a:off x="0" y="0"/>
+                      <a:ext cx="5943600" cy="3049746"/>
+                    </a:xfrm>
+                    <a:prstGeom prst="rect">
+                      <a:avLst/>
+                    </a:prstGeom>
+                    <a:noFill/>
+                    <a:ln>
+                      <a:noFill/>
+                    </a:ln>
+                  </pic:spPr>
+                </pic:pic>
+              </a:graphicData>
+            </a:graphic>
+          </wp:inline>
+        </w:drawing>
+      </w:r>
+    </w:p>
+    <w:p>
+      <w:r>
+        <w:rPr>
+          <w:noProof/>
+        </w:rPr>
+        <w:drawing>
+          <wp:inline distT="0" distB="0" distL="0" distR="0" wp14:anchorId="7AF86940" wp14:editId="6AB731C0">
+            <wp:extent cx="5943600" cy="3117850"/>
+            <wp:effectExtent l="0" t="0" r="0" b="6350"/>
+            <wp:docPr id="15" name="Picture 15"/>
+            <wp:cNvGraphicFramePr>
+              <a:graphicFrameLocks xmlns:a="http://schemas.openxmlformats.org/drawingml/2006/main" noChangeAspect="1"/>
+            </wp:cNvGraphicFramePr>
+            <a:graphic xmlns:a="http://schemas.openxmlformats.org/drawingml/2006/main">
+              <a:graphicData uri="http://schemas.openxmlformats.org/drawingml/2006/picture">
+                <pic:pic xmlns:pic="http://schemas.openxmlformats.org/drawingml/2006/picture">
+                  <pic:nvPicPr>
+                    <pic:cNvPr id="0" name=""/>
+                    <pic:cNvPicPr/>
+                  </pic:nvPicPr>
+                  <pic:blipFill>
+                    <a:blip r:embed="rId24"/>
+                    <a:stretch>
+                      <a:fillRect/>
+                    </a:stretch>
+                  </pic:blipFill>
+                  <pic:spPr>
+                    <a:xfrm>
+                      <a:off x="0" y="0"/>
+                      <a:ext cx="5943600" cy="3117850"/>
+                    </a:xfrm>
+                    <a:prstGeom prst="rect">
+                      <a:avLst/>
+                    </a:prstGeom>
+                  </pic:spPr>
+                </pic:pic>
+              </a:graphicData>
+            </a:graphic>
+          </wp:inline>
+        </w:drawing>
+      </w:r>
+    </w:p>
+    <w:p>
+      <w:r>
+        <w:t>Water Volume Precisely matched 4/2/2018</w:t>
+      </w:r>
+    </w:p>
+    <w:p>
+      <w:r>
+        <w:br w:type="page"/>
+      </w:r>
+    </w:p>
+    <w:p>
+      <w:r>
+        <w:lastRenderedPageBreak/>
+        <w:t>Added linkages to AQUATOX animal / plant linkages:</w:t>
+      </w:r>
+    </w:p>
+    <w:p>
+      <w:pPr>
+        <w:pStyle w:val="ListParagraph"/>
+        <w:numPr>
+          <w:ilvl w:val="0"/>
+          <w:numId w:val="1"/>
+        </w:numPr>
+        <w:spacing w:after="0" w:line="240" w:lineRule="auto"/>
+      </w:pPr>
+      <w:r>
+        <w:t>NH3 &amp; NH4+ ASSIM_JSONLINK (mg/L d)</w:t>
+      </w:r>
+    </w:p>
+    <w:p>
+      <w:pPr>
+        <w:pStyle w:val="ListParagraph"/>
+        <w:numPr>
+          <w:ilvl w:val="0"/>
+          <w:numId w:val="1"/>
+        </w:numPr>
+        <w:spacing w:after="0" w:line="240" w:lineRule="auto"/>
+      </w:pPr>
+      <w:r>
+        <w:t>NH3 &amp; NH4+ ANREMIN_JSONLINK (mg/L d)</w:t>
+      </w:r>
+    </w:p>
+    <w:p>
+      <w:pPr>
+        <w:pStyle w:val="ListParagraph"/>
+        <w:numPr>
+          <w:ilvl w:val="0"/>
+          <w:numId w:val="1"/>
+        </w:numPr>
+        <w:spacing w:after="0" w:line="240" w:lineRule="auto"/>
+      </w:pPr>
+      <w:r>
+        <w:t>NH3 &amp; NH4+ PLREMIN_JSONLINK (mg/L d)</w:t>
+      </w:r>
+    </w:p>
+    <w:p>
+      <w:pPr>
+        <w:pStyle w:val="ListParagraph"/>
+        <w:numPr>
+          <w:ilvl w:val="0"/>
+          <w:numId w:val="1"/>
+        </w:numPr>
+        <w:spacing w:after="0" w:line="240" w:lineRule="auto"/>
+      </w:pPr>
+      <w:r>
+        <w:t>NH3 &amp; NH4+ OMREMIN_JSONLINK (mg/L d)</w:t>
+      </w:r>
+    </w:p>
+    <w:p>
+      <w:pPr>
+        <w:pStyle w:val="ListParagraph"/>
+        <w:numPr>
+          <w:ilvl w:val="0"/>
+          <w:numId w:val="1"/>
+        </w:numPr>
+        <w:spacing w:after="0" w:line="240" w:lineRule="auto"/>
+      </w:pPr>
+      <w:r>
+        <w:t>NO3 ASSIM_JSONLINK (mg/L d)</w:t>
+      </w:r>
+    </w:p>
+    <w:p>
+      <w:pPr>
+        <w:pStyle w:val="ListParagraph"/>
+        <w:numPr>
+          <w:ilvl w:val="0"/>
+          <w:numId w:val="1"/>
+        </w:numPr>
+        <w:spacing w:after="0" w:line="240" w:lineRule="auto"/>
+      </w:pPr>
+      <w:r>
+        <w:t>TOT. SOL. P ASSIM_JSONLINK (mg/L d)</w:t>
+      </w:r>
+    </w:p>
+    <w:p>
+      <w:pPr>
+        <w:pStyle w:val="ListParagraph"/>
+        <w:numPr>
+          <w:ilvl w:val="0"/>
+          <w:numId w:val="1"/>
+        </w:numPr>
+        <w:spacing w:after="0" w:line="240" w:lineRule="auto"/>
+      </w:pPr>
+      <w:r>
+        <w:t>TOT. SOL. P ANREMIN_JSONLINK (mg/L d)</w:t>
+      </w:r>
+    </w:p>
+    <w:p>
+      <w:pPr>
+        <w:pStyle w:val="ListParagraph"/>
+        <w:numPr>
+          <w:ilvl w:val="0"/>
+          <w:numId w:val="1"/>
+        </w:numPr>
+        <w:spacing w:after="0" w:line="240" w:lineRule="auto"/>
+      </w:pPr>
+      <w:r>
+        <w:t>TOT. SOL. P PLREMIN_JSONLINK (mg/L d)</w:t>
+      </w:r>
+    </w:p>
+    <w:p>
+      <w:pPr>
+        <w:pStyle w:val="ListParagraph"/>
+        <w:numPr>
+          <w:ilvl w:val="0"/>
+          <w:numId w:val="1"/>
+        </w:numPr>
+        <w:spacing w:after="0" w:line="240" w:lineRule="auto"/>
+      </w:pPr>
+      <w:r>
+        <w:t>TOT. SOL. P OMREMIN_JSONLINK (mg/L d)</w:t>
+      </w:r>
+    </w:p>
+    <w:p>
+      <w:pPr>
+        <w:pStyle w:val="ListParagraph"/>
+        <w:numPr>
+          <w:ilvl w:val="0"/>
+          <w:numId w:val="1"/>
+        </w:numPr>
+        <w:spacing w:after="0" w:line="240" w:lineRule="auto"/>
+      </w:pPr>
+      <w:r>
+        <w:t>CO2 DETDECMP_JSONLINK (mg/L d)</w:t>
+      </w:r>
+    </w:p>
+    <w:p>
+      <w:pPr>
+        <w:pStyle w:val="ListParagraph"/>
+        <w:numPr>
+          <w:ilvl w:val="0"/>
+          <w:numId w:val="1"/>
+        </w:numPr>
+        <w:spacing w:after="0" w:line="240" w:lineRule="auto"/>
+      </w:pPr>
+      <w:r>
+        <w:t>CO2 RESPIRATION_JSONLINK (mg/L d)</w:t>
+      </w:r>
+    </w:p>
+    <w:p>
+      <w:pPr>
+        <w:pStyle w:val="ListParagraph"/>
+        <w:numPr>
+          <w:ilvl w:val="0"/>
+          <w:numId w:val="1"/>
+        </w:numPr>
+        <w:spacing w:after="0" w:line="240" w:lineRule="auto"/>
+      </w:pPr>
+      <w:r>
+        <w:t>CO2 CO2ASSIM_JSONLINK (mg/L d)</w:t>
+      </w:r>
+    </w:p>
+    <w:p>
+      <w:pPr>
+        <w:pStyle w:val="ListParagraph"/>
+        <w:numPr>
+          <w:ilvl w:val="0"/>
+          <w:numId w:val="1"/>
+        </w:numPr>
+        <w:spacing w:after="0" w:line="240" w:lineRule="auto"/>
+      </w:pPr>
+      <w:r>
+        <w:t>OXYGEN PHOTOSYN_JSONLINK (mg/L d)</w:t>
+      </w:r>
+    </w:p>
+    <w:p>
+      <w:pPr>
+        <w:pStyle w:val="ListParagraph"/>
+        <w:numPr>
+          <w:ilvl w:val="0"/>
+          <w:numId w:val="1"/>
+        </w:numPr>
+        <w:spacing w:after="0" w:line="240" w:lineRule="auto"/>
+      </w:pPr>
+      <w:r>
+        <w:t>OXYGEN RESPIRATION_JSONLINK (mg/L d)</w:t>
+      </w:r>
+    </w:p>
+    <w:p>
+      <w:pPr>
+        <w:pStyle w:val="ListParagraph"/>
+        <w:numPr>
+          <w:ilvl w:val="0"/>
+          <w:numId w:val="1"/>
+        </w:numPr>
+        <w:spacing w:after="0" w:line="240" w:lineRule="auto"/>
+      </w:pPr>
+      <w:r>
+        <w:t>OXYGEN NITRIFIC_JSONLINK (mg/L d)</w:t>
+      </w:r>
+    </w:p>
+    <w:p>
+      <w:pPr>
+        <w:pStyle w:val="ListParagraph"/>
+        <w:numPr>
+          <w:ilvl w:val="0"/>
+          <w:numId w:val="1"/>
+        </w:numPr>
+        <w:spacing w:after="0" w:line="240" w:lineRule="auto"/>
+      </w:pPr>
+      <w:r>
+        <w:t>OXYGEN CBOD_JSONLINK (mg/L d)</w:t>
+      </w:r>
+    </w:p>
     <w:p/>
+    <w:p>
+      <w:r>
+        <w:t xml:space="preserve">Inputs are integrated over a day’s AQUATOX solution (stair-stepped) whereas when all state variables are included, inputs are included in sub-day </w:t>
+      </w:r>
+      <w:proofErr w:type="spellStart"/>
+      <w:r>
+        <w:t>timestep</w:t>
+      </w:r>
+      <w:proofErr w:type="spellEnd"/>
+      <w:r>
+        <w:t xml:space="preserve"> differential equations (4</w:t>
+      </w:r>
+      <w:r>
+        <w:rPr>
+          <w:vertAlign w:val="superscript"/>
+        </w:rPr>
+        <w:t>th</w:t>
+      </w:r>
+      <w:r>
+        <w:t xml:space="preserve"> &amp; 5</w:t>
+      </w:r>
+      <w:r>
+        <w:rPr>
+          <w:vertAlign w:val="superscript"/>
+        </w:rPr>
+        <w:t>th</w:t>
+      </w:r>
+      <w:r>
+        <w:t xml:space="preserve"> order solutions)</w:t>
+      </w:r>
+    </w:p>
+    <w:p>
+      <w:r>
+        <w:br w:type="page"/>
+      </w:r>
+    </w:p>
+    <w:p/>
+    <w:p>
+      <w:pPr>
+        <w:pStyle w:val="ListParagraph"/>
+        <w:spacing w:after="0" w:line="240" w:lineRule="auto"/>
+      </w:pPr>
+    </w:p>
+    <w:p>
+      <w:r>
+        <w:rPr>
+          <w:noProof/>
+        </w:rPr>
+        <w:drawing>
+          <wp:inline distT="0" distB="0" distL="0" distR="0" wp14:anchorId="1D07EFD8" wp14:editId="24DD7167">
+            <wp:extent cx="5264282" cy="3185328"/>
+            <wp:effectExtent l="0" t="0" r="0" b="0"/>
+            <wp:docPr id="12" name="Picture 12"/>
+            <wp:cNvGraphicFramePr>
+              <a:graphicFrameLocks xmlns:a="http://schemas.openxmlformats.org/drawingml/2006/main" noChangeAspect="1"/>
+            </wp:cNvGraphicFramePr>
+            <a:graphic xmlns:a="http://schemas.openxmlformats.org/drawingml/2006/main">
+              <a:graphicData uri="http://schemas.openxmlformats.org/drawingml/2006/picture">
+                <pic:pic xmlns:pic="http://schemas.openxmlformats.org/drawingml/2006/picture">
+                  <pic:nvPicPr>
+                    <pic:cNvPr id="0" name=""/>
+                    <pic:cNvPicPr/>
+                  </pic:nvPicPr>
+                  <pic:blipFill>
+                    <a:blip r:embed="rId25"/>
+                    <a:stretch>
+                      <a:fillRect/>
+                    </a:stretch>
+                  </pic:blipFill>
+                  <pic:spPr>
+                    <a:xfrm>
+                      <a:off x="0" y="0"/>
+                      <a:ext cx="5260889" cy="3183275"/>
+                    </a:xfrm>
+                    <a:prstGeom prst="rect">
+                      <a:avLst/>
+                    </a:prstGeom>
+                  </pic:spPr>
+                </pic:pic>
+              </a:graphicData>
+            </a:graphic>
+          </wp:inline>
+        </w:drawing>
+      </w:r>
+    </w:p>
+    <w:p>
+      <w:r>
+        <w:t>Oxygen and CO2 predictions are pretty much identical</w:t>
+      </w:r>
+      <w:r>
+        <w:t xml:space="preserve"> in magnitude and pattern</w:t>
+      </w:r>
+    </w:p>
+    <w:p>
+      <w:r>
+        <w:t xml:space="preserve">Top is </w:t>
+      </w:r>
+      <w:r>
+        <w:t>LJ_Complex2.JSON</w:t>
+      </w:r>
+      <w:r>
+        <w:t xml:space="preserve"> bottom </w:t>
+      </w:r>
+      <w:proofErr w:type="gramStart"/>
+      <w:r>
+        <w:t xml:space="preserve">is </w:t>
+      </w:r>
+      <w:r>
+        <w:t xml:space="preserve"> </w:t>
+      </w:r>
+      <w:r>
+        <w:t>Lake</w:t>
+      </w:r>
+      <w:proofErr w:type="gramEnd"/>
+      <w:r>
+        <w:t xml:space="preserve"> </w:t>
+      </w:r>
+      <w:proofErr w:type="spellStart"/>
+      <w:r>
+        <w:t>Jesup</w:t>
+      </w:r>
+      <w:proofErr w:type="spellEnd"/>
+      <w:r>
+        <w:t xml:space="preserve"> </w:t>
+      </w:r>
+      <w:proofErr w:type="spellStart"/>
+      <w:r>
+        <w:t>FL.aps</w:t>
+      </w:r>
+      <w:proofErr w:type="spellEnd"/>
+    </w:p>
+    <w:p>
+      <w:r>
+        <w:rPr>
+          <w:noProof/>
+        </w:rPr>
+        <w:drawing>
+          <wp:inline distT="0" distB="0" distL="0" distR="0">
+            <wp:extent cx="5248261" cy="3295860"/>
+            <wp:effectExtent l="0" t="0" r="0" b="0"/>
+            <wp:docPr id="23" name="Picture 23"/>
+            <wp:cNvGraphicFramePr>
+              <a:graphicFrameLocks xmlns:a="http://schemas.openxmlformats.org/drawingml/2006/main" noChangeAspect="1"/>
+            </wp:cNvGraphicFramePr>
+            <a:graphic xmlns:a="http://schemas.openxmlformats.org/drawingml/2006/main">
+              <a:graphicData uri="http://schemas.openxmlformats.org/drawingml/2006/picture">
+                <pic:pic xmlns:pic="http://schemas.openxmlformats.org/drawingml/2006/picture">
+                  <pic:nvPicPr>
+                    <pic:cNvPr id="0" name="Picture 1"/>
+                    <pic:cNvPicPr>
+                      <a:picLocks noChangeAspect="1" noChangeArrowheads="1"/>
+                    </pic:cNvPicPr>
+                  </pic:nvPicPr>
+                  <pic:blipFill>
+                    <a:blip r:embed="rId26">
+                      <a:extLst>
+                        <a:ext uri="{28A0092B-C50C-407E-A947-70E740481C1C}">
+                          <a14:useLocalDpi xmlns:a14="http://schemas.microsoft.com/office/drawing/2010/main" val="0"/>
+                        </a:ext>
+                      </a:extLst>
+                    </a:blip>
+                    <a:srcRect/>
+                    <a:stretch>
+                      <a:fillRect/>
+                    </a:stretch>
+                  </pic:blipFill>
+                  <pic:spPr bwMode="auto">
+                    <a:xfrm>
+                      <a:off x="0" y="0"/>
+                      <a:ext cx="5264082" cy="3305795"/>
+                    </a:xfrm>
+                    <a:prstGeom prst="rect">
+                      <a:avLst/>
+                    </a:prstGeom>
+                    <a:noFill/>
+                    <a:ln>
+                      <a:noFill/>
+                    </a:ln>
+                  </pic:spPr>
+                </pic:pic>
+              </a:graphicData>
+            </a:graphic>
+          </wp:inline>
+        </w:drawing>
+      </w:r>
+    </w:p>
+    <w:p>
+      <w:r>
+        <w:br w:type="page"/>
+      </w:r>
+    </w:p>
+    <w:p>
+      <w:r>
+        <w:rPr>
+          <w:noProof/>
+        </w:rPr>
+        <w:lastRenderedPageBreak/>
+        <w:drawing>
+          <wp:inline distT="0" distB="0" distL="0" distR="0">
+            <wp:extent cx="5943600" cy="3049746"/>
+            <wp:effectExtent l="0" t="0" r="0" b="0"/>
+            <wp:docPr id="24" name="Picture 24"/>
+            <wp:cNvGraphicFramePr>
+              <a:graphicFrameLocks xmlns:a="http://schemas.openxmlformats.org/drawingml/2006/main" noChangeAspect="1"/>
+            </wp:cNvGraphicFramePr>
+            <a:graphic xmlns:a="http://schemas.openxmlformats.org/drawingml/2006/main">
+              <a:graphicData uri="http://schemas.openxmlformats.org/drawingml/2006/picture">
+                <pic:pic xmlns:pic="http://schemas.openxmlformats.org/drawingml/2006/picture">
+                  <pic:nvPicPr>
+                    <pic:cNvPr id="0" name="Picture 2"/>
+                    <pic:cNvPicPr>
+                      <a:picLocks noChangeAspect="1" noChangeArrowheads="1"/>
+                    </pic:cNvPicPr>
+                  </pic:nvPicPr>
+                  <pic:blipFill>
+                    <a:blip r:embed="rId27">
+                      <a:extLst>
+                        <a:ext uri="{28A0092B-C50C-407E-A947-70E740481C1C}">
+                          <a14:useLocalDpi xmlns:a14="http://schemas.microsoft.com/office/drawing/2010/main" val="0"/>
+                        </a:ext>
+                      </a:extLst>
+                    </a:blip>
+                    <a:srcRect/>
+                    <a:stretch>
+                      <a:fillRect/>
+                    </a:stretch>
+                  </pic:blipFill>
+                  <pic:spPr bwMode="auto">
+                    <a:xfrm>
+                      <a:off x="0" y="0"/>
+                      <a:ext cx="5943600" cy="3049746"/>
+                    </a:xfrm>
+                    <a:prstGeom prst="rect">
+                      <a:avLst/>
+                    </a:prstGeom>
+                    <a:noFill/>
+                    <a:ln>
+                      <a:noFill/>
+                    </a:ln>
+                  </pic:spPr>
+                </pic:pic>
+              </a:graphicData>
+            </a:graphic>
+          </wp:inline>
+        </w:drawing>
+      </w:r>
+    </w:p>
+    <w:p>
+      <w:r>
+        <w:t>Results are close but not precise, especially TSP and NO3.  I will spend some time to determine if this is a function of step nature of derivative rates or another error.</w:t>
+      </w:r>
+    </w:p>
+    <w:p>
+      <w:r>
+        <w:rPr>
+          <w:noProof/>
+        </w:rPr>
+        <w:drawing>
+          <wp:inline distT="0" distB="0" distL="0" distR="0" wp14:anchorId="27DDE209" wp14:editId="45DBFCD8">
+            <wp:extent cx="5943600" cy="3051810"/>
+            <wp:effectExtent l="0" t="0" r="0" b="0"/>
+            <wp:docPr id="25" name="Picture 25"/>
+            <wp:cNvGraphicFramePr>
+              <a:graphicFrameLocks xmlns:a="http://schemas.openxmlformats.org/drawingml/2006/main" noChangeAspect="1"/>
+            </wp:cNvGraphicFramePr>
+            <a:graphic xmlns:a="http://schemas.openxmlformats.org/drawingml/2006/main">
+              <a:graphicData uri="http://schemas.openxmlformats.org/drawingml/2006/picture">
+                <pic:pic xmlns:pic="http://schemas.openxmlformats.org/drawingml/2006/picture">
+                  <pic:nvPicPr>
+                    <pic:cNvPr id="0" name=""/>
+                    <pic:cNvPicPr/>
+                  </pic:nvPicPr>
+                  <pic:blipFill>
+                    <a:blip r:embed="rId28"/>
+                    <a:stretch>
+                      <a:fillRect/>
+                    </a:stretch>
+                  </pic:blipFill>
+                  <pic:spPr>
+                    <a:xfrm>
+                      <a:off x="0" y="0"/>
+                      <a:ext cx="5943600" cy="3051810"/>
+                    </a:xfrm>
+                    <a:prstGeom prst="rect">
+                      <a:avLst/>
+                    </a:prstGeom>
+                  </pic:spPr>
+                </pic:pic>
+              </a:graphicData>
+            </a:graphic>
+          </wp:inline>
+        </w:drawing>
+      </w:r>
+    </w:p>
+    <w:p>
+      <w:r>
+        <w:rPr>
+          <w:noProof/>
+        </w:rPr>
+        <w:lastRenderedPageBreak/>
+        <w:drawing>
+          <wp:inline distT="0" distB="0" distL="0" distR="0" wp14:anchorId="13587D6D" wp14:editId="44D072BF">
+            <wp:extent cx="5943600" cy="3559315"/>
+            <wp:effectExtent l="0" t="0" r="0" b="3175"/>
+            <wp:docPr id="27" name="Picture 27"/>
+            <wp:cNvGraphicFramePr>
+              <a:graphicFrameLocks xmlns:a="http://schemas.openxmlformats.org/drawingml/2006/main" noChangeAspect="1"/>
+            </wp:cNvGraphicFramePr>
+            <a:graphic xmlns:a="http://schemas.openxmlformats.org/drawingml/2006/main">
+              <a:graphicData uri="http://schemas.openxmlformats.org/drawingml/2006/picture">
+                <pic:pic xmlns:pic="http://schemas.openxmlformats.org/drawingml/2006/picture">
+                  <pic:nvPicPr>
+                    <pic:cNvPr id="0" name="Picture 3"/>
+                    <pic:cNvPicPr>
+                      <a:picLocks noChangeAspect="1" noChangeArrowheads="1"/>
+                    </pic:cNvPicPr>
+                  </pic:nvPicPr>
+                  <pic:blipFill>
+                    <a:blip r:embed="rId29" cstate="print">
+                      <a:extLst>
+                        <a:ext uri="{28A0092B-C50C-407E-A947-70E740481C1C}">
+                          <a14:useLocalDpi xmlns:a14="http://schemas.microsoft.com/office/drawing/2010/main" val="0"/>
+                        </a:ext>
+                      </a:extLst>
+                    </a:blip>
+                    <a:srcRect/>
+                    <a:stretch>
+                      <a:fillRect/>
+                    </a:stretch>
+                  </pic:blipFill>
+                  <pic:spPr bwMode="auto">
+                    <a:xfrm>
+                      <a:off x="0" y="0"/>
+                      <a:ext cx="5943600" cy="3559315"/>
+                    </a:xfrm>
+                    <a:prstGeom prst="rect">
+                      <a:avLst/>
+                    </a:prstGeom>
+                    <a:noFill/>
+                    <a:ln>
+                      <a:noFill/>
+                    </a:ln>
+                  </pic:spPr>
+                </pic:pic>
+              </a:graphicData>
+            </a:graphic>
+          </wp:inline>
+        </w:drawing>
+      </w:r>
+    </w:p>
+    <w:p>
+      <w:r>
+        <w:t>This graph shows the lack of precision between NO3 and TSP results.  I will run hourly simulations and save rates hourly to see if this increases precision.</w:t>
+      </w:r>
+    </w:p>
+    <w:p>
+      <w:r>
+        <w:t>Tested hourly time steps in both simulations-- no additional conformance.</w:t>
+      </w:r>
+      <w:r>
+        <w:t xml:space="preserve">   </w:t>
+      </w:r>
+      <w:r>
+        <w:t>Passed hourly rates in – a good test of hourly</w:t>
+      </w:r>
+      <w:r>
+        <w:t>-</w:t>
+      </w:r>
+      <w:r>
+        <w:t>rate</w:t>
+      </w:r>
+      <w:r>
+        <w:t xml:space="preserve"> interface</w:t>
+      </w:r>
+      <w:r>
+        <w:t>, but NO3 results are not significantly different:</w:t>
+      </w:r>
+      <w:r>
+        <w:t xml:space="preserve"> </w:t>
+      </w:r>
+      <w:r>
+        <w:t>LJ_Complex3_hourlyNO3.JSON</w:t>
+      </w:r>
+    </w:p>
+    <w:p>
+      <w:r>
+        <w:rPr>
+          <w:noProof/>
+        </w:rPr>
+        <w:drawing>
+          <wp:inline distT="0" distB="0" distL="0" distR="0" wp14:anchorId="5656B304" wp14:editId="571E88FA">
+            <wp:extent cx="5807947" cy="3165231"/>
+            <wp:effectExtent l="0" t="0" r="2540" b="0"/>
+            <wp:docPr id="28" name="Picture 28"/>
+            <wp:cNvGraphicFramePr>
+              <a:graphicFrameLocks xmlns:a="http://schemas.openxmlformats.org/drawingml/2006/main" noChangeAspect="1"/>
+            </wp:cNvGraphicFramePr>
+            <a:graphic xmlns:a="http://schemas.openxmlformats.org/drawingml/2006/main">
+              <a:graphicData uri="http://schemas.openxmlformats.org/drawingml/2006/picture">
+                <pic:pic xmlns:pic="http://schemas.openxmlformats.org/drawingml/2006/picture">
+                  <pic:nvPicPr>
+                    <pic:cNvPr id="0" name="Picture 4"/>
+                    <pic:cNvPicPr>
+                      <a:picLocks noChangeAspect="1" noChangeArrowheads="1"/>
+                    </pic:cNvPicPr>
+                  </pic:nvPicPr>
+                  <pic:blipFill>
+                    <a:blip r:embed="rId30" cstate="print">
+                      <a:extLst>
+                        <a:ext uri="{28A0092B-C50C-407E-A947-70E740481C1C}">
+                          <a14:useLocalDpi xmlns:a14="http://schemas.microsoft.com/office/drawing/2010/main" val="0"/>
+                        </a:ext>
+                      </a:extLst>
+                    </a:blip>
+                    <a:srcRect/>
+                    <a:stretch>
+                      <a:fillRect/>
+                    </a:stretch>
+                  </pic:blipFill>
+                  <pic:spPr bwMode="auto">
+                    <a:xfrm>
+                      <a:off x="0" y="0"/>
+                      <a:ext cx="5819175" cy="3171350"/>
+                    </a:xfrm>
+                    <a:prstGeom prst="rect">
+                      <a:avLst/>
+                    </a:prstGeom>
+                    <a:noFill/>
+                    <a:ln>
+                      <a:noFill/>
+                    </a:ln>
+                  </pic:spPr>
+                </pic:pic>
+              </a:graphicData>
+            </a:graphic>
+          </wp:inline>
+        </w:drawing>
+      </w:r>
+    </w:p>
+    <w:p>
+      <w:r>
+        <w:rPr>
+          <w:noProof/>
+        </w:rPr>
+        <w:lastRenderedPageBreak/>
+        <w:drawing>
+          <wp:inline distT="0" distB="0" distL="0" distR="0" wp14:anchorId="0B3187E7" wp14:editId="06375A00">
+            <wp:extent cx="5943600" cy="3559315"/>
+            <wp:effectExtent l="0" t="0" r="0" b="3175"/>
+            <wp:docPr id="26" name="Picture 26"/>
+            <wp:cNvGraphicFramePr>
+              <a:graphicFrameLocks xmlns:a="http://schemas.openxmlformats.org/drawingml/2006/main" noChangeAspect="1"/>
+            </wp:cNvGraphicFramePr>
+            <a:graphic xmlns:a="http://schemas.openxmlformats.org/drawingml/2006/main">
+              <a:graphicData uri="http://schemas.openxmlformats.org/drawingml/2006/picture">
+                <pic:pic xmlns:pic="http://schemas.openxmlformats.org/drawingml/2006/picture">
+                  <pic:nvPicPr>
+                    <pic:cNvPr id="0" name="Picture 1"/>
+                    <pic:cNvPicPr>
+                      <a:picLocks noChangeAspect="1" noChangeArrowheads="1"/>
+                    </pic:cNvPicPr>
+                  </pic:nvPicPr>
+                  <pic:blipFill>
+                    <a:blip r:embed="rId31" cstate="print">
+                      <a:extLst>
+                        <a:ext uri="{28A0092B-C50C-407E-A947-70E740481C1C}">
+                          <a14:useLocalDpi xmlns:a14="http://schemas.microsoft.com/office/drawing/2010/main" val="0"/>
+                        </a:ext>
+                      </a:extLst>
+                    </a:blip>
+                    <a:srcRect/>
+                    <a:stretch>
+                      <a:fillRect/>
+                    </a:stretch>
+                  </pic:blipFill>
+                  <pic:spPr bwMode="auto">
+                    <a:xfrm>
+                      <a:off x="0" y="0"/>
+                      <a:ext cx="5943600" cy="3559315"/>
+                    </a:xfrm>
+                    <a:prstGeom prst="rect">
+                      <a:avLst/>
+                    </a:prstGeom>
+                    <a:noFill/>
+                    <a:ln>
+                      <a:noFill/>
+                    </a:ln>
+                  </pic:spPr>
+                </pic:pic>
+              </a:graphicData>
+            </a:graphic>
+          </wp:inline>
+        </w:drawing>
+      </w:r>
+    </w:p>
+    <w:p>
+      <w:proofErr w:type="gramStart"/>
+      <w:r>
+        <w:t>Fixed a problem with JSON writing/reading loadings multipliers.</w:t>
+      </w:r>
+      <w:proofErr w:type="gramEnd"/>
+      <w:r>
+        <w:t xml:space="preserve">  This made results closer but still not precise.  </w:t>
+      </w:r>
+      <w:proofErr w:type="gramStart"/>
+      <w:r>
+        <w:t>Looking into TSP discrepancy next.</w:t>
+      </w:r>
+      <w:proofErr w:type="gramEnd"/>
+    </w:p>
+    <w:p/>
+    <w:p>
+      <w:r>
+        <w:rPr>
+          <w:noProof/>
+        </w:rPr>
+        <w:drawing>
+          <wp:inline distT="0" distB="0" distL="0" distR="0" wp14:anchorId="4425BAD5" wp14:editId="767D436F">
+            <wp:extent cx="5933914" cy="3086100"/>
+            <wp:effectExtent l="0" t="0" r="0" b="0"/>
+            <wp:docPr id="29" name="Picture 29"/>
+            <wp:cNvGraphicFramePr>
+              <a:graphicFrameLocks xmlns:a="http://schemas.openxmlformats.org/drawingml/2006/main" noChangeAspect="1"/>
+            </wp:cNvGraphicFramePr>
+            <a:graphic xmlns:a="http://schemas.openxmlformats.org/drawingml/2006/main">
+              <a:graphicData uri="http://schemas.openxmlformats.org/drawingml/2006/picture">
+                <pic:pic xmlns:pic="http://schemas.openxmlformats.org/drawingml/2006/picture">
+                  <pic:nvPicPr>
+                    <pic:cNvPr id="0" name="Picture 2"/>
+                    <pic:cNvPicPr>
+                      <a:picLocks noChangeAspect="1" noChangeArrowheads="1"/>
+                    </pic:cNvPicPr>
+                  </pic:nvPicPr>
+                  <pic:blipFill>
+                    <a:blip r:embed="rId32" cstate="print">
+                      <a:extLst>
+                        <a:ext uri="{28A0092B-C50C-407E-A947-70E740481C1C}">
+                          <a14:useLocalDpi xmlns:a14="http://schemas.microsoft.com/office/drawing/2010/main" val="0"/>
+                        </a:ext>
+                      </a:extLst>
+                    </a:blip>
+                    <a:srcRect/>
+                    <a:stretch>
+                      <a:fillRect/>
+                    </a:stretch>
+                  </pic:blipFill>
+                  <pic:spPr bwMode="auto">
+                    <a:xfrm>
+                      <a:off x="0" y="0"/>
+                      <a:ext cx="5943600" cy="3091137"/>
+                    </a:xfrm>
+                    <a:prstGeom prst="rect">
+                      <a:avLst/>
+                    </a:prstGeom>
+                    <a:noFill/>
+                    <a:ln>
+                      <a:noFill/>
+                    </a:ln>
+                  </pic:spPr>
+                </pic:pic>
+              </a:graphicData>
+            </a:graphic>
+          </wp:inline>
+        </w:drawing>
+      </w:r>
+    </w:p>
+    <w:p>
+      <w:proofErr w:type="gramStart"/>
+      <w:r>
+        <w:t>Missing Calcite precipitation linkage.</w:t>
+      </w:r>
+      <w:proofErr w:type="gramEnd"/>
+      <w:r>
+        <w:t xml:space="preserve">  When added in, makes the results even closer!</w:t>
+      </w:r>
+    </w:p>
+    <w:p>
+      <w:r>
+        <w:lastRenderedPageBreak/>
+        <w:t xml:space="preserve">4/4/2018: </w:t>
+      </w:r>
+      <w:r>
+        <w:t>Confirmed that differences are caused by passage of daily data for intermediate derivative rates (e.g. assimilation rates for nutrients from algae).   Switched to 1/10</w:t>
+      </w:r>
+      <w:r>
+        <w:rPr>
+          <w:vertAlign w:val="superscript"/>
+        </w:rPr>
+        <w:t>th</w:t>
+      </w:r>
+      <w:r>
+        <w:t xml:space="preserve"> of a day passage of data between AQUATOX 3.2 and AQUATOX HMS and the differences between the simulations disappear</w:t>
+      </w:r>
+    </w:p>
+    <w:p>
+      <w:r>
+        <w:rPr>
+          <w:noProof/>
+        </w:rPr>
+        <w:drawing>
+          <wp:inline distT="0" distB="0" distL="0" distR="0" wp14:anchorId="102EF476" wp14:editId="67F6AD6E">
+            <wp:extent cx="5943600" cy="2915920"/>
+            <wp:effectExtent l="0" t="0" r="19050" b="17780"/>
+            <wp:docPr id="31" name="Chart 31"/>
+            <wp:cNvGraphicFramePr/>
+            <a:graphic xmlns:a="http://schemas.openxmlformats.org/drawingml/2006/main">
+              <a:graphicData uri="http://schemas.openxmlformats.org/drawingml/2006/chart">
+                <c:chart xmlns:c="http://schemas.openxmlformats.org/drawingml/2006/chart" xmlns:r="http://schemas.openxmlformats.org/officeDocument/2006/relationships" r:id="rId33"/>
+              </a:graphicData>
+            </a:graphic>
+          </wp:inline>
+        </w:drawing>
+      </w:r>
+    </w:p>
+    <w:p>
+      <w:r>
+        <w:t>(</w:t>
+      </w:r>
+      <w:proofErr w:type="gramStart"/>
+      <w:r>
+        <w:t>shortened</w:t>
+      </w:r>
+      <w:proofErr w:type="gramEnd"/>
+      <w:r>
+        <w:t xml:space="preserve"> simulation period as passage of data becomes burdensome.)</w:t>
+      </w:r>
+    </w:p>
+    <w:p>
+      <w:r>
+        <w:t xml:space="preserve">Lake </w:t>
+      </w:r>
+      <w:proofErr w:type="spellStart"/>
+      <w:r>
+        <w:t>Jesup</w:t>
+      </w:r>
+      <w:proofErr w:type="spellEnd"/>
+      <w:r>
+        <w:t xml:space="preserve"> FL_0.1d_rates.aps</w:t>
+      </w:r>
+      <w:r>
+        <w:t xml:space="preserve"> compared to </w:t>
+      </w:r>
+      <w:r>
+        <w:t>LJ_Complex3_hourly_rates.JSON</w:t>
+      </w:r>
+    </w:p>
+    <w:p>
+      <w:bookmarkStart w:id="0" w:name="_GoBack"/>
+      <w:bookmarkEnd w:id="0"/>
+    </w:p>
     <w:sectPr>
       <w:pgSz w:w="12240" w:h="15840"/>
       <w:pgMar w:top="1440" w:right="1440" w:bottom="1440" w:left="1440" w:header="720" w:footer="720" w:gutter="0"/>
@@ -1131,6 +2373,127 @@
     </w:sectPr>
   </w:body>
 </w:document>
+</file>
+
+<file path=word/numbering.xml><?xml version="1.0" encoding="utf-8"?>
+<w:numbering xmlns:wpc="http://schemas.microsoft.com/office/word/2010/wordprocessingCanvas" xmlns:mc="http://schemas.openxmlformats.org/markup-compatibility/2006" xmlns:o="urn:schemas-microsoft-com:office:office" xmlns:r="http://schemas.openxmlformats.org/officeDocument/2006/relationships" xmlns:m="http://schemas.openxmlformats.org/officeDocument/2006/math" xmlns:v="urn:schemas-microsoft-com:vml" xmlns:wp14="http://schemas.microsoft.com/office/word/2010/wordprocessingDrawing" xmlns:wp="http://schemas.openxmlformats.org/drawingml/2006/wordprocessingDrawing" xmlns:w10="urn:schemas-microsoft-com:office:word" xmlns:w="http://schemas.openxmlformats.org/wordprocessingml/2006/main" xmlns:w14="http://schemas.microsoft.com/office/word/2010/wordml" xmlns:wpg="http://schemas.microsoft.com/office/word/2010/wordprocessingGroup" xmlns:wpi="http://schemas.microsoft.com/office/word/2010/wordprocessingInk" xmlns:wne="http://schemas.microsoft.com/office/word/2006/wordml" xmlns:wps="http://schemas.microsoft.com/office/word/2010/wordprocessingShape" mc:Ignorable="w14 wp14">
+  <w:abstractNum w:abstractNumId="0">
+    <w:nsid w:val="05EB2F65"/>
+    <w:multiLevelType w:val="hybridMultilevel"/>
+    <w:tmpl w:val="F1A290E8"/>
+    <w:lvl w:ilvl="0" w:tplc="04090001">
+      <w:start w:val="1"/>
+      <w:numFmt w:val="bullet"/>
+      <w:lvlText w:val=""/>
+      <w:lvlJc w:val="left"/>
+      <w:pPr>
+        <w:ind w:left="720" w:hanging="360"/>
+      </w:pPr>
+      <w:rPr>
+        <w:rFonts w:ascii="Symbol" w:hAnsi="Symbol" w:hint="default"/>
+      </w:rPr>
+    </w:lvl>
+    <w:lvl w:ilvl="1" w:tplc="04090003" w:tentative="1">
+      <w:start w:val="1"/>
+      <w:numFmt w:val="bullet"/>
+      <w:lvlText w:val="o"/>
+      <w:lvlJc w:val="left"/>
+      <w:pPr>
+        <w:ind w:left="1440" w:hanging="360"/>
+      </w:pPr>
+      <w:rPr>
+        <w:rFonts w:ascii="Courier New" w:hAnsi="Courier New" w:cs="Courier New" w:hint="default"/>
+      </w:rPr>
+    </w:lvl>
+    <w:lvl w:ilvl="2" w:tplc="04090005" w:tentative="1">
+      <w:start w:val="1"/>
+      <w:numFmt w:val="bullet"/>
+      <w:lvlText w:val=""/>
+      <w:lvlJc w:val="left"/>
+      <w:pPr>
+        <w:ind w:left="2160" w:hanging="360"/>
+      </w:pPr>
+      <w:rPr>
+        <w:rFonts w:ascii="Wingdings" w:hAnsi="Wingdings" w:hint="default"/>
+      </w:rPr>
+    </w:lvl>
+    <w:lvl w:ilvl="3" w:tplc="04090001" w:tentative="1">
+      <w:start w:val="1"/>
+      <w:numFmt w:val="bullet"/>
+      <w:lvlText w:val=""/>
+      <w:lvlJc w:val="left"/>
+      <w:pPr>
+        <w:ind w:left="2880" w:hanging="360"/>
+      </w:pPr>
+      <w:rPr>
+        <w:rFonts w:ascii="Symbol" w:hAnsi="Symbol" w:hint="default"/>
+      </w:rPr>
+    </w:lvl>
+    <w:lvl w:ilvl="4" w:tplc="04090003" w:tentative="1">
+      <w:start w:val="1"/>
+      <w:numFmt w:val="bullet"/>
+      <w:lvlText w:val="o"/>
+      <w:lvlJc w:val="left"/>
+      <w:pPr>
+        <w:ind w:left="3600" w:hanging="360"/>
+      </w:pPr>
+      <w:rPr>
+        <w:rFonts w:ascii="Courier New" w:hAnsi="Courier New" w:cs="Courier New" w:hint="default"/>
+      </w:rPr>
+    </w:lvl>
+    <w:lvl w:ilvl="5" w:tplc="04090005" w:tentative="1">
+      <w:start w:val="1"/>
+      <w:numFmt w:val="bullet"/>
+      <w:lvlText w:val=""/>
+      <w:lvlJc w:val="left"/>
+      <w:pPr>
+        <w:ind w:left="4320" w:hanging="360"/>
+      </w:pPr>
+      <w:rPr>
+        <w:rFonts w:ascii="Wingdings" w:hAnsi="Wingdings" w:hint="default"/>
+      </w:rPr>
+    </w:lvl>
+    <w:lvl w:ilvl="6" w:tplc="04090001" w:tentative="1">
+      <w:start w:val="1"/>
+      <w:numFmt w:val="bullet"/>
+      <w:lvlText w:val=""/>
+      <w:lvlJc w:val="left"/>
+      <w:pPr>
+        <w:ind w:left="5040" w:hanging="360"/>
+      </w:pPr>
+      <w:rPr>
+        <w:rFonts w:ascii="Symbol" w:hAnsi="Symbol" w:hint="default"/>
+      </w:rPr>
+    </w:lvl>
+    <w:lvl w:ilvl="7" w:tplc="04090003" w:tentative="1">
+      <w:start w:val="1"/>
+      <w:numFmt w:val="bullet"/>
+      <w:lvlText w:val="o"/>
+      <w:lvlJc w:val="left"/>
+      <w:pPr>
+        <w:ind w:left="5760" w:hanging="360"/>
+      </w:pPr>
+      <w:rPr>
+        <w:rFonts w:ascii="Courier New" w:hAnsi="Courier New" w:cs="Courier New" w:hint="default"/>
+      </w:rPr>
+    </w:lvl>
+    <w:lvl w:ilvl="8" w:tplc="04090005" w:tentative="1">
+      <w:start w:val="1"/>
+      <w:numFmt w:val="bullet"/>
+      <w:lvlText w:val=""/>
+      <w:lvlJc w:val="left"/>
+      <w:pPr>
+        <w:ind w:left="6480" w:hanging="360"/>
+      </w:pPr>
+      <w:rPr>
+        <w:rFonts w:ascii="Wingdings" w:hAnsi="Wingdings" w:hint="default"/>
+      </w:rPr>
+    </w:lvl>
+  </w:abstractNum>
+  <w:num w:numId="1">
+    <w:abstractNumId w:val="0"/>
+  </w:num>
+</w:numbering>
 </file>
 
 <file path=word/styles.xml><?xml version="1.0" encoding="utf-8"?>
@@ -1349,6 +2712,17 @@
       <w:sz w:val="16"/>
       <w:szCs w:val="16"/>
     </w:rPr>
+  </w:style>
+  <w:style w:type="paragraph" w:styleId="ListParagraph">
+    <w:name w:val="List Paragraph"/>
+    <w:basedOn w:val="Normal"/>
+    <w:uiPriority w:val="34"/>
+    <w:qFormat/>
+    <w:rsid w:val="00C822BF"/>
+    <w:pPr>
+      <w:ind w:left="720"/>
+      <w:contextualSpacing/>
+    </w:pPr>
   </w:style>
 </w:styles>
 </file>
@@ -1570,6 +2944,17 @@
       <w:szCs w:val="16"/>
     </w:rPr>
   </w:style>
+  <w:style w:type="paragraph" w:styleId="ListParagraph">
+    <w:name w:val="List Paragraph"/>
+    <w:basedOn w:val="Normal"/>
+    <w:uiPriority w:val="34"/>
+    <w:qFormat/>
+    <w:rsid w:val="00C822BF"/>
+    <w:pPr>
+      <w:ind w:left="720"/>
+      <w:contextualSpacing/>
+    </w:pPr>
+  </w:style>
 </w:styles>
 </file>
 
@@ -1723,11 +3108,11 @@
           <c:showPercent val="0"/>
           <c:showBubbleSize val="0"/>
         </c:dLbls>
-        <c:axId val="160267648"/>
-        <c:axId val="164074624"/>
+        <c:axId val="186619776"/>
+        <c:axId val="186621312"/>
       </c:scatterChart>
       <c:valAx>
-        <c:axId val="160267648"/>
+        <c:axId val="186619776"/>
         <c:scaling>
           <c:orientation val="minMax"/>
         </c:scaling>
@@ -1737,12 +3122,12 @@
         <c:majorTickMark val="out"/>
         <c:minorTickMark val="none"/>
         <c:tickLblPos val="nextTo"/>
-        <c:crossAx val="164074624"/>
+        <c:crossAx val="186621312"/>
         <c:crosses val="autoZero"/>
         <c:crossBetween val="midCat"/>
       </c:valAx>
       <c:valAx>
-        <c:axId val="164074624"/>
+        <c:axId val="186621312"/>
         <c:scaling>
           <c:orientation val="minMax"/>
         </c:scaling>
@@ -1753,7 +3138,7 @@
         <c:majorTickMark val="out"/>
         <c:minorTickMark val="none"/>
         <c:tickLblPos val="nextTo"/>
-        <c:crossAx val="160267648"/>
+        <c:crossAx val="186619776"/>
         <c:crosses val="autoZero"/>
         <c:crossBetween val="midCat"/>
       </c:valAx>
@@ -1929,11 +3314,11 @@
           <c:showPercent val="0"/>
           <c:showBubbleSize val="0"/>
         </c:dLbls>
-        <c:axId val="164095488"/>
-        <c:axId val="164097024"/>
+        <c:axId val="332873728"/>
+        <c:axId val="332875264"/>
       </c:scatterChart>
       <c:valAx>
-        <c:axId val="164095488"/>
+        <c:axId val="332873728"/>
         <c:scaling>
           <c:orientation val="minMax"/>
         </c:scaling>
@@ -1943,12 +3328,12 @@
         <c:majorTickMark val="out"/>
         <c:minorTickMark val="none"/>
         <c:tickLblPos val="nextTo"/>
-        <c:crossAx val="164097024"/>
+        <c:crossAx val="332875264"/>
         <c:crosses val="autoZero"/>
         <c:crossBetween val="midCat"/>
       </c:valAx>
       <c:valAx>
-        <c:axId val="164097024"/>
+        <c:axId val="332875264"/>
         <c:scaling>
           <c:orientation val="minMax"/>
         </c:scaling>
@@ -1959,7 +3344,7 @@
         <c:majorTickMark val="out"/>
         <c:minorTickMark val="none"/>
         <c:tickLblPos val="nextTo"/>
-        <c:crossAx val="164095488"/>
+        <c:crossAx val="332873728"/>
         <c:crosses val="autoZero"/>
         <c:crossBetween val="midCat"/>
       </c:valAx>
@@ -1972,6 +3357,4336 @@
     <c:dispBlanksAs val="gap"/>
     <c:showDLblsOverMax val="0"/>
   </c:chart>
+  <c:externalData r:id="rId1">
+    <c:autoUpdate val="0"/>
+  </c:externalData>
+</c:chartSpace>
+</file>
+
+<file path=word/charts/chart3.xml><?xml version="1.0" encoding="utf-8"?>
+<c:chartSpace xmlns:c="http://schemas.openxmlformats.org/drawingml/2006/chart" xmlns:a="http://schemas.openxmlformats.org/drawingml/2006/main" xmlns:r="http://schemas.openxmlformats.org/officeDocument/2006/relationships">
+  <c:date1904 val="0"/>
+  <c:lang val="en-US"/>
+  <c:roundedCorners val="0"/>
+  <mc:AlternateContent xmlns:mc="http://schemas.openxmlformats.org/markup-compatibility/2006">
+    <mc:Choice xmlns:c14="http://schemas.microsoft.com/office/drawing/2007/8/2/chart" Requires="c14">
+      <c14:style val="102"/>
+    </mc:Choice>
+    <mc:Fallback>
+      <c:style val="2"/>
+    </mc:Fallback>
+  </mc:AlternateContent>
+  <c:chart>
+    <c:autoTitleDeleted val="0"/>
+    <c:plotArea>
+      <c:layout/>
+      <c:scatterChart>
+        <c:scatterStyle val="lineMarker"/>
+        <c:varyColors val="0"/>
+        <c:ser>
+          <c:idx val="0"/>
+          <c:order val="0"/>
+          <c:tx>
+            <c:strRef>
+              <c:f>Sheet1!$B$1</c:f>
+              <c:strCache>
+                <c:ptCount val="1"/>
+                <c:pt idx="0">
+                  <c:v>NH3 &amp; NH4+ (MG/L)</c:v>
+                </c:pt>
+              </c:strCache>
+            </c:strRef>
+          </c:tx>
+          <c:marker>
+            <c:symbol val="none"/>
+          </c:marker>
+          <c:xVal>
+            <c:numRef>
+              <c:f>Sheet1!$A$2:$A$112</c:f>
+              <c:numCache>
+                <c:formatCode>m/d/yyyy</c:formatCode>
+                <c:ptCount val="111"/>
+                <c:pt idx="0">
+                  <c:v>35137</c:v>
+                </c:pt>
+                <c:pt idx="1">
+                  <c:v>35138</c:v>
+                </c:pt>
+                <c:pt idx="2">
+                  <c:v>35139</c:v>
+                </c:pt>
+                <c:pt idx="3">
+                  <c:v>35140</c:v>
+                </c:pt>
+                <c:pt idx="4">
+                  <c:v>35141</c:v>
+                </c:pt>
+                <c:pt idx="5">
+                  <c:v>35142</c:v>
+                </c:pt>
+                <c:pt idx="6">
+                  <c:v>35143</c:v>
+                </c:pt>
+                <c:pt idx="7">
+                  <c:v>35144</c:v>
+                </c:pt>
+                <c:pt idx="8">
+                  <c:v>35145</c:v>
+                </c:pt>
+                <c:pt idx="9">
+                  <c:v>35146</c:v>
+                </c:pt>
+                <c:pt idx="10">
+                  <c:v>35147</c:v>
+                </c:pt>
+                <c:pt idx="11">
+                  <c:v>35148</c:v>
+                </c:pt>
+                <c:pt idx="12">
+                  <c:v>35149</c:v>
+                </c:pt>
+                <c:pt idx="13">
+                  <c:v>35150</c:v>
+                </c:pt>
+                <c:pt idx="14">
+                  <c:v>35151</c:v>
+                </c:pt>
+                <c:pt idx="15">
+                  <c:v>35152</c:v>
+                </c:pt>
+                <c:pt idx="16">
+                  <c:v>35153</c:v>
+                </c:pt>
+                <c:pt idx="17">
+                  <c:v>35154</c:v>
+                </c:pt>
+                <c:pt idx="18">
+                  <c:v>35155</c:v>
+                </c:pt>
+                <c:pt idx="19">
+                  <c:v>35156</c:v>
+                </c:pt>
+                <c:pt idx="20">
+                  <c:v>35157</c:v>
+                </c:pt>
+                <c:pt idx="21">
+                  <c:v>35158</c:v>
+                </c:pt>
+                <c:pt idx="22">
+                  <c:v>35159</c:v>
+                </c:pt>
+                <c:pt idx="23">
+                  <c:v>35160</c:v>
+                </c:pt>
+                <c:pt idx="24">
+                  <c:v>35161</c:v>
+                </c:pt>
+                <c:pt idx="25">
+                  <c:v>35162</c:v>
+                </c:pt>
+                <c:pt idx="26">
+                  <c:v>35163</c:v>
+                </c:pt>
+                <c:pt idx="27">
+                  <c:v>35164</c:v>
+                </c:pt>
+                <c:pt idx="28">
+                  <c:v>35165</c:v>
+                </c:pt>
+                <c:pt idx="29">
+                  <c:v>35166</c:v>
+                </c:pt>
+                <c:pt idx="30">
+                  <c:v>35167</c:v>
+                </c:pt>
+                <c:pt idx="31">
+                  <c:v>35168</c:v>
+                </c:pt>
+                <c:pt idx="32">
+                  <c:v>35169</c:v>
+                </c:pt>
+                <c:pt idx="33">
+                  <c:v>35170</c:v>
+                </c:pt>
+                <c:pt idx="34">
+                  <c:v>35171</c:v>
+                </c:pt>
+                <c:pt idx="35">
+                  <c:v>35172</c:v>
+                </c:pt>
+                <c:pt idx="36">
+                  <c:v>35173</c:v>
+                </c:pt>
+                <c:pt idx="37">
+                  <c:v>35174</c:v>
+                </c:pt>
+                <c:pt idx="38">
+                  <c:v>35175</c:v>
+                </c:pt>
+                <c:pt idx="39">
+                  <c:v>35176</c:v>
+                </c:pt>
+                <c:pt idx="40">
+                  <c:v>35177</c:v>
+                </c:pt>
+                <c:pt idx="41">
+                  <c:v>35178</c:v>
+                </c:pt>
+                <c:pt idx="42">
+                  <c:v>35179</c:v>
+                </c:pt>
+                <c:pt idx="43">
+                  <c:v>35180</c:v>
+                </c:pt>
+                <c:pt idx="44">
+                  <c:v>35181</c:v>
+                </c:pt>
+                <c:pt idx="45">
+                  <c:v>35182</c:v>
+                </c:pt>
+                <c:pt idx="46">
+                  <c:v>35183</c:v>
+                </c:pt>
+                <c:pt idx="47">
+                  <c:v>35184</c:v>
+                </c:pt>
+                <c:pt idx="48">
+                  <c:v>35185</c:v>
+                </c:pt>
+                <c:pt idx="49">
+                  <c:v>35186</c:v>
+                </c:pt>
+                <c:pt idx="50">
+                  <c:v>35187</c:v>
+                </c:pt>
+                <c:pt idx="51">
+                  <c:v>35188</c:v>
+                </c:pt>
+                <c:pt idx="52">
+                  <c:v>35189</c:v>
+                </c:pt>
+                <c:pt idx="53">
+                  <c:v>35190</c:v>
+                </c:pt>
+                <c:pt idx="54">
+                  <c:v>35191</c:v>
+                </c:pt>
+                <c:pt idx="55">
+                  <c:v>35192</c:v>
+                </c:pt>
+                <c:pt idx="56">
+                  <c:v>35193</c:v>
+                </c:pt>
+                <c:pt idx="57">
+                  <c:v>35194</c:v>
+                </c:pt>
+                <c:pt idx="58">
+                  <c:v>35195</c:v>
+                </c:pt>
+                <c:pt idx="59">
+                  <c:v>35196</c:v>
+                </c:pt>
+                <c:pt idx="60">
+                  <c:v>35197</c:v>
+                </c:pt>
+                <c:pt idx="61">
+                  <c:v>35198</c:v>
+                </c:pt>
+                <c:pt idx="62">
+                  <c:v>35199</c:v>
+                </c:pt>
+                <c:pt idx="63">
+                  <c:v>35200</c:v>
+                </c:pt>
+                <c:pt idx="64">
+                  <c:v>35201</c:v>
+                </c:pt>
+                <c:pt idx="65">
+                  <c:v>35202</c:v>
+                </c:pt>
+                <c:pt idx="66">
+                  <c:v>35203</c:v>
+                </c:pt>
+                <c:pt idx="67">
+                  <c:v>35204</c:v>
+                </c:pt>
+                <c:pt idx="68">
+                  <c:v>35205</c:v>
+                </c:pt>
+                <c:pt idx="69">
+                  <c:v>35206</c:v>
+                </c:pt>
+                <c:pt idx="70">
+                  <c:v>35207</c:v>
+                </c:pt>
+                <c:pt idx="71">
+                  <c:v>35208</c:v>
+                </c:pt>
+                <c:pt idx="72">
+                  <c:v>35209</c:v>
+                </c:pt>
+                <c:pt idx="73">
+                  <c:v>35210</c:v>
+                </c:pt>
+                <c:pt idx="74">
+                  <c:v>35211</c:v>
+                </c:pt>
+                <c:pt idx="75">
+                  <c:v>35212</c:v>
+                </c:pt>
+                <c:pt idx="76">
+                  <c:v>35213</c:v>
+                </c:pt>
+                <c:pt idx="77">
+                  <c:v>35214</c:v>
+                </c:pt>
+                <c:pt idx="78">
+                  <c:v>35215</c:v>
+                </c:pt>
+                <c:pt idx="79">
+                  <c:v>35216</c:v>
+                </c:pt>
+                <c:pt idx="80">
+                  <c:v>35217</c:v>
+                </c:pt>
+                <c:pt idx="81">
+                  <c:v>35218</c:v>
+                </c:pt>
+                <c:pt idx="82">
+                  <c:v>35219</c:v>
+                </c:pt>
+                <c:pt idx="83">
+                  <c:v>35220</c:v>
+                </c:pt>
+                <c:pt idx="84">
+                  <c:v>35221</c:v>
+                </c:pt>
+                <c:pt idx="85">
+                  <c:v>35222</c:v>
+                </c:pt>
+                <c:pt idx="86">
+                  <c:v>35223</c:v>
+                </c:pt>
+                <c:pt idx="87">
+                  <c:v>35224</c:v>
+                </c:pt>
+                <c:pt idx="88">
+                  <c:v>35225</c:v>
+                </c:pt>
+                <c:pt idx="89">
+                  <c:v>35226</c:v>
+                </c:pt>
+                <c:pt idx="90">
+                  <c:v>35227</c:v>
+                </c:pt>
+                <c:pt idx="91">
+                  <c:v>35228</c:v>
+                </c:pt>
+                <c:pt idx="92">
+                  <c:v>35229</c:v>
+                </c:pt>
+                <c:pt idx="93">
+                  <c:v>35230</c:v>
+                </c:pt>
+                <c:pt idx="94">
+                  <c:v>35231</c:v>
+                </c:pt>
+                <c:pt idx="95">
+                  <c:v>35232</c:v>
+                </c:pt>
+                <c:pt idx="96">
+                  <c:v>35233</c:v>
+                </c:pt>
+                <c:pt idx="97">
+                  <c:v>35234</c:v>
+                </c:pt>
+                <c:pt idx="98">
+                  <c:v>35235</c:v>
+                </c:pt>
+                <c:pt idx="99">
+                  <c:v>35236</c:v>
+                </c:pt>
+                <c:pt idx="100">
+                  <c:v>35237</c:v>
+                </c:pt>
+                <c:pt idx="101">
+                  <c:v>35238</c:v>
+                </c:pt>
+                <c:pt idx="102">
+                  <c:v>35239</c:v>
+                </c:pt>
+                <c:pt idx="103">
+                  <c:v>35240</c:v>
+                </c:pt>
+                <c:pt idx="104">
+                  <c:v>35241</c:v>
+                </c:pt>
+                <c:pt idx="105">
+                  <c:v>35242</c:v>
+                </c:pt>
+                <c:pt idx="106">
+                  <c:v>35243</c:v>
+                </c:pt>
+                <c:pt idx="107">
+                  <c:v>35244</c:v>
+                </c:pt>
+                <c:pt idx="108">
+                  <c:v>35245</c:v>
+                </c:pt>
+                <c:pt idx="109">
+                  <c:v>35246</c:v>
+                </c:pt>
+                <c:pt idx="110">
+                  <c:v>35247</c:v>
+                </c:pt>
+              </c:numCache>
+            </c:numRef>
+          </c:xVal>
+          <c:yVal>
+            <c:numRef>
+              <c:f>Sheet1!$B$2:$B$112</c:f>
+              <c:numCache>
+                <c:formatCode>General</c:formatCode>
+                <c:ptCount val="111"/>
+                <c:pt idx="0">
+                  <c:v>4.1000000000000002E-2</c:v>
+                </c:pt>
+                <c:pt idx="1">
+                  <c:v>7.7888730046150406E-2</c:v>
+                </c:pt>
+                <c:pt idx="2">
+                  <c:v>0.137050203106099</c:v>
+                </c:pt>
+                <c:pt idx="3">
+                  <c:v>0.18229776598203601</c:v>
+                </c:pt>
+                <c:pt idx="4">
+                  <c:v>0.21897842708670301</c:v>
+                </c:pt>
+                <c:pt idx="5">
+                  <c:v>0.248083823039629</c:v>
+                </c:pt>
+                <c:pt idx="6">
+                  <c:v>0.27124126219550898</c:v>
+                </c:pt>
+                <c:pt idx="7">
+                  <c:v>0.282402837330677</c:v>
+                </c:pt>
+                <c:pt idx="8">
+                  <c:v>0.28073427241640903</c:v>
+                </c:pt>
+                <c:pt idx="9">
+                  <c:v>0.272563549609316</c:v>
+                </c:pt>
+                <c:pt idx="10">
+                  <c:v>0.25782928689401002</c:v>
+                </c:pt>
+                <c:pt idx="11">
+                  <c:v>0.23572041349505299</c:v>
+                </c:pt>
+                <c:pt idx="12">
+                  <c:v>0.20512041269121001</c:v>
+                </c:pt>
+                <c:pt idx="13">
+                  <c:v>0.16566637428956199</c:v>
+                </c:pt>
+                <c:pt idx="14">
+                  <c:v>0.118546304259823</c:v>
+                </c:pt>
+                <c:pt idx="15">
+                  <c:v>6.7797556299449599E-2</c:v>
+                </c:pt>
+                <c:pt idx="16">
+                  <c:v>2.5002605457329699E-2</c:v>
+                </c:pt>
+                <c:pt idx="17">
+                  <c:v>1.28816661914093E-2</c:v>
+                </c:pt>
+                <c:pt idx="18">
+                  <c:v>1.6356565102448199E-2</c:v>
+                </c:pt>
+                <c:pt idx="19">
+                  <c:v>2.71181540973001E-2</c:v>
+                </c:pt>
+                <c:pt idx="20">
+                  <c:v>3.9497290654854703E-2</c:v>
+                </c:pt>
+                <c:pt idx="21">
+                  <c:v>5.6992399977023503E-2</c:v>
+                </c:pt>
+                <c:pt idx="22">
+                  <c:v>8.3252031160049006E-2</c:v>
+                </c:pt>
+                <c:pt idx="23">
+                  <c:v>0.10769425074252199</c:v>
+                </c:pt>
+                <c:pt idx="24">
+                  <c:v>0.12056305621306899</c:v>
+                </c:pt>
+                <c:pt idx="25">
+                  <c:v>0.11733405060511599</c:v>
+                </c:pt>
+                <c:pt idx="26">
+                  <c:v>9.80839864911143E-2</c:v>
+                </c:pt>
+                <c:pt idx="27">
+                  <c:v>6.9621693247044605E-2</c:v>
+                </c:pt>
+                <c:pt idx="28">
+                  <c:v>4.3048555795239703E-2</c:v>
+                </c:pt>
+                <c:pt idx="29">
+                  <c:v>2.8657897537605798E-2</c:v>
+                </c:pt>
+                <c:pt idx="30">
+                  <c:v>2.2808746472008399E-2</c:v>
+                </c:pt>
+                <c:pt idx="31">
+                  <c:v>1.0363660039017E-2</c:v>
+                </c:pt>
+                <c:pt idx="32">
+                  <c:v>4.0431156502432298E-3</c:v>
+                </c:pt>
+                <c:pt idx="33">
+                  <c:v>3.9989330614926396E-3</c:v>
+                </c:pt>
+                <c:pt idx="34">
+                  <c:v>4.1152284998555097E-3</c:v>
+                </c:pt>
+                <c:pt idx="35">
+                  <c:v>3.94803014353783E-3</c:v>
+                </c:pt>
+                <c:pt idx="36">
+                  <c:v>4.08903786496757E-3</c:v>
+                </c:pt>
+                <c:pt idx="37">
+                  <c:v>4.2514510402118996E-3</c:v>
+                </c:pt>
+                <c:pt idx="38">
+                  <c:v>4.1350118174325497E-3</c:v>
+                </c:pt>
+                <c:pt idx="39">
+                  <c:v>4.1260381869255899E-3</c:v>
+                </c:pt>
+                <c:pt idx="40">
+                  <c:v>4.1543332634668504E-3</c:v>
+                </c:pt>
+                <c:pt idx="41">
+                  <c:v>6.0048594619727903E-3</c:v>
+                </c:pt>
+                <c:pt idx="42">
+                  <c:v>1.24887434966779E-2</c:v>
+                </c:pt>
+                <c:pt idx="43">
+                  <c:v>2.09023932221994E-2</c:v>
+                </c:pt>
+                <c:pt idx="44">
+                  <c:v>3.0263924476568799E-2</c:v>
+                </c:pt>
+                <c:pt idx="45">
+                  <c:v>3.9747500973517202E-2</c:v>
+                </c:pt>
+                <c:pt idx="46">
+                  <c:v>4.8880852503092702E-2</c:v>
+                </c:pt>
+                <c:pt idx="47">
+                  <c:v>5.8404897096264001E-2</c:v>
+                </c:pt>
+                <c:pt idx="48">
+                  <c:v>7.0388517139778797E-2</c:v>
+                </c:pt>
+                <c:pt idx="49">
+                  <c:v>7.9054514042875307E-2</c:v>
+                </c:pt>
+                <c:pt idx="50">
+                  <c:v>8.5418642768942996E-2</c:v>
+                </c:pt>
+                <c:pt idx="51">
+                  <c:v>0.100241586985063</c:v>
+                </c:pt>
+                <c:pt idx="52">
+                  <c:v>0.111358537361557</c:v>
+                </c:pt>
+                <c:pt idx="53">
+                  <c:v>0.116783643699512</c:v>
+                </c:pt>
+                <c:pt idx="54">
+                  <c:v>0.12017289153718599</c:v>
+                </c:pt>
+                <c:pt idx="55">
+                  <c:v>0.120657052331298</c:v>
+                </c:pt>
+                <c:pt idx="56">
+                  <c:v>0.114139763456664</c:v>
+                </c:pt>
+                <c:pt idx="57">
+                  <c:v>0.108535486375316</c:v>
+                </c:pt>
+                <c:pt idx="58">
+                  <c:v>0.104838003016878</c:v>
+                </c:pt>
+                <c:pt idx="59">
+                  <c:v>0.10332063231309301</c:v>
+                </c:pt>
+                <c:pt idx="60">
+                  <c:v>0.102707807641975</c:v>
+                </c:pt>
+                <c:pt idx="61">
+                  <c:v>0.102432444701967</c:v>
+                </c:pt>
+                <c:pt idx="62">
+                  <c:v>0.10319566614320901</c:v>
+                </c:pt>
+                <c:pt idx="63">
+                  <c:v>0.10453799371798</c:v>
+                </c:pt>
+                <c:pt idx="64">
+                  <c:v>0.106372079458182</c:v>
+                </c:pt>
+                <c:pt idx="65">
+                  <c:v>0.108435793751901</c:v>
+                </c:pt>
+                <c:pt idx="66">
+                  <c:v>0.11211616878095799</c:v>
+                </c:pt>
+                <c:pt idx="67">
+                  <c:v>0.11671090170602599</c:v>
+                </c:pt>
+                <c:pt idx="68">
+                  <c:v>0.11863113626105</c:v>
+                </c:pt>
+                <c:pt idx="69">
+                  <c:v>0.11907767566501801</c:v>
+                </c:pt>
+                <c:pt idx="70">
+                  <c:v>0.12335834993928101</c:v>
+                </c:pt>
+                <c:pt idx="71">
+                  <c:v>0.121698107497243</c:v>
+                </c:pt>
+                <c:pt idx="72">
+                  <c:v>0.121667022927422</c:v>
+                </c:pt>
+                <c:pt idx="73">
+                  <c:v>0.120810207556409</c:v>
+                </c:pt>
+                <c:pt idx="74">
+                  <c:v>0.119746082654554</c:v>
+                </c:pt>
+                <c:pt idx="75">
+                  <c:v>0.127336284527719</c:v>
+                </c:pt>
+                <c:pt idx="76">
+                  <c:v>0.16881590046402101</c:v>
+                </c:pt>
+                <c:pt idx="77">
+                  <c:v>0.219425245806396</c:v>
+                </c:pt>
+                <c:pt idx="78">
+                  <c:v>0.24691507813378799</c:v>
+                </c:pt>
+                <c:pt idx="79">
+                  <c:v>0.25149806911303002</c:v>
+                </c:pt>
+                <c:pt idx="80">
+                  <c:v>0.24269928982143299</c:v>
+                </c:pt>
+                <c:pt idx="81">
+                  <c:v>0.22688665011857601</c:v>
+                </c:pt>
+                <c:pt idx="82">
+                  <c:v>0.20510999004118899</c:v>
+                </c:pt>
+                <c:pt idx="83">
+                  <c:v>0.17760660338826501</c:v>
+                </c:pt>
+                <c:pt idx="84">
+                  <c:v>0.148121176092184</c:v>
+                </c:pt>
+                <c:pt idx="85">
+                  <c:v>0.124162594684564</c:v>
+                </c:pt>
+                <c:pt idx="86">
+                  <c:v>0.108306154202465</c:v>
+                </c:pt>
+                <c:pt idx="87">
+                  <c:v>9.9443160313387097E-2</c:v>
+                </c:pt>
+                <c:pt idx="88">
+                  <c:v>9.2690036349423396E-2</c:v>
+                </c:pt>
+                <c:pt idx="89">
+                  <c:v>8.9043507685691595E-2</c:v>
+                </c:pt>
+                <c:pt idx="90">
+                  <c:v>8.3900898399834098E-2</c:v>
+                </c:pt>
+                <c:pt idx="91">
+                  <c:v>8.2689437081636397E-2</c:v>
+                </c:pt>
+                <c:pt idx="92">
+                  <c:v>8.7550410828726E-2</c:v>
+                </c:pt>
+                <c:pt idx="93">
+                  <c:v>9.3088665457959296E-2</c:v>
+                </c:pt>
+                <c:pt idx="94">
+                  <c:v>9.8364291712234E-2</c:v>
+                </c:pt>
+                <c:pt idx="95">
+                  <c:v>0.10278429119233599</c:v>
+                </c:pt>
+                <c:pt idx="96">
+                  <c:v>0.100238652105784</c:v>
+                </c:pt>
+                <c:pt idx="97">
+                  <c:v>9.8585969129247206E-2</c:v>
+                </c:pt>
+                <c:pt idx="98">
+                  <c:v>0.104339338205233</c:v>
+                </c:pt>
+                <c:pt idx="99">
+                  <c:v>0.11335743765192299</c:v>
+                </c:pt>
+                <c:pt idx="100">
+                  <c:v>0.115869373560539</c:v>
+                </c:pt>
+                <c:pt idx="101">
+                  <c:v>0.11462588678482299</c:v>
+                </c:pt>
+                <c:pt idx="102">
+                  <c:v>0.115516108567569</c:v>
+                </c:pt>
+                <c:pt idx="103">
+                  <c:v>0.116536041297902</c:v>
+                </c:pt>
+                <c:pt idx="104">
+                  <c:v>0.119047962828361</c:v>
+                </c:pt>
+                <c:pt idx="105">
+                  <c:v>0.11675739757296801</c:v>
+                </c:pt>
+                <c:pt idx="106">
+                  <c:v>0.110343683614494</c:v>
+                </c:pt>
+                <c:pt idx="107">
+                  <c:v>0.118682555103056</c:v>
+                </c:pt>
+                <c:pt idx="108">
+                  <c:v>0.117189540933618</c:v>
+                </c:pt>
+                <c:pt idx="109">
+                  <c:v>0.100589676740761</c:v>
+                </c:pt>
+                <c:pt idx="110">
+                  <c:v>9.1056959439656707E-2</c:v>
+                </c:pt>
+              </c:numCache>
+            </c:numRef>
+          </c:yVal>
+          <c:smooth val="0"/>
+        </c:ser>
+        <c:ser>
+          <c:idx val="1"/>
+          <c:order val="1"/>
+          <c:tx>
+            <c:strRef>
+              <c:f>Sheet1!$C$1</c:f>
+              <c:strCache>
+                <c:ptCount val="1"/>
+                <c:pt idx="0">
+                  <c:v>NO3 (MG/L)</c:v>
+                </c:pt>
+              </c:strCache>
+            </c:strRef>
+          </c:tx>
+          <c:marker>
+            <c:symbol val="none"/>
+          </c:marker>
+          <c:xVal>
+            <c:numRef>
+              <c:f>Sheet1!$A$2:$A$112</c:f>
+              <c:numCache>
+                <c:formatCode>m/d/yyyy</c:formatCode>
+                <c:ptCount val="111"/>
+                <c:pt idx="0">
+                  <c:v>35137</c:v>
+                </c:pt>
+                <c:pt idx="1">
+                  <c:v>35138</c:v>
+                </c:pt>
+                <c:pt idx="2">
+                  <c:v>35139</c:v>
+                </c:pt>
+                <c:pt idx="3">
+                  <c:v>35140</c:v>
+                </c:pt>
+                <c:pt idx="4">
+                  <c:v>35141</c:v>
+                </c:pt>
+                <c:pt idx="5">
+                  <c:v>35142</c:v>
+                </c:pt>
+                <c:pt idx="6">
+                  <c:v>35143</c:v>
+                </c:pt>
+                <c:pt idx="7">
+                  <c:v>35144</c:v>
+                </c:pt>
+                <c:pt idx="8">
+                  <c:v>35145</c:v>
+                </c:pt>
+                <c:pt idx="9">
+                  <c:v>35146</c:v>
+                </c:pt>
+                <c:pt idx="10">
+                  <c:v>35147</c:v>
+                </c:pt>
+                <c:pt idx="11">
+                  <c:v>35148</c:v>
+                </c:pt>
+                <c:pt idx="12">
+                  <c:v>35149</c:v>
+                </c:pt>
+                <c:pt idx="13">
+                  <c:v>35150</c:v>
+                </c:pt>
+                <c:pt idx="14">
+                  <c:v>35151</c:v>
+                </c:pt>
+                <c:pt idx="15">
+                  <c:v>35152</c:v>
+                </c:pt>
+                <c:pt idx="16">
+                  <c:v>35153</c:v>
+                </c:pt>
+                <c:pt idx="17">
+                  <c:v>35154</c:v>
+                </c:pt>
+                <c:pt idx="18">
+                  <c:v>35155</c:v>
+                </c:pt>
+                <c:pt idx="19">
+                  <c:v>35156</c:v>
+                </c:pt>
+                <c:pt idx="20">
+                  <c:v>35157</c:v>
+                </c:pt>
+                <c:pt idx="21">
+                  <c:v>35158</c:v>
+                </c:pt>
+                <c:pt idx="22">
+                  <c:v>35159</c:v>
+                </c:pt>
+                <c:pt idx="23">
+                  <c:v>35160</c:v>
+                </c:pt>
+                <c:pt idx="24">
+                  <c:v>35161</c:v>
+                </c:pt>
+                <c:pt idx="25">
+                  <c:v>35162</c:v>
+                </c:pt>
+                <c:pt idx="26">
+                  <c:v>35163</c:v>
+                </c:pt>
+                <c:pt idx="27">
+                  <c:v>35164</c:v>
+                </c:pt>
+                <c:pt idx="28">
+                  <c:v>35165</c:v>
+                </c:pt>
+                <c:pt idx="29">
+                  <c:v>35166</c:v>
+                </c:pt>
+                <c:pt idx="30">
+                  <c:v>35167</c:v>
+                </c:pt>
+                <c:pt idx="31">
+                  <c:v>35168</c:v>
+                </c:pt>
+                <c:pt idx="32">
+                  <c:v>35169</c:v>
+                </c:pt>
+                <c:pt idx="33">
+                  <c:v>35170</c:v>
+                </c:pt>
+                <c:pt idx="34">
+                  <c:v>35171</c:v>
+                </c:pt>
+                <c:pt idx="35">
+                  <c:v>35172</c:v>
+                </c:pt>
+                <c:pt idx="36">
+                  <c:v>35173</c:v>
+                </c:pt>
+                <c:pt idx="37">
+                  <c:v>35174</c:v>
+                </c:pt>
+                <c:pt idx="38">
+                  <c:v>35175</c:v>
+                </c:pt>
+                <c:pt idx="39">
+                  <c:v>35176</c:v>
+                </c:pt>
+                <c:pt idx="40">
+                  <c:v>35177</c:v>
+                </c:pt>
+                <c:pt idx="41">
+                  <c:v>35178</c:v>
+                </c:pt>
+                <c:pt idx="42">
+                  <c:v>35179</c:v>
+                </c:pt>
+                <c:pt idx="43">
+                  <c:v>35180</c:v>
+                </c:pt>
+                <c:pt idx="44">
+                  <c:v>35181</c:v>
+                </c:pt>
+                <c:pt idx="45">
+                  <c:v>35182</c:v>
+                </c:pt>
+                <c:pt idx="46">
+                  <c:v>35183</c:v>
+                </c:pt>
+                <c:pt idx="47">
+                  <c:v>35184</c:v>
+                </c:pt>
+                <c:pt idx="48">
+                  <c:v>35185</c:v>
+                </c:pt>
+                <c:pt idx="49">
+                  <c:v>35186</c:v>
+                </c:pt>
+                <c:pt idx="50">
+                  <c:v>35187</c:v>
+                </c:pt>
+                <c:pt idx="51">
+                  <c:v>35188</c:v>
+                </c:pt>
+                <c:pt idx="52">
+                  <c:v>35189</c:v>
+                </c:pt>
+                <c:pt idx="53">
+                  <c:v>35190</c:v>
+                </c:pt>
+                <c:pt idx="54">
+                  <c:v>35191</c:v>
+                </c:pt>
+                <c:pt idx="55">
+                  <c:v>35192</c:v>
+                </c:pt>
+                <c:pt idx="56">
+                  <c:v>35193</c:v>
+                </c:pt>
+                <c:pt idx="57">
+                  <c:v>35194</c:v>
+                </c:pt>
+                <c:pt idx="58">
+                  <c:v>35195</c:v>
+                </c:pt>
+                <c:pt idx="59">
+                  <c:v>35196</c:v>
+                </c:pt>
+                <c:pt idx="60">
+                  <c:v>35197</c:v>
+                </c:pt>
+                <c:pt idx="61">
+                  <c:v>35198</c:v>
+                </c:pt>
+                <c:pt idx="62">
+                  <c:v>35199</c:v>
+                </c:pt>
+                <c:pt idx="63">
+                  <c:v>35200</c:v>
+                </c:pt>
+                <c:pt idx="64">
+                  <c:v>35201</c:v>
+                </c:pt>
+                <c:pt idx="65">
+                  <c:v>35202</c:v>
+                </c:pt>
+                <c:pt idx="66">
+                  <c:v>35203</c:v>
+                </c:pt>
+                <c:pt idx="67">
+                  <c:v>35204</c:v>
+                </c:pt>
+                <c:pt idx="68">
+                  <c:v>35205</c:v>
+                </c:pt>
+                <c:pt idx="69">
+                  <c:v>35206</c:v>
+                </c:pt>
+                <c:pt idx="70">
+                  <c:v>35207</c:v>
+                </c:pt>
+                <c:pt idx="71">
+                  <c:v>35208</c:v>
+                </c:pt>
+                <c:pt idx="72">
+                  <c:v>35209</c:v>
+                </c:pt>
+                <c:pt idx="73">
+                  <c:v>35210</c:v>
+                </c:pt>
+                <c:pt idx="74">
+                  <c:v>35211</c:v>
+                </c:pt>
+                <c:pt idx="75">
+                  <c:v>35212</c:v>
+                </c:pt>
+                <c:pt idx="76">
+                  <c:v>35213</c:v>
+                </c:pt>
+                <c:pt idx="77">
+                  <c:v>35214</c:v>
+                </c:pt>
+                <c:pt idx="78">
+                  <c:v>35215</c:v>
+                </c:pt>
+                <c:pt idx="79">
+                  <c:v>35216</c:v>
+                </c:pt>
+                <c:pt idx="80">
+                  <c:v>35217</c:v>
+                </c:pt>
+                <c:pt idx="81">
+                  <c:v>35218</c:v>
+                </c:pt>
+                <c:pt idx="82">
+                  <c:v>35219</c:v>
+                </c:pt>
+                <c:pt idx="83">
+                  <c:v>35220</c:v>
+                </c:pt>
+                <c:pt idx="84">
+                  <c:v>35221</c:v>
+                </c:pt>
+                <c:pt idx="85">
+                  <c:v>35222</c:v>
+                </c:pt>
+                <c:pt idx="86">
+                  <c:v>35223</c:v>
+                </c:pt>
+                <c:pt idx="87">
+                  <c:v>35224</c:v>
+                </c:pt>
+                <c:pt idx="88">
+                  <c:v>35225</c:v>
+                </c:pt>
+                <c:pt idx="89">
+                  <c:v>35226</c:v>
+                </c:pt>
+                <c:pt idx="90">
+                  <c:v>35227</c:v>
+                </c:pt>
+                <c:pt idx="91">
+                  <c:v>35228</c:v>
+                </c:pt>
+                <c:pt idx="92">
+                  <c:v>35229</c:v>
+                </c:pt>
+                <c:pt idx="93">
+                  <c:v>35230</c:v>
+                </c:pt>
+                <c:pt idx="94">
+                  <c:v>35231</c:v>
+                </c:pt>
+                <c:pt idx="95">
+                  <c:v>35232</c:v>
+                </c:pt>
+                <c:pt idx="96">
+                  <c:v>35233</c:v>
+                </c:pt>
+                <c:pt idx="97">
+                  <c:v>35234</c:v>
+                </c:pt>
+                <c:pt idx="98">
+                  <c:v>35235</c:v>
+                </c:pt>
+                <c:pt idx="99">
+                  <c:v>35236</c:v>
+                </c:pt>
+                <c:pt idx="100">
+                  <c:v>35237</c:v>
+                </c:pt>
+                <c:pt idx="101">
+                  <c:v>35238</c:v>
+                </c:pt>
+                <c:pt idx="102">
+                  <c:v>35239</c:v>
+                </c:pt>
+                <c:pt idx="103">
+                  <c:v>35240</c:v>
+                </c:pt>
+                <c:pt idx="104">
+                  <c:v>35241</c:v>
+                </c:pt>
+                <c:pt idx="105">
+                  <c:v>35242</c:v>
+                </c:pt>
+                <c:pt idx="106">
+                  <c:v>35243</c:v>
+                </c:pt>
+                <c:pt idx="107">
+                  <c:v>35244</c:v>
+                </c:pt>
+                <c:pt idx="108">
+                  <c:v>35245</c:v>
+                </c:pt>
+                <c:pt idx="109">
+                  <c:v>35246</c:v>
+                </c:pt>
+                <c:pt idx="110">
+                  <c:v>35247</c:v>
+                </c:pt>
+              </c:numCache>
+            </c:numRef>
+          </c:xVal>
+          <c:yVal>
+            <c:numRef>
+              <c:f>Sheet1!$C$2:$C$112</c:f>
+              <c:numCache>
+                <c:formatCode>General</c:formatCode>
+                <c:ptCount val="111"/>
+                <c:pt idx="0">
+                  <c:v>1.12E-2</c:v>
+                </c:pt>
+                <c:pt idx="1">
+                  <c:v>2.5894763807549299E-2</c:v>
+                </c:pt>
+                <c:pt idx="2">
+                  <c:v>5.0661859784248899E-2</c:v>
+                </c:pt>
+                <c:pt idx="3">
+                  <c:v>7.5113766585172395E-2</c:v>
+                </c:pt>
+                <c:pt idx="4">
+                  <c:v>0.101955886981185</c:v>
+                </c:pt>
+                <c:pt idx="5">
+                  <c:v>0.13158980409620499</c:v>
+                </c:pt>
+                <c:pt idx="6">
+                  <c:v>0.16358482609960801</c:v>
+                </c:pt>
+                <c:pt idx="7">
+                  <c:v>0.197729228205996</c:v>
+                </c:pt>
+                <c:pt idx="8">
+                  <c:v>0.23149519435817401</c:v>
+                </c:pt>
+                <c:pt idx="9">
+                  <c:v>0.26402117018916899</c:v>
+                </c:pt>
+                <c:pt idx="10">
+                  <c:v>0.29510835712636202</c:v>
+                </c:pt>
+                <c:pt idx="11">
+                  <c:v>0.32387652975996001</c:v>
+                </c:pt>
+                <c:pt idx="12">
+                  <c:v>0.34874787155350101</c:v>
+                </c:pt>
+                <c:pt idx="13">
+                  <c:v>0.36748524375394198</c:v>
+                </c:pt>
+                <c:pt idx="14">
+                  <c:v>0.377165569160756</c:v>
+                </c:pt>
+                <c:pt idx="15">
+                  <c:v>0.373036505098507</c:v>
+                </c:pt>
+                <c:pt idx="16">
+                  <c:v>0.342610058010617</c:v>
+                </c:pt>
+                <c:pt idx="17">
+                  <c:v>0.27442381950321898</c:v>
+                </c:pt>
+                <c:pt idx="18">
+                  <c:v>0.20296029434791901</c:v>
+                </c:pt>
+                <c:pt idx="19">
+                  <c:v>0.15299532866020801</c:v>
+                </c:pt>
+                <c:pt idx="20">
+                  <c:v>0.12371382558055199</c:v>
+                </c:pt>
+                <c:pt idx="21">
+                  <c:v>0.107492380405486</c:v>
+                </c:pt>
+                <c:pt idx="22">
+                  <c:v>0.104998026170839</c:v>
+                </c:pt>
+                <c:pt idx="23">
+                  <c:v>0.112495215781896</c:v>
+                </c:pt>
+                <c:pt idx="24">
+                  <c:v>0.12493004849851699</c:v>
+                </c:pt>
+                <c:pt idx="25">
+                  <c:v>0.137948316618072</c:v>
+                </c:pt>
+                <c:pt idx="26">
+                  <c:v>0.14621815011489001</c:v>
+                </c:pt>
+                <c:pt idx="27">
+                  <c:v>0.144306769718443</c:v>
+                </c:pt>
+                <c:pt idx="28">
+                  <c:v>0.12778315471846299</c:v>
+                </c:pt>
+                <c:pt idx="29">
+                  <c:v>9.3624643524733403E-2</c:v>
+                </c:pt>
+                <c:pt idx="30">
+                  <c:v>4.7450328623269603E-2</c:v>
+                </c:pt>
+                <c:pt idx="31">
+                  <c:v>6.5620164120796997E-3</c:v>
+                </c:pt>
+                <c:pt idx="32">
+                  <c:v>1.2386834998232501E-4</c:v>
+                </c:pt>
+                <c:pt idx="33">
+                  <c:v>1.1558784560467199E-4</c:v>
+                </c:pt>
+                <c:pt idx="34">
+                  <c:v>1.14229536790796E-4</c:v>
+                </c:pt>
+                <c:pt idx="35">
+                  <c:v>1.0628727500428101E-4</c:v>
+                </c:pt>
+                <c:pt idx="36">
+                  <c:v>1.0275139352302E-4</c:v>
+                </c:pt>
+                <c:pt idx="37">
+                  <c:v>1.0309132168104001E-4</c:v>
+                </c:pt>
+                <c:pt idx="38" formatCode="0.00E+00">
+                  <c:v>9.5257861687221101E-5</c:v>
+                </c:pt>
+                <c:pt idx="39" formatCode="0.00E+00">
+                  <c:v>9.1616143279962898E-5</c:v>
+                </c:pt>
+                <c:pt idx="40" formatCode="0.00E+00">
+                  <c:v>8.9938686472069095E-5</c:v>
+                </c:pt>
+                <c:pt idx="41">
+                  <c:v>1.4635989168035001E-4</c:v>
+                </c:pt>
+                <c:pt idx="42">
+                  <c:v>4.5031123834570602E-4</c:v>
+                </c:pt>
+                <c:pt idx="43">
+                  <c:v>1.0905429656637099E-3</c:v>
+                </c:pt>
+                <c:pt idx="44">
+                  <c:v>2.1416729665609899E-3</c:v>
+                </c:pt>
+                <c:pt idx="45">
+                  <c:v>3.6566449772666701E-3</c:v>
+                </c:pt>
+                <c:pt idx="46">
+                  <c:v>5.6505791946928202E-3</c:v>
+                </c:pt>
+                <c:pt idx="47">
+                  <c:v>8.2730736998193801E-3</c:v>
+                </c:pt>
+                <c:pt idx="48">
+                  <c:v>1.22240253189859E-2</c:v>
+                </c:pt>
+                <c:pt idx="49">
+                  <c:v>1.73661067744941E-2</c:v>
+                </c:pt>
+                <c:pt idx="50">
+                  <c:v>2.2685935630467599E-2</c:v>
+                </c:pt>
+                <c:pt idx="51">
+                  <c:v>3.1072050319714099E-2</c:v>
+                </c:pt>
+                <c:pt idx="52">
+                  <c:v>4.2564494575834097E-2</c:v>
+                </c:pt>
+                <c:pt idx="53">
+                  <c:v>5.5050577255568903E-2</c:v>
+                </c:pt>
+                <c:pt idx="54">
+                  <c:v>6.7786218695872105E-2</c:v>
+                </c:pt>
+                <c:pt idx="55">
+                  <c:v>7.9979494944339299E-2</c:v>
+                </c:pt>
+                <c:pt idx="56">
+                  <c:v>8.8264317276293094E-2</c:v>
+                </c:pt>
+                <c:pt idx="57">
+                  <c:v>9.3186370265683396E-2</c:v>
+                </c:pt>
+                <c:pt idx="58">
+                  <c:v>9.5745027149548204E-2</c:v>
+                </c:pt>
+                <c:pt idx="59">
+                  <c:v>9.71229324436374E-2</c:v>
+                </c:pt>
+                <c:pt idx="60">
+                  <c:v>9.7812655402745696E-2</c:v>
+                </c:pt>
+                <c:pt idx="61">
+                  <c:v>9.8020566634641093E-2</c:v>
+                </c:pt>
+                <c:pt idx="62">
+                  <c:v>9.829790174993E-2</c:v>
+                </c:pt>
+                <c:pt idx="63">
+                  <c:v>9.9114169037079106E-2</c:v>
+                </c:pt>
+                <c:pt idx="64">
+                  <c:v>0.100692792929319</c:v>
+                </c:pt>
+                <c:pt idx="65">
+                  <c:v>0.10321128289762201</c:v>
+                </c:pt>
+                <c:pt idx="66">
+                  <c:v>0.10728293871785501</c:v>
+                </c:pt>
+                <c:pt idx="67">
+                  <c:v>0.113345815216487</c:v>
+                </c:pt>
+                <c:pt idx="68">
+                  <c:v>0.120435538884187</c:v>
+                </c:pt>
+                <c:pt idx="69">
+                  <c:v>0.12741949831487501</c:v>
+                </c:pt>
+                <c:pt idx="70">
+                  <c:v>0.13527439453548501</c:v>
+                </c:pt>
+                <c:pt idx="71">
+                  <c:v>0.14391489525833101</c:v>
+                </c:pt>
+                <c:pt idx="72">
+                  <c:v>0.150955021677803</c:v>
+                </c:pt>
+                <c:pt idx="73">
+                  <c:v>0.157578727296352</c:v>
+                </c:pt>
+                <c:pt idx="74">
+                  <c:v>0.16320848328072099</c:v>
+                </c:pt>
+                <c:pt idx="75">
+                  <c:v>0.169883384628329</c:v>
+                </c:pt>
+                <c:pt idx="76">
+                  <c:v>0.187424253588925</c:v>
+                </c:pt>
+                <c:pt idx="77">
+                  <c:v>0.225036661159663</c:v>
+                </c:pt>
+                <c:pt idx="78">
+                  <c:v>0.27493074631604902</c:v>
+                </c:pt>
+                <c:pt idx="79">
+                  <c:v>0.32638287848234998</c:v>
+                </c:pt>
+                <c:pt idx="80">
+                  <c:v>0.37321196978507098</c:v>
+                </c:pt>
+                <c:pt idx="81">
+                  <c:v>0.41504621108317902</c:v>
+                </c:pt>
+                <c:pt idx="82">
+                  <c:v>0.45138430536262403</c:v>
+                </c:pt>
+                <c:pt idx="83">
+                  <c:v>0.47740247689736698</c:v>
+                </c:pt>
+                <c:pt idx="84">
+                  <c:v>0.492240393762581</c:v>
+                </c:pt>
+                <c:pt idx="85">
+                  <c:v>0.49764971970503102</c:v>
+                </c:pt>
+                <c:pt idx="86">
+                  <c:v>0.49599691895935799</c:v>
+                </c:pt>
+                <c:pt idx="87">
+                  <c:v>0.48909712818798201</c:v>
+                </c:pt>
+                <c:pt idx="88">
+                  <c:v>0.477637021950782</c:v>
+                </c:pt>
+                <c:pt idx="89">
+                  <c:v>0.46176385585678997</c:v>
+                </c:pt>
+                <c:pt idx="90">
+                  <c:v>0.44282066621036997</c:v>
+                </c:pt>
+                <c:pt idx="91">
+                  <c:v>0.41633225768531401</c:v>
+                </c:pt>
+                <c:pt idx="92">
+                  <c:v>0.390041800969194</c:v>
+                </c:pt>
+                <c:pt idx="93">
+                  <c:v>0.36965181423453702</c:v>
+                </c:pt>
+                <c:pt idx="94">
+                  <c:v>0.35460865802820402</c:v>
+                </c:pt>
+                <c:pt idx="95">
+                  <c:v>0.341527215354891</c:v>
+                </c:pt>
+                <c:pt idx="96">
+                  <c:v>0.325857506579326</c:v>
+                </c:pt>
+                <c:pt idx="97">
+                  <c:v>0.30929144607909598</c:v>
+                </c:pt>
+                <c:pt idx="98">
+                  <c:v>0.297428329224946</c:v>
+                </c:pt>
+                <c:pt idx="99">
+                  <c:v>0.28962736844798498</c:v>
+                </c:pt>
+                <c:pt idx="100">
+                  <c:v>0.28468067335275199</c:v>
+                </c:pt>
+                <c:pt idx="101">
+                  <c:v>0.28006061066598997</c:v>
+                </c:pt>
+                <c:pt idx="102">
+                  <c:v>0.27673100844187398</c:v>
+                </c:pt>
+                <c:pt idx="103">
+                  <c:v>0.27479025092478798</c:v>
+                </c:pt>
+                <c:pt idx="104">
+                  <c:v>0.27536797600491802</c:v>
+                </c:pt>
+                <c:pt idx="105">
+                  <c:v>0.27635794922319301</c:v>
+                </c:pt>
+                <c:pt idx="106">
+                  <c:v>0.27374545877428402</c:v>
+                </c:pt>
+                <c:pt idx="107">
+                  <c:v>0.27420217550303899</c:v>
+                </c:pt>
+                <c:pt idx="108">
+                  <c:v>0.27793468583997</c:v>
+                </c:pt>
+                <c:pt idx="109">
+                  <c:v>0.272305558084389</c:v>
+                </c:pt>
+                <c:pt idx="110">
+                  <c:v>0.26101656846050902</c:v>
+                </c:pt>
+              </c:numCache>
+            </c:numRef>
+          </c:yVal>
+          <c:smooth val="0"/>
+        </c:ser>
+        <c:ser>
+          <c:idx val="2"/>
+          <c:order val="2"/>
+          <c:tx>
+            <c:strRef>
+              <c:f>Sheet1!$D$1</c:f>
+              <c:strCache>
+                <c:ptCount val="1"/>
+                <c:pt idx="0">
+                  <c:v>TOT. SOL. P (MG/L)</c:v>
+                </c:pt>
+              </c:strCache>
+            </c:strRef>
+          </c:tx>
+          <c:marker>
+            <c:symbol val="none"/>
+          </c:marker>
+          <c:xVal>
+            <c:numRef>
+              <c:f>Sheet1!$A$2:$A$112</c:f>
+              <c:numCache>
+                <c:formatCode>m/d/yyyy</c:formatCode>
+                <c:ptCount val="111"/>
+                <c:pt idx="0">
+                  <c:v>35137</c:v>
+                </c:pt>
+                <c:pt idx="1">
+                  <c:v>35138</c:v>
+                </c:pt>
+                <c:pt idx="2">
+                  <c:v>35139</c:v>
+                </c:pt>
+                <c:pt idx="3">
+                  <c:v>35140</c:v>
+                </c:pt>
+                <c:pt idx="4">
+                  <c:v>35141</c:v>
+                </c:pt>
+                <c:pt idx="5">
+                  <c:v>35142</c:v>
+                </c:pt>
+                <c:pt idx="6">
+                  <c:v>35143</c:v>
+                </c:pt>
+                <c:pt idx="7">
+                  <c:v>35144</c:v>
+                </c:pt>
+                <c:pt idx="8">
+                  <c:v>35145</c:v>
+                </c:pt>
+                <c:pt idx="9">
+                  <c:v>35146</c:v>
+                </c:pt>
+                <c:pt idx="10">
+                  <c:v>35147</c:v>
+                </c:pt>
+                <c:pt idx="11">
+                  <c:v>35148</c:v>
+                </c:pt>
+                <c:pt idx="12">
+                  <c:v>35149</c:v>
+                </c:pt>
+                <c:pt idx="13">
+                  <c:v>35150</c:v>
+                </c:pt>
+                <c:pt idx="14">
+                  <c:v>35151</c:v>
+                </c:pt>
+                <c:pt idx="15">
+                  <c:v>35152</c:v>
+                </c:pt>
+                <c:pt idx="16">
+                  <c:v>35153</c:v>
+                </c:pt>
+                <c:pt idx="17">
+                  <c:v>35154</c:v>
+                </c:pt>
+                <c:pt idx="18">
+                  <c:v>35155</c:v>
+                </c:pt>
+                <c:pt idx="19">
+                  <c:v>35156</c:v>
+                </c:pt>
+                <c:pt idx="20">
+                  <c:v>35157</c:v>
+                </c:pt>
+                <c:pt idx="21">
+                  <c:v>35158</c:v>
+                </c:pt>
+                <c:pt idx="22">
+                  <c:v>35159</c:v>
+                </c:pt>
+                <c:pt idx="23">
+                  <c:v>35160</c:v>
+                </c:pt>
+                <c:pt idx="24">
+                  <c:v>35161</c:v>
+                </c:pt>
+                <c:pt idx="25">
+                  <c:v>35162</c:v>
+                </c:pt>
+                <c:pt idx="26">
+                  <c:v>35163</c:v>
+                </c:pt>
+                <c:pt idx="27">
+                  <c:v>35164</c:v>
+                </c:pt>
+                <c:pt idx="28">
+                  <c:v>35165</c:v>
+                </c:pt>
+                <c:pt idx="29">
+                  <c:v>35166</c:v>
+                </c:pt>
+                <c:pt idx="30">
+                  <c:v>35167</c:v>
+                </c:pt>
+                <c:pt idx="31">
+                  <c:v>35168</c:v>
+                </c:pt>
+                <c:pt idx="32">
+                  <c:v>35169</c:v>
+                </c:pt>
+                <c:pt idx="33">
+                  <c:v>35170</c:v>
+                </c:pt>
+                <c:pt idx="34">
+                  <c:v>35171</c:v>
+                </c:pt>
+                <c:pt idx="35">
+                  <c:v>35172</c:v>
+                </c:pt>
+                <c:pt idx="36">
+                  <c:v>35173</c:v>
+                </c:pt>
+                <c:pt idx="37">
+                  <c:v>35174</c:v>
+                </c:pt>
+                <c:pt idx="38">
+                  <c:v>35175</c:v>
+                </c:pt>
+                <c:pt idx="39">
+                  <c:v>35176</c:v>
+                </c:pt>
+                <c:pt idx="40">
+                  <c:v>35177</c:v>
+                </c:pt>
+                <c:pt idx="41">
+                  <c:v>35178</c:v>
+                </c:pt>
+                <c:pt idx="42">
+                  <c:v>35179</c:v>
+                </c:pt>
+                <c:pt idx="43">
+                  <c:v>35180</c:v>
+                </c:pt>
+                <c:pt idx="44">
+                  <c:v>35181</c:v>
+                </c:pt>
+                <c:pt idx="45">
+                  <c:v>35182</c:v>
+                </c:pt>
+                <c:pt idx="46">
+                  <c:v>35183</c:v>
+                </c:pt>
+                <c:pt idx="47">
+                  <c:v>35184</c:v>
+                </c:pt>
+                <c:pt idx="48">
+                  <c:v>35185</c:v>
+                </c:pt>
+                <c:pt idx="49">
+                  <c:v>35186</c:v>
+                </c:pt>
+                <c:pt idx="50">
+                  <c:v>35187</c:v>
+                </c:pt>
+                <c:pt idx="51">
+                  <c:v>35188</c:v>
+                </c:pt>
+                <c:pt idx="52">
+                  <c:v>35189</c:v>
+                </c:pt>
+                <c:pt idx="53">
+                  <c:v>35190</c:v>
+                </c:pt>
+                <c:pt idx="54">
+                  <c:v>35191</c:v>
+                </c:pt>
+                <c:pt idx="55">
+                  <c:v>35192</c:v>
+                </c:pt>
+                <c:pt idx="56">
+                  <c:v>35193</c:v>
+                </c:pt>
+                <c:pt idx="57">
+                  <c:v>35194</c:v>
+                </c:pt>
+                <c:pt idx="58">
+                  <c:v>35195</c:v>
+                </c:pt>
+                <c:pt idx="59">
+                  <c:v>35196</c:v>
+                </c:pt>
+                <c:pt idx="60">
+                  <c:v>35197</c:v>
+                </c:pt>
+                <c:pt idx="61">
+                  <c:v>35198</c:v>
+                </c:pt>
+                <c:pt idx="62">
+                  <c:v>35199</c:v>
+                </c:pt>
+                <c:pt idx="63">
+                  <c:v>35200</c:v>
+                </c:pt>
+                <c:pt idx="64">
+                  <c:v>35201</c:v>
+                </c:pt>
+                <c:pt idx="65">
+                  <c:v>35202</c:v>
+                </c:pt>
+                <c:pt idx="66">
+                  <c:v>35203</c:v>
+                </c:pt>
+                <c:pt idx="67">
+                  <c:v>35204</c:v>
+                </c:pt>
+                <c:pt idx="68">
+                  <c:v>35205</c:v>
+                </c:pt>
+                <c:pt idx="69">
+                  <c:v>35206</c:v>
+                </c:pt>
+                <c:pt idx="70">
+                  <c:v>35207</c:v>
+                </c:pt>
+                <c:pt idx="71">
+                  <c:v>35208</c:v>
+                </c:pt>
+                <c:pt idx="72">
+                  <c:v>35209</c:v>
+                </c:pt>
+                <c:pt idx="73">
+                  <c:v>35210</c:v>
+                </c:pt>
+                <c:pt idx="74">
+                  <c:v>35211</c:v>
+                </c:pt>
+                <c:pt idx="75">
+                  <c:v>35212</c:v>
+                </c:pt>
+                <c:pt idx="76">
+                  <c:v>35213</c:v>
+                </c:pt>
+                <c:pt idx="77">
+                  <c:v>35214</c:v>
+                </c:pt>
+                <c:pt idx="78">
+                  <c:v>35215</c:v>
+                </c:pt>
+                <c:pt idx="79">
+                  <c:v>35216</c:v>
+                </c:pt>
+                <c:pt idx="80">
+                  <c:v>35217</c:v>
+                </c:pt>
+                <c:pt idx="81">
+                  <c:v>35218</c:v>
+                </c:pt>
+                <c:pt idx="82">
+                  <c:v>35219</c:v>
+                </c:pt>
+                <c:pt idx="83">
+                  <c:v>35220</c:v>
+                </c:pt>
+                <c:pt idx="84">
+                  <c:v>35221</c:v>
+                </c:pt>
+                <c:pt idx="85">
+                  <c:v>35222</c:v>
+                </c:pt>
+                <c:pt idx="86">
+                  <c:v>35223</c:v>
+                </c:pt>
+                <c:pt idx="87">
+                  <c:v>35224</c:v>
+                </c:pt>
+                <c:pt idx="88">
+                  <c:v>35225</c:v>
+                </c:pt>
+                <c:pt idx="89">
+                  <c:v>35226</c:v>
+                </c:pt>
+                <c:pt idx="90">
+                  <c:v>35227</c:v>
+                </c:pt>
+                <c:pt idx="91">
+                  <c:v>35228</c:v>
+                </c:pt>
+                <c:pt idx="92">
+                  <c:v>35229</c:v>
+                </c:pt>
+                <c:pt idx="93">
+                  <c:v>35230</c:v>
+                </c:pt>
+                <c:pt idx="94">
+                  <c:v>35231</c:v>
+                </c:pt>
+                <c:pt idx="95">
+                  <c:v>35232</c:v>
+                </c:pt>
+                <c:pt idx="96">
+                  <c:v>35233</c:v>
+                </c:pt>
+                <c:pt idx="97">
+                  <c:v>35234</c:v>
+                </c:pt>
+                <c:pt idx="98">
+                  <c:v>35235</c:v>
+                </c:pt>
+                <c:pt idx="99">
+                  <c:v>35236</c:v>
+                </c:pt>
+                <c:pt idx="100">
+                  <c:v>35237</c:v>
+                </c:pt>
+                <c:pt idx="101">
+                  <c:v>35238</c:v>
+                </c:pt>
+                <c:pt idx="102">
+                  <c:v>35239</c:v>
+                </c:pt>
+                <c:pt idx="103">
+                  <c:v>35240</c:v>
+                </c:pt>
+                <c:pt idx="104">
+                  <c:v>35241</c:v>
+                </c:pt>
+                <c:pt idx="105">
+                  <c:v>35242</c:v>
+                </c:pt>
+                <c:pt idx="106">
+                  <c:v>35243</c:v>
+                </c:pt>
+                <c:pt idx="107">
+                  <c:v>35244</c:v>
+                </c:pt>
+                <c:pt idx="108">
+                  <c:v>35245</c:v>
+                </c:pt>
+                <c:pt idx="109">
+                  <c:v>35246</c:v>
+                </c:pt>
+                <c:pt idx="110">
+                  <c:v>35247</c:v>
+                </c:pt>
+              </c:numCache>
+            </c:numRef>
+          </c:xVal>
+          <c:yVal>
+            <c:numRef>
+              <c:f>Sheet1!$D$2:$D$112</c:f>
+              <c:numCache>
+                <c:formatCode>General</c:formatCode>
+                <c:ptCount val="111"/>
+                <c:pt idx="0">
+                  <c:v>4.3400000000000001E-2</c:v>
+                </c:pt>
+                <c:pt idx="1">
+                  <c:v>5.6501086205502198E-2</c:v>
+                </c:pt>
+                <c:pt idx="2">
+                  <c:v>7.8959489000426E-2</c:v>
+                </c:pt>
+                <c:pt idx="3">
+                  <c:v>9.8956373929959804E-2</c:v>
+                </c:pt>
+                <c:pt idx="4">
+                  <c:v>0.11799746026908001</c:v>
+                </c:pt>
+                <c:pt idx="5">
+                  <c:v>0.136289967377727</c:v>
+                </c:pt>
+                <c:pt idx="6">
+                  <c:v>0.15403600683072299</c:v>
+                </c:pt>
+                <c:pt idx="7">
+                  <c:v>0.16916720393728399</c:v>
+                </c:pt>
+                <c:pt idx="8">
+                  <c:v>0.180904994301119</c:v>
+                </c:pt>
+                <c:pt idx="9">
+                  <c:v>0.190672616116321</c:v>
+                </c:pt>
+                <c:pt idx="10">
+                  <c:v>0.19828383685722201</c:v>
+                </c:pt>
+                <c:pt idx="11">
+                  <c:v>0.20305271164149999</c:v>
+                </c:pt>
+                <c:pt idx="12">
+                  <c:v>0.204018591592213</c:v>
+                </c:pt>
+                <c:pt idx="13">
+                  <c:v>0.20045292611555399</c:v>
+                </c:pt>
+                <c:pt idx="14">
+                  <c:v>0.19208136942569901</c:v>
+                </c:pt>
+                <c:pt idx="15">
+                  <c:v>0.17914312990832901</c:v>
+                </c:pt>
+                <c:pt idx="16">
+                  <c:v>0.160619928582416</c:v>
+                </c:pt>
+                <c:pt idx="17">
+                  <c:v>0.13941295606458801</c:v>
+                </c:pt>
+                <c:pt idx="18">
+                  <c:v>0.121882931093476</c:v>
+                </c:pt>
+                <c:pt idx="19">
+                  <c:v>0.11214885492740601</c:v>
+                </c:pt>
+                <c:pt idx="20">
+                  <c:v>0.108663261565711</c:v>
+                </c:pt>
+                <c:pt idx="21">
+                  <c:v>0.11117725339889099</c:v>
+                </c:pt>
+                <c:pt idx="22">
+                  <c:v>0.118394070296496</c:v>
+                </c:pt>
+                <c:pt idx="23">
+                  <c:v>0.126137844066253</c:v>
+                </c:pt>
+                <c:pt idx="24">
+                  <c:v>0.131239689262836</c:v>
+                </c:pt>
+                <c:pt idx="25">
+                  <c:v>0.13157831469522499</c:v>
+                </c:pt>
+                <c:pt idx="26">
+                  <c:v>0.127275707449234</c:v>
+                </c:pt>
+                <c:pt idx="27">
+                  <c:v>0.11895127111995001</c:v>
+                </c:pt>
+                <c:pt idx="28">
+                  <c:v>0.107749081940441</c:v>
+                </c:pt>
+                <c:pt idx="29">
+                  <c:v>9.5732826834699497E-2</c:v>
+                </c:pt>
+                <c:pt idx="30">
+                  <c:v>8.1739799911616395E-2</c:v>
+                </c:pt>
+                <c:pt idx="31">
+                  <c:v>6.6883065063942301E-2</c:v>
+                </c:pt>
+                <c:pt idx="32">
+                  <c:v>6.07242427380182E-2</c:v>
+                </c:pt>
+                <c:pt idx="33">
+                  <c:v>5.7224220827100297E-2</c:v>
+                </c:pt>
+                <c:pt idx="34">
+                  <c:v>5.3819399094428899E-2</c:v>
+                </c:pt>
+                <c:pt idx="35">
+                  <c:v>4.9965120158385098E-2</c:v>
+                </c:pt>
+                <c:pt idx="36">
+                  <c:v>4.6066063911493003E-2</c:v>
+                </c:pt>
+                <c:pt idx="37">
+                  <c:v>4.3152071984109398E-2</c:v>
+                </c:pt>
+                <c:pt idx="38">
+                  <c:v>4.0773730492109701E-2</c:v>
+                </c:pt>
+                <c:pt idx="39">
+                  <c:v>3.8523365740211903E-2</c:v>
+                </c:pt>
+                <c:pt idx="40">
+                  <c:v>3.62006185323311E-2</c:v>
+                </c:pt>
+                <c:pt idx="41">
+                  <c:v>3.4295289055864202E-2</c:v>
+                </c:pt>
+                <c:pt idx="42">
+                  <c:v>3.3591908443318302E-2</c:v>
+                </c:pt>
+                <c:pt idx="43">
+                  <c:v>3.3328864366453798E-2</c:v>
+                </c:pt>
+                <c:pt idx="44">
+                  <c:v>3.3381293076130997E-2</c:v>
+                </c:pt>
+                <c:pt idx="45">
+                  <c:v>3.3883827662575701E-2</c:v>
+                </c:pt>
+                <c:pt idx="46">
+                  <c:v>3.42742746389487E-2</c:v>
+                </c:pt>
+                <c:pt idx="47">
+                  <c:v>3.4715595245326199E-2</c:v>
+                </c:pt>
+                <c:pt idx="48">
+                  <c:v>3.5996532397300302E-2</c:v>
+                </c:pt>
+                <c:pt idx="49">
+                  <c:v>3.6584074908130197E-2</c:v>
+                </c:pt>
+                <c:pt idx="50">
+                  <c:v>3.4101621565994E-2</c:v>
+                </c:pt>
+                <c:pt idx="51">
+                  <c:v>3.4064270583013298E-2</c:v>
+                </c:pt>
+                <c:pt idx="52">
+                  <c:v>3.6011386905242401E-2</c:v>
+                </c:pt>
+                <c:pt idx="53">
+                  <c:v>3.6906627278996601E-2</c:v>
+                </c:pt>
+                <c:pt idx="54">
+                  <c:v>3.7022142555292001E-2</c:v>
+                </c:pt>
+                <c:pt idx="55">
+                  <c:v>3.7190564005995699E-2</c:v>
+                </c:pt>
+                <c:pt idx="56">
+                  <c:v>3.75208424382708E-2</c:v>
+                </c:pt>
+                <c:pt idx="57">
+                  <c:v>3.76081844486005E-2</c:v>
+                </c:pt>
+                <c:pt idx="58">
+                  <c:v>3.7728825141373802E-2</c:v>
+                </c:pt>
+                <c:pt idx="59">
+                  <c:v>3.7879591440394003E-2</c:v>
+                </c:pt>
+                <c:pt idx="60">
+                  <c:v>3.8063828160145002E-2</c:v>
+                </c:pt>
+                <c:pt idx="61">
+                  <c:v>3.8130003722743701E-2</c:v>
+                </c:pt>
+                <c:pt idx="62">
+                  <c:v>3.8206664642026301E-2</c:v>
+                </c:pt>
+                <c:pt idx="63">
+                  <c:v>3.8412829684962901E-2</c:v>
+                </c:pt>
+                <c:pt idx="64">
+                  <c:v>3.8638527004245297E-2</c:v>
+                </c:pt>
+                <c:pt idx="65">
+                  <c:v>3.8619420069698297E-2</c:v>
+                </c:pt>
+                <c:pt idx="66">
+                  <c:v>3.8324475112723098E-2</c:v>
+                </c:pt>
+                <c:pt idx="67">
+                  <c:v>3.8844960159148803E-2</c:v>
+                </c:pt>
+                <c:pt idx="68">
+                  <c:v>3.9446517787017403E-2</c:v>
+                </c:pt>
+                <c:pt idx="69">
+                  <c:v>4.0052784540322302E-2</c:v>
+                </c:pt>
+                <c:pt idx="70">
+                  <c:v>4.21939411227139E-2</c:v>
+                </c:pt>
+                <c:pt idx="71">
+                  <c:v>4.1271994887727002E-2</c:v>
+                </c:pt>
+                <c:pt idx="72">
+                  <c:v>4.2582076792278302E-2</c:v>
+                </c:pt>
+                <c:pt idx="73">
+                  <c:v>4.3116939843667698E-2</c:v>
+                </c:pt>
+                <c:pt idx="74">
+                  <c:v>4.2464597051794999E-2</c:v>
+                </c:pt>
+                <c:pt idx="75">
+                  <c:v>5.0771286136712099E-2</c:v>
+                </c:pt>
+                <c:pt idx="76">
+                  <c:v>7.4936172369033494E-2</c:v>
+                </c:pt>
+                <c:pt idx="77">
+                  <c:v>9.8125507541513099E-2</c:v>
+                </c:pt>
+                <c:pt idx="78">
+                  <c:v>0.11650285416666099</c:v>
+                </c:pt>
+                <c:pt idx="79">
+                  <c:v>0.12910572856087299</c:v>
+                </c:pt>
+                <c:pt idx="80">
+                  <c:v>0.136877730539292</c:v>
+                </c:pt>
+                <c:pt idx="81">
+                  <c:v>0.14139445238318399</c:v>
+                </c:pt>
+                <c:pt idx="82">
+                  <c:v>0.143003417385385</c:v>
+                </c:pt>
+                <c:pt idx="83">
+                  <c:v>0.14082439822701701</c:v>
+                </c:pt>
+                <c:pt idx="84">
+                  <c:v>0.13584268853569501</c:v>
+                </c:pt>
+                <c:pt idx="85">
+                  <c:v>0.13001405976949801</c:v>
+                </c:pt>
+                <c:pt idx="86">
+                  <c:v>0.12420810308590099</c:v>
+                </c:pt>
+                <c:pt idx="87">
+                  <c:v>0.118578715309371</c:v>
+                </c:pt>
+                <c:pt idx="88">
+                  <c:v>0.113212845785137</c:v>
+                </c:pt>
+                <c:pt idx="89">
+                  <c:v>0.108329527694198</c:v>
+                </c:pt>
+                <c:pt idx="90">
+                  <c:v>0.10158584830242701</c:v>
+                </c:pt>
+                <c:pt idx="91">
+                  <c:v>9.2702366207046902E-2</c:v>
+                </c:pt>
+                <c:pt idx="92">
+                  <c:v>8.4797572880928498E-2</c:v>
+                </c:pt>
+                <c:pt idx="93">
+                  <c:v>7.9081697982954599E-2</c:v>
+                </c:pt>
+                <c:pt idx="94">
+                  <c:v>7.5856953713216893E-2</c:v>
+                </c:pt>
+                <c:pt idx="95">
+                  <c:v>7.3037157774902703E-2</c:v>
+                </c:pt>
+                <c:pt idx="96">
+                  <c:v>6.6913198151078504E-2</c:v>
+                </c:pt>
+                <c:pt idx="97">
+                  <c:v>5.9936877725407102E-2</c:v>
+                </c:pt>
+                <c:pt idx="98">
+                  <c:v>5.60016436894668E-2</c:v>
+                </c:pt>
+                <c:pt idx="99">
+                  <c:v>5.4588861079718401E-2</c:v>
+                </c:pt>
+                <c:pt idx="100">
+                  <c:v>5.3224846562577102E-2</c:v>
+                </c:pt>
+                <c:pt idx="101">
+                  <c:v>5.0771229311354603E-2</c:v>
+                </c:pt>
+                <c:pt idx="102">
+                  <c:v>4.93000727542455E-2</c:v>
+                </c:pt>
+                <c:pt idx="103">
+                  <c:v>4.8504800769356197E-2</c:v>
+                </c:pt>
+                <c:pt idx="104">
+                  <c:v>4.8785774975675898E-2</c:v>
+                </c:pt>
+                <c:pt idx="105">
+                  <c:v>4.8934403042886099E-2</c:v>
+                </c:pt>
+                <c:pt idx="106">
+                  <c:v>4.8046199880183098E-2</c:v>
+                </c:pt>
+                <c:pt idx="107">
+                  <c:v>5.1237826527114602E-2</c:v>
+                </c:pt>
+                <c:pt idx="108">
+                  <c:v>5.3251531019126802E-2</c:v>
+                </c:pt>
+                <c:pt idx="109">
+                  <c:v>4.9645934555849001E-2</c:v>
+                </c:pt>
+                <c:pt idx="110">
+                  <c:v>4.55471274258148E-2</c:v>
+                </c:pt>
+              </c:numCache>
+            </c:numRef>
+          </c:yVal>
+          <c:smooth val="0"/>
+        </c:ser>
+        <c:ser>
+          <c:idx val="3"/>
+          <c:order val="3"/>
+          <c:tx>
+            <c:strRef>
+              <c:f>Sheet1!$E$1</c:f>
+              <c:strCache>
+                <c:ptCount val="1"/>
+                <c:pt idx="0">
+                  <c:v> Total Ammonia as N</c:v>
+                </c:pt>
+              </c:strCache>
+            </c:strRef>
+          </c:tx>
+          <c:spPr>
+            <a:ln>
+              <a:prstDash val="sysDash"/>
+            </a:ln>
+          </c:spPr>
+          <c:marker>
+            <c:symbol val="none"/>
+          </c:marker>
+          <c:xVal>
+            <c:numRef>
+              <c:f>Sheet1!$A$2:$A$112</c:f>
+              <c:numCache>
+                <c:formatCode>m/d/yyyy</c:formatCode>
+                <c:ptCount val="111"/>
+                <c:pt idx="0">
+                  <c:v>35137</c:v>
+                </c:pt>
+                <c:pt idx="1">
+                  <c:v>35138</c:v>
+                </c:pt>
+                <c:pt idx="2">
+                  <c:v>35139</c:v>
+                </c:pt>
+                <c:pt idx="3">
+                  <c:v>35140</c:v>
+                </c:pt>
+                <c:pt idx="4">
+                  <c:v>35141</c:v>
+                </c:pt>
+                <c:pt idx="5">
+                  <c:v>35142</c:v>
+                </c:pt>
+                <c:pt idx="6">
+                  <c:v>35143</c:v>
+                </c:pt>
+                <c:pt idx="7">
+                  <c:v>35144</c:v>
+                </c:pt>
+                <c:pt idx="8">
+                  <c:v>35145</c:v>
+                </c:pt>
+                <c:pt idx="9">
+                  <c:v>35146</c:v>
+                </c:pt>
+                <c:pt idx="10">
+                  <c:v>35147</c:v>
+                </c:pt>
+                <c:pt idx="11">
+                  <c:v>35148</c:v>
+                </c:pt>
+                <c:pt idx="12">
+                  <c:v>35149</c:v>
+                </c:pt>
+                <c:pt idx="13">
+                  <c:v>35150</c:v>
+                </c:pt>
+                <c:pt idx="14">
+                  <c:v>35151</c:v>
+                </c:pt>
+                <c:pt idx="15">
+                  <c:v>35152</c:v>
+                </c:pt>
+                <c:pt idx="16">
+                  <c:v>35153</c:v>
+                </c:pt>
+                <c:pt idx="17">
+                  <c:v>35154</c:v>
+                </c:pt>
+                <c:pt idx="18">
+                  <c:v>35155</c:v>
+                </c:pt>
+                <c:pt idx="19">
+                  <c:v>35156</c:v>
+                </c:pt>
+                <c:pt idx="20">
+                  <c:v>35157</c:v>
+                </c:pt>
+                <c:pt idx="21">
+                  <c:v>35158</c:v>
+                </c:pt>
+                <c:pt idx="22">
+                  <c:v>35159</c:v>
+                </c:pt>
+                <c:pt idx="23">
+                  <c:v>35160</c:v>
+                </c:pt>
+                <c:pt idx="24">
+                  <c:v>35161</c:v>
+                </c:pt>
+                <c:pt idx="25">
+                  <c:v>35162</c:v>
+                </c:pt>
+                <c:pt idx="26">
+                  <c:v>35163</c:v>
+                </c:pt>
+                <c:pt idx="27">
+                  <c:v>35164</c:v>
+                </c:pt>
+                <c:pt idx="28">
+                  <c:v>35165</c:v>
+                </c:pt>
+                <c:pt idx="29">
+                  <c:v>35166</c:v>
+                </c:pt>
+                <c:pt idx="30">
+                  <c:v>35167</c:v>
+                </c:pt>
+                <c:pt idx="31">
+                  <c:v>35168</c:v>
+                </c:pt>
+                <c:pt idx="32">
+                  <c:v>35169</c:v>
+                </c:pt>
+                <c:pt idx="33">
+                  <c:v>35170</c:v>
+                </c:pt>
+                <c:pt idx="34">
+                  <c:v>35171</c:v>
+                </c:pt>
+                <c:pt idx="35">
+                  <c:v>35172</c:v>
+                </c:pt>
+                <c:pt idx="36">
+                  <c:v>35173</c:v>
+                </c:pt>
+                <c:pt idx="37">
+                  <c:v>35174</c:v>
+                </c:pt>
+                <c:pt idx="38">
+                  <c:v>35175</c:v>
+                </c:pt>
+                <c:pt idx="39">
+                  <c:v>35176</c:v>
+                </c:pt>
+                <c:pt idx="40">
+                  <c:v>35177</c:v>
+                </c:pt>
+                <c:pt idx="41">
+                  <c:v>35178</c:v>
+                </c:pt>
+                <c:pt idx="42">
+                  <c:v>35179</c:v>
+                </c:pt>
+                <c:pt idx="43">
+                  <c:v>35180</c:v>
+                </c:pt>
+                <c:pt idx="44">
+                  <c:v>35181</c:v>
+                </c:pt>
+                <c:pt idx="45">
+                  <c:v>35182</c:v>
+                </c:pt>
+                <c:pt idx="46">
+                  <c:v>35183</c:v>
+                </c:pt>
+                <c:pt idx="47">
+                  <c:v>35184</c:v>
+                </c:pt>
+                <c:pt idx="48">
+                  <c:v>35185</c:v>
+                </c:pt>
+                <c:pt idx="49">
+                  <c:v>35186</c:v>
+                </c:pt>
+                <c:pt idx="50">
+                  <c:v>35187</c:v>
+                </c:pt>
+                <c:pt idx="51">
+                  <c:v>35188</c:v>
+                </c:pt>
+                <c:pt idx="52">
+                  <c:v>35189</c:v>
+                </c:pt>
+                <c:pt idx="53">
+                  <c:v>35190</c:v>
+                </c:pt>
+                <c:pt idx="54">
+                  <c:v>35191</c:v>
+                </c:pt>
+                <c:pt idx="55">
+                  <c:v>35192</c:v>
+                </c:pt>
+                <c:pt idx="56">
+                  <c:v>35193</c:v>
+                </c:pt>
+                <c:pt idx="57">
+                  <c:v>35194</c:v>
+                </c:pt>
+                <c:pt idx="58">
+                  <c:v>35195</c:v>
+                </c:pt>
+                <c:pt idx="59">
+                  <c:v>35196</c:v>
+                </c:pt>
+                <c:pt idx="60">
+                  <c:v>35197</c:v>
+                </c:pt>
+                <c:pt idx="61">
+                  <c:v>35198</c:v>
+                </c:pt>
+                <c:pt idx="62">
+                  <c:v>35199</c:v>
+                </c:pt>
+                <c:pt idx="63">
+                  <c:v>35200</c:v>
+                </c:pt>
+                <c:pt idx="64">
+                  <c:v>35201</c:v>
+                </c:pt>
+                <c:pt idx="65">
+                  <c:v>35202</c:v>
+                </c:pt>
+                <c:pt idx="66">
+                  <c:v>35203</c:v>
+                </c:pt>
+                <c:pt idx="67">
+                  <c:v>35204</c:v>
+                </c:pt>
+                <c:pt idx="68">
+                  <c:v>35205</c:v>
+                </c:pt>
+                <c:pt idx="69">
+                  <c:v>35206</c:v>
+                </c:pt>
+                <c:pt idx="70">
+                  <c:v>35207</c:v>
+                </c:pt>
+                <c:pt idx="71">
+                  <c:v>35208</c:v>
+                </c:pt>
+                <c:pt idx="72">
+                  <c:v>35209</c:v>
+                </c:pt>
+                <c:pt idx="73">
+                  <c:v>35210</c:v>
+                </c:pt>
+                <c:pt idx="74">
+                  <c:v>35211</c:v>
+                </c:pt>
+                <c:pt idx="75">
+                  <c:v>35212</c:v>
+                </c:pt>
+                <c:pt idx="76">
+                  <c:v>35213</c:v>
+                </c:pt>
+                <c:pt idx="77">
+                  <c:v>35214</c:v>
+                </c:pt>
+                <c:pt idx="78">
+                  <c:v>35215</c:v>
+                </c:pt>
+                <c:pt idx="79">
+                  <c:v>35216</c:v>
+                </c:pt>
+                <c:pt idx="80">
+                  <c:v>35217</c:v>
+                </c:pt>
+                <c:pt idx="81">
+                  <c:v>35218</c:v>
+                </c:pt>
+                <c:pt idx="82">
+                  <c:v>35219</c:v>
+                </c:pt>
+                <c:pt idx="83">
+                  <c:v>35220</c:v>
+                </c:pt>
+                <c:pt idx="84">
+                  <c:v>35221</c:v>
+                </c:pt>
+                <c:pt idx="85">
+                  <c:v>35222</c:v>
+                </c:pt>
+                <c:pt idx="86">
+                  <c:v>35223</c:v>
+                </c:pt>
+                <c:pt idx="87">
+                  <c:v>35224</c:v>
+                </c:pt>
+                <c:pt idx="88">
+                  <c:v>35225</c:v>
+                </c:pt>
+                <c:pt idx="89">
+                  <c:v>35226</c:v>
+                </c:pt>
+                <c:pt idx="90">
+                  <c:v>35227</c:v>
+                </c:pt>
+                <c:pt idx="91">
+                  <c:v>35228</c:v>
+                </c:pt>
+                <c:pt idx="92">
+                  <c:v>35229</c:v>
+                </c:pt>
+                <c:pt idx="93">
+                  <c:v>35230</c:v>
+                </c:pt>
+                <c:pt idx="94">
+                  <c:v>35231</c:v>
+                </c:pt>
+                <c:pt idx="95">
+                  <c:v>35232</c:v>
+                </c:pt>
+                <c:pt idx="96">
+                  <c:v>35233</c:v>
+                </c:pt>
+                <c:pt idx="97">
+                  <c:v>35234</c:v>
+                </c:pt>
+                <c:pt idx="98">
+                  <c:v>35235</c:v>
+                </c:pt>
+                <c:pt idx="99">
+                  <c:v>35236</c:v>
+                </c:pt>
+                <c:pt idx="100">
+                  <c:v>35237</c:v>
+                </c:pt>
+                <c:pt idx="101">
+                  <c:v>35238</c:v>
+                </c:pt>
+                <c:pt idx="102">
+                  <c:v>35239</c:v>
+                </c:pt>
+                <c:pt idx="103">
+                  <c:v>35240</c:v>
+                </c:pt>
+                <c:pt idx="104">
+                  <c:v>35241</c:v>
+                </c:pt>
+                <c:pt idx="105">
+                  <c:v>35242</c:v>
+                </c:pt>
+                <c:pt idx="106">
+                  <c:v>35243</c:v>
+                </c:pt>
+                <c:pt idx="107">
+                  <c:v>35244</c:v>
+                </c:pt>
+                <c:pt idx="108">
+                  <c:v>35245</c:v>
+                </c:pt>
+                <c:pt idx="109">
+                  <c:v>35246</c:v>
+                </c:pt>
+                <c:pt idx="110">
+                  <c:v>35247</c:v>
+                </c:pt>
+              </c:numCache>
+            </c:numRef>
+          </c:xVal>
+          <c:yVal>
+            <c:numRef>
+              <c:f>Sheet1!$E$2:$E$112</c:f>
+              <c:numCache>
+                <c:formatCode>General</c:formatCode>
+                <c:ptCount val="111"/>
+                <c:pt idx="0">
+                  <c:v>4.1000000000000002E-2</c:v>
+                </c:pt>
+                <c:pt idx="1">
+                  <c:v>7.2091790000000003E-2</c:v>
+                </c:pt>
+                <c:pt idx="2">
+                  <c:v>0.132494</c:v>
+                </c:pt>
+                <c:pt idx="3">
+                  <c:v>0.17874660000000001</c:v>
+                </c:pt>
+                <c:pt idx="4">
+                  <c:v>0.21609220000000001</c:v>
+                </c:pt>
+                <c:pt idx="5">
+                  <c:v>0.245889</c:v>
+                </c:pt>
+                <c:pt idx="6">
+                  <c:v>0.26943519999999999</c:v>
+                </c:pt>
+                <c:pt idx="7">
+                  <c:v>0.28174860000000002</c:v>
+                </c:pt>
+                <c:pt idx="8">
+                  <c:v>0.28095809999999999</c:v>
+                </c:pt>
+                <c:pt idx="9">
+                  <c:v>0.27351809999999999</c:v>
+                </c:pt>
+                <c:pt idx="10">
+                  <c:v>0.259488</c:v>
+                </c:pt>
+                <c:pt idx="11">
+                  <c:v>0.23808689999999999</c:v>
+                </c:pt>
+                <c:pt idx="12">
+                  <c:v>0.20825109999999999</c:v>
+                </c:pt>
+                <c:pt idx="13">
+                  <c:v>0.16955190000000001</c:v>
+                </c:pt>
+                <c:pt idx="14">
+                  <c:v>0.1229512</c:v>
+                </c:pt>
+                <c:pt idx="15">
+                  <c:v>7.2246889999999994E-2</c:v>
+                </c:pt>
+                <c:pt idx="16">
+                  <c:v>2.782401E-2</c:v>
+                </c:pt>
+                <c:pt idx="17">
+                  <c:v>1.3088809999999999E-2</c:v>
+                </c:pt>
+                <c:pt idx="18">
+                  <c:v>1.5749139999999998E-2</c:v>
+                </c:pt>
+                <c:pt idx="19">
+                  <c:v>2.6025409999999999E-2</c:v>
+                </c:pt>
+                <c:pt idx="20">
+                  <c:v>3.8403340000000001E-2</c:v>
+                </c:pt>
+                <c:pt idx="21">
+                  <c:v>5.5026640000000002E-2</c:v>
+                </c:pt>
+                <c:pt idx="22">
+                  <c:v>8.064085E-2</c:v>
+                </c:pt>
+                <c:pt idx="23">
+                  <c:v>0.1058461</c:v>
+                </c:pt>
+                <c:pt idx="24">
+                  <c:v>0.1198433</c:v>
+                </c:pt>
+                <c:pt idx="25">
+                  <c:v>0.11819440000000001</c:v>
+                </c:pt>
+                <c:pt idx="26">
+                  <c:v>0.1002315</c:v>
+                </c:pt>
+                <c:pt idx="27">
+                  <c:v>7.2171780000000005E-2</c:v>
+                </c:pt>
+                <c:pt idx="28">
+                  <c:v>4.500962E-2</c:v>
+                </c:pt>
+                <c:pt idx="29">
+                  <c:v>2.9277540000000001E-2</c:v>
+                </c:pt>
+                <c:pt idx="30">
+                  <c:v>2.328858E-2</c:v>
+                </c:pt>
+                <c:pt idx="31">
+                  <c:v>1.168071E-2</c:v>
+                </c:pt>
+                <c:pt idx="32">
+                  <c:v>3.9782059999999998E-3</c:v>
+                </c:pt>
+                <c:pt idx="33">
+                  <c:v>3.9445690000000002E-3</c:v>
+                </c:pt>
+                <c:pt idx="34">
+                  <c:v>4.0566710000000004E-3</c:v>
+                </c:pt>
+                <c:pt idx="35">
+                  <c:v>3.9270859999999998E-3</c:v>
+                </c:pt>
+                <c:pt idx="36">
+                  <c:v>4.0426480000000002E-3</c:v>
+                </c:pt>
+                <c:pt idx="37">
+                  <c:v>4.2093720000000003E-3</c:v>
+                </c:pt>
+                <c:pt idx="38">
+                  <c:v>4.1264149999999996E-3</c:v>
+                </c:pt>
+                <c:pt idx="39">
+                  <c:v>4.1072189999999996E-3</c:v>
+                </c:pt>
+                <c:pt idx="40">
+                  <c:v>4.1362889999999996E-3</c:v>
+                </c:pt>
+                <c:pt idx="41">
+                  <c:v>5.6600959999999999E-3</c:v>
+                </c:pt>
+                <c:pt idx="42">
+                  <c:v>1.174848E-2</c:v>
+                </c:pt>
+                <c:pt idx="43">
+                  <c:v>2.0121799999999999E-2</c:v>
+                </c:pt>
+                <c:pt idx="44">
+                  <c:v>2.9396579999999999E-2</c:v>
+                </c:pt>
+                <c:pt idx="45">
+                  <c:v>3.888233E-2</c:v>
+                </c:pt>
+                <c:pt idx="46">
+                  <c:v>4.8076220000000003E-2</c:v>
+                </c:pt>
+                <c:pt idx="47">
+                  <c:v>5.7497779999999998E-2</c:v>
+                </c:pt>
+                <c:pt idx="48">
+                  <c:v>6.9189730000000005E-2</c:v>
+                </c:pt>
+                <c:pt idx="49">
+                  <c:v>7.8546299999999999E-2</c:v>
+                </c:pt>
+                <c:pt idx="50">
+                  <c:v>8.4571430000000003E-2</c:v>
+                </c:pt>
+                <c:pt idx="51">
+                  <c:v>9.8816360000000006E-2</c:v>
+                </c:pt>
+                <c:pt idx="52">
+                  <c:v>0.1105973</c:v>
+                </c:pt>
+                <c:pt idx="53">
+                  <c:v>0.11639380000000001</c:v>
+                </c:pt>
+                <c:pt idx="54">
+                  <c:v>0.11985609999999999</c:v>
+                </c:pt>
+                <c:pt idx="55">
+                  <c:v>0.12094199999999999</c:v>
+                </c:pt>
+                <c:pt idx="56">
+                  <c:v>0.1147024</c:v>
+                </c:pt>
+                <c:pt idx="57">
+                  <c:v>0.10893609999999999</c:v>
+                </c:pt>
+                <c:pt idx="58">
+                  <c:v>0.1050354</c:v>
+                </c:pt>
+                <c:pt idx="59">
+                  <c:v>0.1033704</c:v>
+                </c:pt>
+                <c:pt idx="60">
+                  <c:v>0.1027087</c:v>
+                </c:pt>
+                <c:pt idx="61">
+                  <c:v>0.1023992</c:v>
+                </c:pt>
+                <c:pt idx="62">
+                  <c:v>0.10306460000000001</c:v>
+                </c:pt>
+                <c:pt idx="63">
+                  <c:v>0.1043636</c:v>
+                </c:pt>
+                <c:pt idx="64">
+                  <c:v>0.10617790000000001</c:v>
+                </c:pt>
+                <c:pt idx="65">
+                  <c:v>0.1081727</c:v>
+                </c:pt>
+                <c:pt idx="66">
+                  <c:v>0.1116958</c:v>
+                </c:pt>
+                <c:pt idx="67">
+                  <c:v>0.1163313</c:v>
+                </c:pt>
+                <c:pt idx="68">
+                  <c:v>0.11854149999999999</c:v>
+                </c:pt>
+                <c:pt idx="69">
+                  <c:v>0.119073</c:v>
+                </c:pt>
+                <c:pt idx="70">
+                  <c:v>0.1226873</c:v>
+                </c:pt>
+                <c:pt idx="71">
+                  <c:v>0.12221410000000001</c:v>
+                </c:pt>
+                <c:pt idx="72">
+                  <c:v>0.1215017</c:v>
+                </c:pt>
+                <c:pt idx="73">
+                  <c:v>0.1209805</c:v>
+                </c:pt>
+                <c:pt idx="74">
+                  <c:v>0.1197217</c:v>
+                </c:pt>
+                <c:pt idx="75">
+                  <c:v>0.12567809999999999</c:v>
+                </c:pt>
+                <c:pt idx="76">
+                  <c:v>0.1638366</c:v>
+                </c:pt>
+                <c:pt idx="77">
+                  <c:v>0.21556520000000001</c:v>
+                </c:pt>
+                <c:pt idx="78">
+                  <c:v>0.24533540000000001</c:v>
+                </c:pt>
+                <c:pt idx="79">
+                  <c:v>0.25157289999999999</c:v>
+                </c:pt>
+                <c:pt idx="80">
+                  <c:v>0.2435601</c:v>
+                </c:pt>
+                <c:pt idx="81">
+                  <c:v>0.2284368</c:v>
+                </c:pt>
+                <c:pt idx="82">
+                  <c:v>0.20724290000000001</c:v>
+                </c:pt>
+                <c:pt idx="83">
+                  <c:v>0.18019669999999999</c:v>
+                </c:pt>
+                <c:pt idx="84">
+                  <c:v>0.150642</c:v>
+                </c:pt>
+                <c:pt idx="85">
+                  <c:v>0.1259304</c:v>
+                </c:pt>
+                <c:pt idx="86">
+                  <c:v>0.1094175</c:v>
+                </c:pt>
+                <c:pt idx="87">
+                  <c:v>9.9944909999999998E-2</c:v>
+                </c:pt>
+                <c:pt idx="88">
+                  <c:v>9.3416559999999996E-2</c:v>
+                </c:pt>
+                <c:pt idx="89">
+                  <c:v>8.893057E-2</c:v>
+                </c:pt>
+                <c:pt idx="90">
+                  <c:v>8.4728209999999998E-2</c:v>
+                </c:pt>
+                <c:pt idx="91">
+                  <c:v>8.2374119999999995E-2</c:v>
+                </c:pt>
+                <c:pt idx="92">
+                  <c:v>8.7283540000000007E-2</c:v>
+                </c:pt>
+                <c:pt idx="93">
+                  <c:v>9.2491820000000002E-2</c:v>
+                </c:pt>
+                <c:pt idx="94">
+                  <c:v>9.7933660000000006E-2</c:v>
+                </c:pt>
+                <c:pt idx="95">
+                  <c:v>0.1023221</c:v>
+                </c:pt>
+                <c:pt idx="96">
+                  <c:v>0.10097689999999999</c:v>
+                </c:pt>
+                <c:pt idx="97">
+                  <c:v>9.8243620000000004E-2</c:v>
+                </c:pt>
+                <c:pt idx="98">
+                  <c:v>0.1036719</c:v>
+                </c:pt>
+                <c:pt idx="99">
+                  <c:v>0.112426</c:v>
+                </c:pt>
+                <c:pt idx="100">
+                  <c:v>0.1160736</c:v>
+                </c:pt>
+                <c:pt idx="101">
+                  <c:v>0.1145586</c:v>
+                </c:pt>
+                <c:pt idx="102">
+                  <c:v>0.1153594</c:v>
+                </c:pt>
+                <c:pt idx="103">
+                  <c:v>0.11640209999999999</c:v>
+                </c:pt>
+                <c:pt idx="104">
+                  <c:v>0.1186546</c:v>
+                </c:pt>
+                <c:pt idx="105">
+                  <c:v>0.1173641</c:v>
+                </c:pt>
+                <c:pt idx="106">
+                  <c:v>0.1107346</c:v>
+                </c:pt>
+                <c:pt idx="107">
+                  <c:v>0.1170395</c:v>
+                </c:pt>
+                <c:pt idx="108">
+                  <c:v>0.1186006</c:v>
+                </c:pt>
+                <c:pt idx="109">
+                  <c:v>0.10186530000000001</c:v>
+                </c:pt>
+                <c:pt idx="110">
+                  <c:v>9.1515589999999994E-2</c:v>
+                </c:pt>
+              </c:numCache>
+            </c:numRef>
+          </c:yVal>
+          <c:smooth val="0"/>
+        </c:ser>
+        <c:ser>
+          <c:idx val="4"/>
+          <c:order val="4"/>
+          <c:tx>
+            <c:strRef>
+              <c:f>Sheet1!$F$1</c:f>
+              <c:strCache>
+                <c:ptCount val="1"/>
+                <c:pt idx="0">
+                  <c:v> Nitrate as N</c:v>
+                </c:pt>
+              </c:strCache>
+            </c:strRef>
+          </c:tx>
+          <c:spPr>
+            <a:ln>
+              <a:prstDash val="sysDash"/>
+            </a:ln>
+          </c:spPr>
+          <c:marker>
+            <c:symbol val="none"/>
+          </c:marker>
+          <c:xVal>
+            <c:numRef>
+              <c:f>Sheet1!$A$2:$A$112</c:f>
+              <c:numCache>
+                <c:formatCode>m/d/yyyy</c:formatCode>
+                <c:ptCount val="111"/>
+                <c:pt idx="0">
+                  <c:v>35137</c:v>
+                </c:pt>
+                <c:pt idx="1">
+                  <c:v>35138</c:v>
+                </c:pt>
+                <c:pt idx="2">
+                  <c:v>35139</c:v>
+                </c:pt>
+                <c:pt idx="3">
+                  <c:v>35140</c:v>
+                </c:pt>
+                <c:pt idx="4">
+                  <c:v>35141</c:v>
+                </c:pt>
+                <c:pt idx="5">
+                  <c:v>35142</c:v>
+                </c:pt>
+                <c:pt idx="6">
+                  <c:v>35143</c:v>
+                </c:pt>
+                <c:pt idx="7">
+                  <c:v>35144</c:v>
+                </c:pt>
+                <c:pt idx="8">
+                  <c:v>35145</c:v>
+                </c:pt>
+                <c:pt idx="9">
+                  <c:v>35146</c:v>
+                </c:pt>
+                <c:pt idx="10">
+                  <c:v>35147</c:v>
+                </c:pt>
+                <c:pt idx="11">
+                  <c:v>35148</c:v>
+                </c:pt>
+                <c:pt idx="12">
+                  <c:v>35149</c:v>
+                </c:pt>
+                <c:pt idx="13">
+                  <c:v>35150</c:v>
+                </c:pt>
+                <c:pt idx="14">
+                  <c:v>35151</c:v>
+                </c:pt>
+                <c:pt idx="15">
+                  <c:v>35152</c:v>
+                </c:pt>
+                <c:pt idx="16">
+                  <c:v>35153</c:v>
+                </c:pt>
+                <c:pt idx="17">
+                  <c:v>35154</c:v>
+                </c:pt>
+                <c:pt idx="18">
+                  <c:v>35155</c:v>
+                </c:pt>
+                <c:pt idx="19">
+                  <c:v>35156</c:v>
+                </c:pt>
+                <c:pt idx="20">
+                  <c:v>35157</c:v>
+                </c:pt>
+                <c:pt idx="21">
+                  <c:v>35158</c:v>
+                </c:pt>
+                <c:pt idx="22">
+                  <c:v>35159</c:v>
+                </c:pt>
+                <c:pt idx="23">
+                  <c:v>35160</c:v>
+                </c:pt>
+                <c:pt idx="24">
+                  <c:v>35161</c:v>
+                </c:pt>
+                <c:pt idx="25">
+                  <c:v>35162</c:v>
+                </c:pt>
+                <c:pt idx="26">
+                  <c:v>35163</c:v>
+                </c:pt>
+                <c:pt idx="27">
+                  <c:v>35164</c:v>
+                </c:pt>
+                <c:pt idx="28">
+                  <c:v>35165</c:v>
+                </c:pt>
+                <c:pt idx="29">
+                  <c:v>35166</c:v>
+                </c:pt>
+                <c:pt idx="30">
+                  <c:v>35167</c:v>
+                </c:pt>
+                <c:pt idx="31">
+                  <c:v>35168</c:v>
+                </c:pt>
+                <c:pt idx="32">
+                  <c:v>35169</c:v>
+                </c:pt>
+                <c:pt idx="33">
+                  <c:v>35170</c:v>
+                </c:pt>
+                <c:pt idx="34">
+                  <c:v>35171</c:v>
+                </c:pt>
+                <c:pt idx="35">
+                  <c:v>35172</c:v>
+                </c:pt>
+                <c:pt idx="36">
+                  <c:v>35173</c:v>
+                </c:pt>
+                <c:pt idx="37">
+                  <c:v>35174</c:v>
+                </c:pt>
+                <c:pt idx="38">
+                  <c:v>35175</c:v>
+                </c:pt>
+                <c:pt idx="39">
+                  <c:v>35176</c:v>
+                </c:pt>
+                <c:pt idx="40">
+                  <c:v>35177</c:v>
+                </c:pt>
+                <c:pt idx="41">
+                  <c:v>35178</c:v>
+                </c:pt>
+                <c:pt idx="42">
+                  <c:v>35179</c:v>
+                </c:pt>
+                <c:pt idx="43">
+                  <c:v>35180</c:v>
+                </c:pt>
+                <c:pt idx="44">
+                  <c:v>35181</c:v>
+                </c:pt>
+                <c:pt idx="45">
+                  <c:v>35182</c:v>
+                </c:pt>
+                <c:pt idx="46">
+                  <c:v>35183</c:v>
+                </c:pt>
+                <c:pt idx="47">
+                  <c:v>35184</c:v>
+                </c:pt>
+                <c:pt idx="48">
+                  <c:v>35185</c:v>
+                </c:pt>
+                <c:pt idx="49">
+                  <c:v>35186</c:v>
+                </c:pt>
+                <c:pt idx="50">
+                  <c:v>35187</c:v>
+                </c:pt>
+                <c:pt idx="51">
+                  <c:v>35188</c:v>
+                </c:pt>
+                <c:pt idx="52">
+                  <c:v>35189</c:v>
+                </c:pt>
+                <c:pt idx="53">
+                  <c:v>35190</c:v>
+                </c:pt>
+                <c:pt idx="54">
+                  <c:v>35191</c:v>
+                </c:pt>
+                <c:pt idx="55">
+                  <c:v>35192</c:v>
+                </c:pt>
+                <c:pt idx="56">
+                  <c:v>35193</c:v>
+                </c:pt>
+                <c:pt idx="57">
+                  <c:v>35194</c:v>
+                </c:pt>
+                <c:pt idx="58">
+                  <c:v>35195</c:v>
+                </c:pt>
+                <c:pt idx="59">
+                  <c:v>35196</c:v>
+                </c:pt>
+                <c:pt idx="60">
+                  <c:v>35197</c:v>
+                </c:pt>
+                <c:pt idx="61">
+                  <c:v>35198</c:v>
+                </c:pt>
+                <c:pt idx="62">
+                  <c:v>35199</c:v>
+                </c:pt>
+                <c:pt idx="63">
+                  <c:v>35200</c:v>
+                </c:pt>
+                <c:pt idx="64">
+                  <c:v>35201</c:v>
+                </c:pt>
+                <c:pt idx="65">
+                  <c:v>35202</c:v>
+                </c:pt>
+                <c:pt idx="66">
+                  <c:v>35203</c:v>
+                </c:pt>
+                <c:pt idx="67">
+                  <c:v>35204</c:v>
+                </c:pt>
+                <c:pt idx="68">
+                  <c:v>35205</c:v>
+                </c:pt>
+                <c:pt idx="69">
+                  <c:v>35206</c:v>
+                </c:pt>
+                <c:pt idx="70">
+                  <c:v>35207</c:v>
+                </c:pt>
+                <c:pt idx="71">
+                  <c:v>35208</c:v>
+                </c:pt>
+                <c:pt idx="72">
+                  <c:v>35209</c:v>
+                </c:pt>
+                <c:pt idx="73">
+                  <c:v>35210</c:v>
+                </c:pt>
+                <c:pt idx="74">
+                  <c:v>35211</c:v>
+                </c:pt>
+                <c:pt idx="75">
+                  <c:v>35212</c:v>
+                </c:pt>
+                <c:pt idx="76">
+                  <c:v>35213</c:v>
+                </c:pt>
+                <c:pt idx="77">
+                  <c:v>35214</c:v>
+                </c:pt>
+                <c:pt idx="78">
+                  <c:v>35215</c:v>
+                </c:pt>
+                <c:pt idx="79">
+                  <c:v>35216</c:v>
+                </c:pt>
+                <c:pt idx="80">
+                  <c:v>35217</c:v>
+                </c:pt>
+                <c:pt idx="81">
+                  <c:v>35218</c:v>
+                </c:pt>
+                <c:pt idx="82">
+                  <c:v>35219</c:v>
+                </c:pt>
+                <c:pt idx="83">
+                  <c:v>35220</c:v>
+                </c:pt>
+                <c:pt idx="84">
+                  <c:v>35221</c:v>
+                </c:pt>
+                <c:pt idx="85">
+                  <c:v>35222</c:v>
+                </c:pt>
+                <c:pt idx="86">
+                  <c:v>35223</c:v>
+                </c:pt>
+                <c:pt idx="87">
+                  <c:v>35224</c:v>
+                </c:pt>
+                <c:pt idx="88">
+                  <c:v>35225</c:v>
+                </c:pt>
+                <c:pt idx="89">
+                  <c:v>35226</c:v>
+                </c:pt>
+                <c:pt idx="90">
+                  <c:v>35227</c:v>
+                </c:pt>
+                <c:pt idx="91">
+                  <c:v>35228</c:v>
+                </c:pt>
+                <c:pt idx="92">
+                  <c:v>35229</c:v>
+                </c:pt>
+                <c:pt idx="93">
+                  <c:v>35230</c:v>
+                </c:pt>
+                <c:pt idx="94">
+                  <c:v>35231</c:v>
+                </c:pt>
+                <c:pt idx="95">
+                  <c:v>35232</c:v>
+                </c:pt>
+                <c:pt idx="96">
+                  <c:v>35233</c:v>
+                </c:pt>
+                <c:pt idx="97">
+                  <c:v>35234</c:v>
+                </c:pt>
+                <c:pt idx="98">
+                  <c:v>35235</c:v>
+                </c:pt>
+                <c:pt idx="99">
+                  <c:v>35236</c:v>
+                </c:pt>
+                <c:pt idx="100">
+                  <c:v>35237</c:v>
+                </c:pt>
+                <c:pt idx="101">
+                  <c:v>35238</c:v>
+                </c:pt>
+                <c:pt idx="102">
+                  <c:v>35239</c:v>
+                </c:pt>
+                <c:pt idx="103">
+                  <c:v>35240</c:v>
+                </c:pt>
+                <c:pt idx="104">
+                  <c:v>35241</c:v>
+                </c:pt>
+                <c:pt idx="105">
+                  <c:v>35242</c:v>
+                </c:pt>
+                <c:pt idx="106">
+                  <c:v>35243</c:v>
+                </c:pt>
+                <c:pt idx="107">
+                  <c:v>35244</c:v>
+                </c:pt>
+                <c:pt idx="108">
+                  <c:v>35245</c:v>
+                </c:pt>
+                <c:pt idx="109">
+                  <c:v>35246</c:v>
+                </c:pt>
+                <c:pt idx="110">
+                  <c:v>35247</c:v>
+                </c:pt>
+              </c:numCache>
+            </c:numRef>
+          </c:xVal>
+          <c:yVal>
+            <c:numRef>
+              <c:f>Sheet1!$F$2:$F$112</c:f>
+              <c:numCache>
+                <c:formatCode>General</c:formatCode>
+                <c:ptCount val="111"/>
+                <c:pt idx="0">
+                  <c:v>1.12E-2</c:v>
+                </c:pt>
+                <c:pt idx="1">
+                  <c:v>2.5724449999999999E-2</c:v>
+                </c:pt>
+                <c:pt idx="2">
+                  <c:v>4.9956319999999999E-2</c:v>
+                </c:pt>
+                <c:pt idx="3">
+                  <c:v>7.3997499999999994E-2</c:v>
+                </c:pt>
+                <c:pt idx="4">
+                  <c:v>0.10050439999999999</c:v>
+                </c:pt>
+                <c:pt idx="5">
+                  <c:v>0.12988930000000001</c:v>
+                </c:pt>
+                <c:pt idx="6">
+                  <c:v>0.16167590000000001</c:v>
+                </c:pt>
+                <c:pt idx="7">
+                  <c:v>0.1957923</c:v>
+                </c:pt>
+                <c:pt idx="8">
+                  <c:v>0.2296357</c:v>
+                </c:pt>
+                <c:pt idx="9">
+                  <c:v>0.2623241</c:v>
+                </c:pt>
+                <c:pt idx="10">
+                  <c:v>0.29366629999999999</c:v>
+                </c:pt>
+                <c:pt idx="11">
+                  <c:v>0.32279940000000001</c:v>
+                </c:pt>
+                <c:pt idx="12">
+                  <c:v>0.34817979999999998</c:v>
+                </c:pt>
+                <c:pt idx="13">
+                  <c:v>0.36761709999999997</c:v>
+                </c:pt>
+                <c:pt idx="14">
+                  <c:v>0.37828410000000001</c:v>
+                </c:pt>
+                <c:pt idx="15">
+                  <c:v>0.37569780000000003</c:v>
+                </c:pt>
+                <c:pt idx="16">
+                  <c:v>0.34830050000000001</c:v>
+                </c:pt>
+                <c:pt idx="17">
+                  <c:v>0.28244439999999998</c:v>
+                </c:pt>
+                <c:pt idx="18">
+                  <c:v>0.2098583</c:v>
+                </c:pt>
+                <c:pt idx="19">
+                  <c:v>0.15748989999999999</c:v>
+                </c:pt>
+                <c:pt idx="20">
+                  <c:v>0.12681629999999999</c:v>
+                </c:pt>
+                <c:pt idx="21">
+                  <c:v>0.1092818</c:v>
+                </c:pt>
+                <c:pt idx="22">
+                  <c:v>0.10555680000000001</c:v>
+                </c:pt>
+                <c:pt idx="23">
+                  <c:v>0.1123673</c:v>
+                </c:pt>
+                <c:pt idx="24">
+                  <c:v>0.1245208</c:v>
+                </c:pt>
+                <c:pt idx="25">
+                  <c:v>0.13767199999999999</c:v>
+                </c:pt>
+                <c:pt idx="26">
+                  <c:v>0.14661279999999999</c:v>
+                </c:pt>
+                <c:pt idx="27">
+                  <c:v>0.1457908</c:v>
+                </c:pt>
+                <c:pt idx="28">
+                  <c:v>0.1307538</c:v>
+                </c:pt>
+                <c:pt idx="29">
+                  <c:v>9.8063029999999995E-2</c:v>
+                </c:pt>
+                <c:pt idx="30">
+                  <c:v>5.2650750000000003E-2</c:v>
+                </c:pt>
+                <c:pt idx="31">
+                  <c:v>9.6352550000000006E-3</c:v>
+                </c:pt>
+                <c:pt idx="32">
+                  <c:v>8.4422800000000004E-4</c:v>
+                </c:pt>
+                <c:pt idx="33">
+                  <c:v>8.1356470000000004E-4</c:v>
+                </c:pt>
+                <c:pt idx="34">
+                  <c:v>7.9575339999999998E-4</c:v>
+                </c:pt>
+                <c:pt idx="35">
+                  <c:v>7.7611119999999997E-4</c:v>
+                </c:pt>
+                <c:pt idx="36">
+                  <c:v>7.5519889999999998E-4</c:v>
+                </c:pt>
+                <c:pt idx="37">
+                  <c:v>7.4187220000000004E-4</c:v>
+                </c:pt>
+                <c:pt idx="38">
+                  <c:v>7.2448100000000002E-4</c:v>
+                </c:pt>
+                <c:pt idx="39">
+                  <c:v>7.1231210000000003E-4</c:v>
+                </c:pt>
+                <c:pt idx="40">
+                  <c:v>7.0352909999999997E-4</c:v>
+                </c:pt>
+                <c:pt idx="41">
+                  <c:v>7.4322560000000001E-4</c:v>
+                </c:pt>
+                <c:pt idx="42">
+                  <c:v>1.013693E-3</c:v>
+                </c:pt>
+                <c:pt idx="43">
+                  <c:v>1.623067E-3</c:v>
+                </c:pt>
+                <c:pt idx="44">
+                  <c:v>2.631015E-3</c:v>
+                </c:pt>
+                <c:pt idx="45">
+                  <c:v>4.1053840000000001E-3</c:v>
+                </c:pt>
+                <c:pt idx="46">
+                  <c:v>6.0606080000000003E-3</c:v>
+                </c:pt>
+                <c:pt idx="47">
+                  <c:v>8.6131620000000006E-3</c:v>
+                </c:pt>
+                <c:pt idx="48">
+                  <c:v>1.240726E-2</c:v>
+                </c:pt>
+                <c:pt idx="49">
+                  <c:v>1.7547119999999999E-2</c:v>
+                </c:pt>
+                <c:pt idx="50">
+                  <c:v>2.278254E-2</c:v>
+                </c:pt>
+                <c:pt idx="51">
+                  <c:v>3.0800370000000001E-2</c:v>
+                </c:pt>
+                <c:pt idx="52">
+                  <c:v>4.2114760000000001E-2</c:v>
+                </c:pt>
+                <c:pt idx="53">
+                  <c:v>5.4566549999999998E-2</c:v>
+                </c:pt>
+                <c:pt idx="54">
+                  <c:v>6.7287879999999994E-2</c:v>
+                </c:pt>
+                <c:pt idx="55">
+                  <c:v>7.9666760000000003E-2</c:v>
+                </c:pt>
+                <c:pt idx="56">
+                  <c:v>8.8333090000000003E-2</c:v>
+                </c:pt>
+                <c:pt idx="57">
+                  <c:v>9.3525059999999993E-2</c:v>
+                </c:pt>
+                <c:pt idx="58">
+                  <c:v>9.6251009999999998E-2</c:v>
+                </c:pt>
+                <c:pt idx="59">
+                  <c:v>9.7714889999999999E-2</c:v>
+                </c:pt>
+                <c:pt idx="60">
+                  <c:v>9.8453700000000005E-2</c:v>
+                </c:pt>
+                <c:pt idx="61">
+                  <c:v>9.8704440000000004E-2</c:v>
+                </c:pt>
+                <c:pt idx="62">
+                  <c:v>9.8947300000000002E-2</c:v>
+                </c:pt>
+                <c:pt idx="63">
+                  <c:v>9.9713780000000002E-2</c:v>
+                </c:pt>
+                <c:pt idx="64">
+                  <c:v>0.1012208</c:v>
+                </c:pt>
+                <c:pt idx="65">
+                  <c:v>0.10363940000000001</c:v>
+                </c:pt>
+                <c:pt idx="66">
+                  <c:v>0.107546</c:v>
+                </c:pt>
+                <c:pt idx="67">
+                  <c:v>0.1134368</c:v>
+                </c:pt>
+                <c:pt idx="68">
+                  <c:v>0.1204972</c:v>
+                </c:pt>
+                <c:pt idx="69">
+                  <c:v>0.12751560000000001</c:v>
+                </c:pt>
+                <c:pt idx="70">
+                  <c:v>0.13514570000000001</c:v>
+                </c:pt>
+                <c:pt idx="71">
+                  <c:v>0.1439597</c:v>
+                </c:pt>
+                <c:pt idx="72">
+                  <c:v>0.15103230000000001</c:v>
+                </c:pt>
+                <c:pt idx="73">
+                  <c:v>0.1577469</c:v>
+                </c:pt>
+                <c:pt idx="74">
+                  <c:v>0.16343849999999999</c:v>
+                </c:pt>
+                <c:pt idx="75">
+                  <c:v>0.16981660000000001</c:v>
+                </c:pt>
+                <c:pt idx="76">
+                  <c:v>0.18579619999999999</c:v>
+                </c:pt>
+                <c:pt idx="77">
+                  <c:v>0.221715</c:v>
+                </c:pt>
+                <c:pt idx="78">
+                  <c:v>0.27080860000000001</c:v>
+                </c:pt>
+                <c:pt idx="79">
+                  <c:v>0.32218180000000002</c:v>
+                </c:pt>
+                <c:pt idx="80">
+                  <c:v>0.36932749999999998</c:v>
+                </c:pt>
+                <c:pt idx="81">
+                  <c:v>0.41174159999999999</c:v>
+                </c:pt>
+                <c:pt idx="82">
+                  <c:v>0.44885779999999997</c:v>
+                </c:pt>
+                <c:pt idx="83">
+                  <c:v>0.47580929999999999</c:v>
+                </c:pt>
+                <c:pt idx="84">
+                  <c:v>0.49174430000000002</c:v>
+                </c:pt>
+                <c:pt idx="85">
+                  <c:v>0.49812620000000002</c:v>
+                </c:pt>
+                <c:pt idx="86">
+                  <c:v>0.49720950000000003</c:v>
+                </c:pt>
+                <c:pt idx="87">
+                  <c:v>0.49071379999999998</c:v>
+                </c:pt>
+                <c:pt idx="88">
+                  <c:v>0.47975760000000001</c:v>
+                </c:pt>
+                <c:pt idx="89">
+                  <c:v>0.46400970000000002</c:v>
+                </c:pt>
+                <c:pt idx="90">
+                  <c:v>0.44563730000000001</c:v>
+                </c:pt>
+                <c:pt idx="91">
+                  <c:v>0.41913980000000001</c:v>
+                </c:pt>
+                <c:pt idx="92">
+                  <c:v>0.39248889999999997</c:v>
+                </c:pt>
+                <c:pt idx="93">
+                  <c:v>0.37174550000000001</c:v>
+                </c:pt>
+                <c:pt idx="94">
+                  <c:v>0.35643390000000003</c:v>
+                </c:pt>
+                <c:pt idx="95">
+                  <c:v>0.34307019999999999</c:v>
+                </c:pt>
+                <c:pt idx="96">
+                  <c:v>0.32755610000000002</c:v>
+                </c:pt>
+                <c:pt idx="97">
+                  <c:v>0.31093349999999997</c:v>
+                </c:pt>
+                <c:pt idx="98">
+                  <c:v>0.29865429999999998</c:v>
+                </c:pt>
+                <c:pt idx="99">
+                  <c:v>0.29024729999999999</c:v>
+                </c:pt>
+                <c:pt idx="100">
+                  <c:v>0.28520899999999999</c:v>
+                </c:pt>
+                <c:pt idx="101">
+                  <c:v>0.28054309999999999</c:v>
+                </c:pt>
+                <c:pt idx="102">
+                  <c:v>0.27707809999999999</c:v>
+                </c:pt>
+                <c:pt idx="103">
+                  <c:v>0.2750147</c:v>
+                </c:pt>
+                <c:pt idx="104">
+                  <c:v>0.27538230000000002</c:v>
+                </c:pt>
+                <c:pt idx="105">
+                  <c:v>0.27653909999999998</c:v>
+                </c:pt>
+                <c:pt idx="106">
+                  <c:v>0.27417279999999999</c:v>
+                </c:pt>
+                <c:pt idx="107">
+                  <c:v>0.27378019999999997</c:v>
+                </c:pt>
+                <c:pt idx="108">
+                  <c:v>0.27799770000000001</c:v>
+                </c:pt>
+                <c:pt idx="109">
+                  <c:v>0.2731402</c:v>
+                </c:pt>
+                <c:pt idx="110">
+                  <c:v>0.26221929999999999</c:v>
+                </c:pt>
+              </c:numCache>
+            </c:numRef>
+          </c:yVal>
+          <c:smooth val="0"/>
+        </c:ser>
+        <c:ser>
+          <c:idx val="5"/>
+          <c:order val="5"/>
+          <c:tx>
+            <c:strRef>
+              <c:f>Sheet1!$G$1</c:f>
+              <c:strCache>
+                <c:ptCount val="1"/>
+                <c:pt idx="0">
+                  <c:v> Total Soluble P</c:v>
+                </c:pt>
+              </c:strCache>
+            </c:strRef>
+          </c:tx>
+          <c:spPr>
+            <a:ln>
+              <a:prstDash val="sysDash"/>
+            </a:ln>
+          </c:spPr>
+          <c:marker>
+            <c:symbol val="none"/>
+          </c:marker>
+          <c:xVal>
+            <c:numRef>
+              <c:f>Sheet1!$A$2:$A$112</c:f>
+              <c:numCache>
+                <c:formatCode>m/d/yyyy</c:formatCode>
+                <c:ptCount val="111"/>
+                <c:pt idx="0">
+                  <c:v>35137</c:v>
+                </c:pt>
+                <c:pt idx="1">
+                  <c:v>35138</c:v>
+                </c:pt>
+                <c:pt idx="2">
+                  <c:v>35139</c:v>
+                </c:pt>
+                <c:pt idx="3">
+                  <c:v>35140</c:v>
+                </c:pt>
+                <c:pt idx="4">
+                  <c:v>35141</c:v>
+                </c:pt>
+                <c:pt idx="5">
+                  <c:v>35142</c:v>
+                </c:pt>
+                <c:pt idx="6">
+                  <c:v>35143</c:v>
+                </c:pt>
+                <c:pt idx="7">
+                  <c:v>35144</c:v>
+                </c:pt>
+                <c:pt idx="8">
+                  <c:v>35145</c:v>
+                </c:pt>
+                <c:pt idx="9">
+                  <c:v>35146</c:v>
+                </c:pt>
+                <c:pt idx="10">
+                  <c:v>35147</c:v>
+                </c:pt>
+                <c:pt idx="11">
+                  <c:v>35148</c:v>
+                </c:pt>
+                <c:pt idx="12">
+                  <c:v>35149</c:v>
+                </c:pt>
+                <c:pt idx="13">
+                  <c:v>35150</c:v>
+                </c:pt>
+                <c:pt idx="14">
+                  <c:v>35151</c:v>
+                </c:pt>
+                <c:pt idx="15">
+                  <c:v>35152</c:v>
+                </c:pt>
+                <c:pt idx="16">
+                  <c:v>35153</c:v>
+                </c:pt>
+                <c:pt idx="17">
+                  <c:v>35154</c:v>
+                </c:pt>
+                <c:pt idx="18">
+                  <c:v>35155</c:v>
+                </c:pt>
+                <c:pt idx="19">
+                  <c:v>35156</c:v>
+                </c:pt>
+                <c:pt idx="20">
+                  <c:v>35157</c:v>
+                </c:pt>
+                <c:pt idx="21">
+                  <c:v>35158</c:v>
+                </c:pt>
+                <c:pt idx="22">
+                  <c:v>35159</c:v>
+                </c:pt>
+                <c:pt idx="23">
+                  <c:v>35160</c:v>
+                </c:pt>
+                <c:pt idx="24">
+                  <c:v>35161</c:v>
+                </c:pt>
+                <c:pt idx="25">
+                  <c:v>35162</c:v>
+                </c:pt>
+                <c:pt idx="26">
+                  <c:v>35163</c:v>
+                </c:pt>
+                <c:pt idx="27">
+                  <c:v>35164</c:v>
+                </c:pt>
+                <c:pt idx="28">
+                  <c:v>35165</c:v>
+                </c:pt>
+                <c:pt idx="29">
+                  <c:v>35166</c:v>
+                </c:pt>
+                <c:pt idx="30">
+                  <c:v>35167</c:v>
+                </c:pt>
+                <c:pt idx="31">
+                  <c:v>35168</c:v>
+                </c:pt>
+                <c:pt idx="32">
+                  <c:v>35169</c:v>
+                </c:pt>
+                <c:pt idx="33">
+                  <c:v>35170</c:v>
+                </c:pt>
+                <c:pt idx="34">
+                  <c:v>35171</c:v>
+                </c:pt>
+                <c:pt idx="35">
+                  <c:v>35172</c:v>
+                </c:pt>
+                <c:pt idx="36">
+                  <c:v>35173</c:v>
+                </c:pt>
+                <c:pt idx="37">
+                  <c:v>35174</c:v>
+                </c:pt>
+                <c:pt idx="38">
+                  <c:v>35175</c:v>
+                </c:pt>
+                <c:pt idx="39">
+                  <c:v>35176</c:v>
+                </c:pt>
+                <c:pt idx="40">
+                  <c:v>35177</c:v>
+                </c:pt>
+                <c:pt idx="41">
+                  <c:v>35178</c:v>
+                </c:pt>
+                <c:pt idx="42">
+                  <c:v>35179</c:v>
+                </c:pt>
+                <c:pt idx="43">
+                  <c:v>35180</c:v>
+                </c:pt>
+                <c:pt idx="44">
+                  <c:v>35181</c:v>
+                </c:pt>
+                <c:pt idx="45">
+                  <c:v>35182</c:v>
+                </c:pt>
+                <c:pt idx="46">
+                  <c:v>35183</c:v>
+                </c:pt>
+                <c:pt idx="47">
+                  <c:v>35184</c:v>
+                </c:pt>
+                <c:pt idx="48">
+                  <c:v>35185</c:v>
+                </c:pt>
+                <c:pt idx="49">
+                  <c:v>35186</c:v>
+                </c:pt>
+                <c:pt idx="50">
+                  <c:v>35187</c:v>
+                </c:pt>
+                <c:pt idx="51">
+                  <c:v>35188</c:v>
+                </c:pt>
+                <c:pt idx="52">
+                  <c:v>35189</c:v>
+                </c:pt>
+                <c:pt idx="53">
+                  <c:v>35190</c:v>
+                </c:pt>
+                <c:pt idx="54">
+                  <c:v>35191</c:v>
+                </c:pt>
+                <c:pt idx="55">
+                  <c:v>35192</c:v>
+                </c:pt>
+                <c:pt idx="56">
+                  <c:v>35193</c:v>
+                </c:pt>
+                <c:pt idx="57">
+                  <c:v>35194</c:v>
+                </c:pt>
+                <c:pt idx="58">
+                  <c:v>35195</c:v>
+                </c:pt>
+                <c:pt idx="59">
+                  <c:v>35196</c:v>
+                </c:pt>
+                <c:pt idx="60">
+                  <c:v>35197</c:v>
+                </c:pt>
+                <c:pt idx="61">
+                  <c:v>35198</c:v>
+                </c:pt>
+                <c:pt idx="62">
+                  <c:v>35199</c:v>
+                </c:pt>
+                <c:pt idx="63">
+                  <c:v>35200</c:v>
+                </c:pt>
+                <c:pt idx="64">
+                  <c:v>35201</c:v>
+                </c:pt>
+                <c:pt idx="65">
+                  <c:v>35202</c:v>
+                </c:pt>
+                <c:pt idx="66">
+                  <c:v>35203</c:v>
+                </c:pt>
+                <c:pt idx="67">
+                  <c:v>35204</c:v>
+                </c:pt>
+                <c:pt idx="68">
+                  <c:v>35205</c:v>
+                </c:pt>
+                <c:pt idx="69">
+                  <c:v>35206</c:v>
+                </c:pt>
+                <c:pt idx="70">
+                  <c:v>35207</c:v>
+                </c:pt>
+                <c:pt idx="71">
+                  <c:v>35208</c:v>
+                </c:pt>
+                <c:pt idx="72">
+                  <c:v>35209</c:v>
+                </c:pt>
+                <c:pt idx="73">
+                  <c:v>35210</c:v>
+                </c:pt>
+                <c:pt idx="74">
+                  <c:v>35211</c:v>
+                </c:pt>
+                <c:pt idx="75">
+                  <c:v>35212</c:v>
+                </c:pt>
+                <c:pt idx="76">
+                  <c:v>35213</c:v>
+                </c:pt>
+                <c:pt idx="77">
+                  <c:v>35214</c:v>
+                </c:pt>
+                <c:pt idx="78">
+                  <c:v>35215</c:v>
+                </c:pt>
+                <c:pt idx="79">
+                  <c:v>35216</c:v>
+                </c:pt>
+                <c:pt idx="80">
+                  <c:v>35217</c:v>
+                </c:pt>
+                <c:pt idx="81">
+                  <c:v>35218</c:v>
+                </c:pt>
+                <c:pt idx="82">
+                  <c:v>35219</c:v>
+                </c:pt>
+                <c:pt idx="83">
+                  <c:v>35220</c:v>
+                </c:pt>
+                <c:pt idx="84">
+                  <c:v>35221</c:v>
+                </c:pt>
+                <c:pt idx="85">
+                  <c:v>35222</c:v>
+                </c:pt>
+                <c:pt idx="86">
+                  <c:v>35223</c:v>
+                </c:pt>
+                <c:pt idx="87">
+                  <c:v>35224</c:v>
+                </c:pt>
+                <c:pt idx="88">
+                  <c:v>35225</c:v>
+                </c:pt>
+                <c:pt idx="89">
+                  <c:v>35226</c:v>
+                </c:pt>
+                <c:pt idx="90">
+                  <c:v>35227</c:v>
+                </c:pt>
+                <c:pt idx="91">
+                  <c:v>35228</c:v>
+                </c:pt>
+                <c:pt idx="92">
+                  <c:v>35229</c:v>
+                </c:pt>
+                <c:pt idx="93">
+                  <c:v>35230</c:v>
+                </c:pt>
+                <c:pt idx="94">
+                  <c:v>35231</c:v>
+                </c:pt>
+                <c:pt idx="95">
+                  <c:v>35232</c:v>
+                </c:pt>
+                <c:pt idx="96">
+                  <c:v>35233</c:v>
+                </c:pt>
+                <c:pt idx="97">
+                  <c:v>35234</c:v>
+                </c:pt>
+                <c:pt idx="98">
+                  <c:v>35235</c:v>
+                </c:pt>
+                <c:pt idx="99">
+                  <c:v>35236</c:v>
+                </c:pt>
+                <c:pt idx="100">
+                  <c:v>35237</c:v>
+                </c:pt>
+                <c:pt idx="101">
+                  <c:v>35238</c:v>
+                </c:pt>
+                <c:pt idx="102">
+                  <c:v>35239</c:v>
+                </c:pt>
+                <c:pt idx="103">
+                  <c:v>35240</c:v>
+                </c:pt>
+                <c:pt idx="104">
+                  <c:v>35241</c:v>
+                </c:pt>
+                <c:pt idx="105">
+                  <c:v>35242</c:v>
+                </c:pt>
+                <c:pt idx="106">
+                  <c:v>35243</c:v>
+                </c:pt>
+                <c:pt idx="107">
+                  <c:v>35244</c:v>
+                </c:pt>
+                <c:pt idx="108">
+                  <c:v>35245</c:v>
+                </c:pt>
+                <c:pt idx="109">
+                  <c:v>35246</c:v>
+                </c:pt>
+                <c:pt idx="110">
+                  <c:v>35247</c:v>
+                </c:pt>
+              </c:numCache>
+            </c:numRef>
+          </c:xVal>
+          <c:yVal>
+            <c:numRef>
+              <c:f>Sheet1!$G$2:$G$112</c:f>
+              <c:numCache>
+                <c:formatCode>General</c:formatCode>
+                <c:ptCount val="111"/>
+                <c:pt idx="0">
+                  <c:v>4.3400000000000001E-2</c:v>
+                </c:pt>
+                <c:pt idx="1">
+                  <c:v>5.4842799999999997E-2</c:v>
+                </c:pt>
+                <c:pt idx="2">
+                  <c:v>7.7433950000000001E-2</c:v>
+                </c:pt>
+                <c:pt idx="3">
+                  <c:v>9.7547170000000002E-2</c:v>
+                </c:pt>
+                <c:pt idx="4">
+                  <c:v>0.1166735</c:v>
+                </c:pt>
+                <c:pt idx="5">
+                  <c:v>0.13506489999999999</c:v>
+                </c:pt>
+                <c:pt idx="6">
+                  <c:v>0.1528757</c:v>
+                </c:pt>
+                <c:pt idx="7">
+                  <c:v>0.16825789999999999</c:v>
+                </c:pt>
+                <c:pt idx="8">
+                  <c:v>0.18029980000000001</c:v>
+                </c:pt>
+                <c:pt idx="9">
+                  <c:v>0.190361</c:v>
+                </c:pt>
+                <c:pt idx="10">
+                  <c:v>0.19829869999999999</c:v>
+                </c:pt>
+                <c:pt idx="11">
+                  <c:v>0.20342879999999999</c:v>
+                </c:pt>
+                <c:pt idx="12">
+                  <c:v>0.20482020000000001</c:v>
+                </c:pt>
+                <c:pt idx="13">
+                  <c:v>0.20171420000000001</c:v>
+                </c:pt>
+                <c:pt idx="14">
+                  <c:v>0.19378100000000001</c:v>
+                </c:pt>
+                <c:pt idx="15">
+                  <c:v>0.18126229999999999</c:v>
+                </c:pt>
+                <c:pt idx="16">
+                  <c:v>0.16319259999999999</c:v>
+                </c:pt>
+                <c:pt idx="17">
+                  <c:v>0.14187279999999999</c:v>
+                </c:pt>
+                <c:pt idx="18">
+                  <c:v>0.12375360000000001</c:v>
+                </c:pt>
+                <c:pt idx="19">
+                  <c:v>0.1132253</c:v>
+                </c:pt>
+                <c:pt idx="20">
+                  <c:v>0.10928839999999999</c:v>
+                </c:pt>
+                <c:pt idx="21">
+                  <c:v>0.11129070000000001</c:v>
+                </c:pt>
+                <c:pt idx="22">
+                  <c:v>0.118286</c:v>
+                </c:pt>
+                <c:pt idx="23">
+                  <c:v>0.12617329999999999</c:v>
+                </c:pt>
+                <c:pt idx="24">
+                  <c:v>0.13160250000000001</c:v>
+                </c:pt>
+                <c:pt idx="25">
+                  <c:v>0.1324362</c:v>
+                </c:pt>
+                <c:pt idx="26">
+                  <c:v>0.1285617</c:v>
+                </c:pt>
+                <c:pt idx="27">
+                  <c:v>0.1205724</c:v>
+                </c:pt>
+                <c:pt idx="28">
+                  <c:v>0.1096116</c:v>
+                </c:pt>
+                <c:pt idx="29">
+                  <c:v>9.7605239999999996E-2</c:v>
+                </c:pt>
+                <c:pt idx="30">
+                  <c:v>8.3906750000000002E-2</c:v>
+                </c:pt>
+                <c:pt idx="31">
+                  <c:v>6.88135E-2</c:v>
+                </c:pt>
+                <c:pt idx="32">
+                  <c:v>6.1854970000000002E-2</c:v>
+                </c:pt>
+                <c:pt idx="33">
+                  <c:v>5.8396099999999999E-2</c:v>
+                </c:pt>
+                <c:pt idx="34">
+                  <c:v>5.49662E-2</c:v>
+                </c:pt>
+                <c:pt idx="35">
+                  <c:v>5.1242719999999999E-2</c:v>
+                </c:pt>
+                <c:pt idx="36">
+                  <c:v>4.7265069999999999E-2</c:v>
+                </c:pt>
+                <c:pt idx="37">
+                  <c:v>4.4292049999999999E-2</c:v>
+                </c:pt>
+                <c:pt idx="38">
+                  <c:v>4.1909050000000003E-2</c:v>
+                </c:pt>
+                <c:pt idx="39">
+                  <c:v>3.9682519999999999E-2</c:v>
+                </c:pt>
+                <c:pt idx="40">
+                  <c:v>3.738238E-2</c:v>
+                </c:pt>
+                <c:pt idx="41">
+                  <c:v>3.5419300000000001E-2</c:v>
+                </c:pt>
+                <c:pt idx="42">
+                  <c:v>3.46237E-2</c:v>
+                </c:pt>
+                <c:pt idx="43">
+                  <c:v>3.440058E-2</c:v>
+                </c:pt>
+                <c:pt idx="44">
+                  <c:v>3.4400180000000002E-2</c:v>
+                </c:pt>
+                <c:pt idx="45">
+                  <c:v>3.4915979999999999E-2</c:v>
+                </c:pt>
+                <c:pt idx="46">
+                  <c:v>3.5357439999999997E-2</c:v>
+                </c:pt>
+                <c:pt idx="47">
+                  <c:v>3.5788590000000002E-2</c:v>
+                </c:pt>
+                <c:pt idx="48">
+                  <c:v>3.699467E-2</c:v>
+                </c:pt>
+                <c:pt idx="49">
+                  <c:v>3.7791859999999997E-2</c:v>
+                </c:pt>
+                <c:pt idx="50">
+                  <c:v>3.5635229999999997E-2</c:v>
+                </c:pt>
+                <c:pt idx="51">
+                  <c:v>3.5085419999999999E-2</c:v>
+                </c:pt>
+                <c:pt idx="52">
+                  <c:v>3.7119560000000003E-2</c:v>
+                </c:pt>
+                <c:pt idx="53">
+                  <c:v>3.8146590000000001E-2</c:v>
+                </c:pt>
+                <c:pt idx="54">
+                  <c:v>3.8334399999999998E-2</c:v>
+                </c:pt>
+                <c:pt idx="55">
+                  <c:v>3.8485989999999998E-2</c:v>
+                </c:pt>
+                <c:pt idx="56">
+                  <c:v>3.8872539999999997E-2</c:v>
+                </c:pt>
+                <c:pt idx="57">
+                  <c:v>3.899263E-2</c:v>
+                </c:pt>
+                <c:pt idx="58">
+                  <c:v>3.914198E-2</c:v>
+                </c:pt>
+                <c:pt idx="59">
+                  <c:v>3.932327E-2</c:v>
+                </c:pt>
+                <c:pt idx="60">
+                  <c:v>3.9535340000000002E-2</c:v>
+                </c:pt>
+                <c:pt idx="61">
+                  <c:v>3.9666029999999998E-2</c:v>
+                </c:pt>
+                <c:pt idx="62">
+                  <c:v>3.9741430000000001E-2</c:v>
+                </c:pt>
+                <c:pt idx="63">
+                  <c:v>3.9997579999999998E-2</c:v>
+                </c:pt>
+                <c:pt idx="64">
+                  <c:v>4.0237599999999998E-2</c:v>
+                </c:pt>
+                <c:pt idx="65">
+                  <c:v>4.0320460000000002E-2</c:v>
+                </c:pt>
+                <c:pt idx="66">
+                  <c:v>4.0045530000000003E-2</c:v>
+                </c:pt>
+                <c:pt idx="67">
+                  <c:v>4.049581E-2</c:v>
+                </c:pt>
+                <c:pt idx="68">
+                  <c:v>4.1203219999999999E-2</c:v>
+                </c:pt>
+                <c:pt idx="69">
+                  <c:v>4.1784710000000003E-2</c:v>
+                </c:pt>
+                <c:pt idx="70">
+                  <c:v>4.378895E-2</c:v>
+                </c:pt>
+                <c:pt idx="71">
+                  <c:v>4.3416940000000001E-2</c:v>
+                </c:pt>
+                <c:pt idx="72">
+                  <c:v>4.4295719999999997E-2</c:v>
+                </c:pt>
+                <c:pt idx="73">
+                  <c:v>4.5137410000000003E-2</c:v>
+                </c:pt>
+                <c:pt idx="74">
+                  <c:v>4.4454710000000001E-2</c:v>
+                </c:pt>
+                <c:pt idx="75">
+                  <c:v>5.1326579999999997E-2</c:v>
+                </c:pt>
+                <c:pt idx="76">
+                  <c:v>7.4731160000000005E-2</c:v>
+                </c:pt>
+                <c:pt idx="77">
+                  <c:v>9.83401E-2</c:v>
+                </c:pt>
+                <c:pt idx="78">
+                  <c:v>0.1171896</c:v>
+                </c:pt>
+                <c:pt idx="79">
+                  <c:v>0.1302171</c:v>
+                </c:pt>
+                <c:pt idx="80">
+                  <c:v>0.13829</c:v>
+                </c:pt>
+                <c:pt idx="81">
+                  <c:v>0.14313210000000001</c:v>
+                </c:pt>
+                <c:pt idx="82">
+                  <c:v>0.145092</c:v>
+                </c:pt>
+                <c:pt idx="83">
+                  <c:v>0.14322860000000001</c:v>
+                </c:pt>
+                <c:pt idx="84">
+                  <c:v>0.13847480000000001</c:v>
+                </c:pt>
+                <c:pt idx="85">
+                  <c:v>0.13272310000000001</c:v>
+                </c:pt>
+                <c:pt idx="86">
+                  <c:v>0.1269922</c:v>
+                </c:pt>
+                <c:pt idx="87">
+                  <c:v>0.1213617</c:v>
+                </c:pt>
+                <c:pt idx="88">
+                  <c:v>0.11605500000000001</c:v>
+                </c:pt>
+                <c:pt idx="89">
+                  <c:v>0.1110304</c:v>
+                </c:pt>
+                <c:pt idx="90">
+                  <c:v>0.1048082</c:v>
+                </c:pt>
+                <c:pt idx="91">
+                  <c:v>9.5746449999999997E-2</c:v>
+                </c:pt>
+                <c:pt idx="92">
+                  <c:v>8.7795209999999999E-2</c:v>
+                </c:pt>
+                <c:pt idx="93">
+                  <c:v>8.1781389999999995E-2</c:v>
+                </c:pt>
+                <c:pt idx="94">
+                  <c:v>7.8450290000000006E-2</c:v>
+                </c:pt>
+                <c:pt idx="95">
+                  <c:v>7.5630429999999998E-2</c:v>
+                </c:pt>
+                <c:pt idx="96">
+                  <c:v>6.9972770000000004E-2</c:v>
+                </c:pt>
+                <c:pt idx="97">
+                  <c:v>6.270162E-2</c:v>
+                </c:pt>
+                <c:pt idx="98">
+                  <c:v>5.8566989999999999E-2</c:v>
+                </c:pt>
+                <c:pt idx="99">
+                  <c:v>5.6839439999999998E-2</c:v>
+                </c:pt>
+                <c:pt idx="100">
+                  <c:v>5.5719280000000003E-2</c:v>
+                </c:pt>
+                <c:pt idx="101">
+                  <c:v>5.3157669999999997E-2</c:v>
+                </c:pt>
+                <c:pt idx="102">
+                  <c:v>5.1592819999999998E-2</c:v>
+                </c:pt>
+                <c:pt idx="103">
+                  <c:v>5.0733309999999997E-2</c:v>
+                </c:pt>
+                <c:pt idx="104">
+                  <c:v>5.0861940000000001E-2</c:v>
+                </c:pt>
+                <c:pt idx="105">
+                  <c:v>5.1176689999999997E-2</c:v>
+                </c:pt>
+                <c:pt idx="106">
+                  <c:v>5.0265539999999997E-2</c:v>
+                </c:pt>
+                <c:pt idx="107">
+                  <c:v>5.280352E-2</c:v>
+                </c:pt>
+                <c:pt idx="108">
+                  <c:v>5.556676E-2</c:v>
+                </c:pt>
+                <c:pt idx="109">
+                  <c:v>5.2140980000000003E-2</c:v>
+                </c:pt>
+                <c:pt idx="110">
+                  <c:v>4.801035E-2</c:v>
+                </c:pt>
+              </c:numCache>
+            </c:numRef>
+          </c:yVal>
+          <c:smooth val="0"/>
+        </c:ser>
+        <c:dLbls>
+          <c:showLegendKey val="0"/>
+          <c:showVal val="0"/>
+          <c:showCatName val="0"/>
+          <c:showSerName val="0"/>
+          <c:showPercent val="0"/>
+          <c:showBubbleSize val="0"/>
+        </c:dLbls>
+        <c:axId val="334959744"/>
+        <c:axId val="334961280"/>
+      </c:scatterChart>
+      <c:valAx>
+        <c:axId val="334959744"/>
+        <c:scaling>
+          <c:orientation val="minMax"/>
+        </c:scaling>
+        <c:delete val="0"/>
+        <c:axPos val="b"/>
+        <c:numFmt formatCode="m/d/yyyy" sourceLinked="1"/>
+        <c:majorTickMark val="out"/>
+        <c:minorTickMark val="none"/>
+        <c:tickLblPos val="nextTo"/>
+        <c:txPr>
+          <a:bodyPr/>
+          <a:lstStyle/>
+          <a:p>
+            <a:pPr>
+              <a:defRPr sz="800"/>
+            </a:pPr>
+            <a:endParaRPr lang="en-US"/>
+          </a:p>
+        </c:txPr>
+        <c:crossAx val="334961280"/>
+        <c:crosses val="autoZero"/>
+        <c:crossBetween val="midCat"/>
+      </c:valAx>
+      <c:valAx>
+        <c:axId val="334961280"/>
+        <c:scaling>
+          <c:orientation val="minMax"/>
+        </c:scaling>
+        <c:delete val="0"/>
+        <c:axPos val="l"/>
+        <c:majorGridlines/>
+        <c:numFmt formatCode="General" sourceLinked="1"/>
+        <c:majorTickMark val="out"/>
+        <c:minorTickMark val="none"/>
+        <c:tickLblPos val="nextTo"/>
+        <c:crossAx val="334959744"/>
+        <c:crosses val="autoZero"/>
+        <c:crossBetween val="midCat"/>
+      </c:valAx>
+      <c:spPr>
+        <a:solidFill>
+          <a:srgbClr val="FFFFFF"/>
+        </a:solidFill>
+      </c:spPr>
+    </c:plotArea>
+    <c:legend>
+      <c:legendPos val="r"/>
+      <c:overlay val="0"/>
+    </c:legend>
+    <c:plotVisOnly val="1"/>
+    <c:dispBlanksAs val="gap"/>
+    <c:showDLblsOverMax val="0"/>
+  </c:chart>
+  <c:spPr>
+    <a:solidFill>
+      <a:srgbClr val="FFFFFF"/>
+    </a:solidFill>
+  </c:spPr>
   <c:externalData r:id="rId1">
     <c:autoUpdate val="0"/>
   </c:externalData>
